--- a/实现说明.docx
+++ b/实现说明.docx
@@ -5,174 +5,184 @@
     <w:p>
       <w:pPr>
         <w:pStyle w:val="1"/>
+        <w:ind w:firstLine="883"/>
+      </w:pPr>
+      <w:bookmarkStart w:id="0" w:name="_Hlk532848202"/>
+      <w:bookmarkEnd w:id="0"/>
+      <w:r>
+        <w:t>图像去除栏杆</w:t>
+      </w:r>
+    </w:p>
+    <w:p>
+      <w:pPr>
+        <w:pStyle w:val="2"/>
+        <w:ind w:firstLineChars="0" w:firstLine="0"/>
+      </w:pPr>
+      <w:r>
+        <w:rPr>
+          <w:rFonts w:hint="eastAsia"/>
+        </w:rPr>
+        <w:t>一、问题分析</w:t>
+      </w:r>
+    </w:p>
+    <w:p>
+      <w:pPr>
+        <w:ind w:firstLine="480"/>
+      </w:pPr>
+      <w:r>
+        <w:rPr>
+          <w:rFonts w:hint="eastAsia"/>
+        </w:rPr>
+        <w:t>图像中的栏杆会对我们期望的目标进行遮挡，为了更加直观的看到目标物体需要去除栏杆。这个问题可以分为两个步骤来进行：</w:t>
+      </w:r>
+    </w:p>
+    <w:p>
+      <w:pPr>
+        <w:ind w:firstLine="482"/>
+      </w:pPr>
+      <w:r>
+        <w:rPr>
+          <w:rFonts w:hint="eastAsia"/>
+          <w:b/>
+        </w:rPr>
+        <w:t>步骤</w:t>
+      </w:r>
+      <w:proofErr w:type="gramStart"/>
+      <w:r>
+        <w:rPr>
+          <w:rFonts w:hint="eastAsia"/>
+          <w:b/>
+        </w:rPr>
+        <w:t>一</w:t>
+      </w:r>
+      <w:proofErr w:type="gramEnd"/>
+      <w:r>
+        <w:rPr>
+          <w:rFonts w:hint="eastAsia"/>
+        </w:rPr>
+        <w:t>：识别栏杆区域</w:t>
+      </w:r>
+    </w:p>
+    <w:p>
+      <w:pPr>
+        <w:ind w:firstLine="482"/>
+        <w:rPr>
+          <w:rFonts w:hint="eastAsia"/>
+        </w:rPr>
+      </w:pPr>
+      <w:r>
+        <w:rPr>
+          <w:rFonts w:hint="eastAsia"/>
+          <w:b/>
+        </w:rPr>
+        <w:t>步骤二：</w:t>
+      </w:r>
+      <w:r>
+        <w:rPr>
+          <w:rFonts w:hint="eastAsia"/>
+        </w:rPr>
+        <w:t>将栏杆区域作为蒙板，进行图像修补</w:t>
+      </w:r>
+    </w:p>
+    <w:p>
+      <w:pPr>
+        <w:pStyle w:val="2"/>
+        <w:ind w:firstLineChars="0" w:firstLine="0"/>
+      </w:pPr>
+      <w:r>
+        <w:rPr>
+          <w:rFonts w:hint="eastAsia"/>
+        </w:rPr>
+        <w:t>二、识别栅栏区域</w:t>
+      </w:r>
+    </w:p>
+    <w:p>
+      <w:pPr>
+        <w:pStyle w:val="3"/>
+        <w:ind w:firstLine="482"/>
+      </w:pPr>
+      <w:r>
+        <w:rPr>
+          <w:rFonts w:hint="eastAsia"/>
+        </w:rPr>
+        <w:t>2.1</w:t>
+      </w:r>
+      <w:r>
+        <w:rPr>
+          <w:rFonts w:hint="eastAsia"/>
+        </w:rPr>
+        <w:t>直线特征</w:t>
+      </w:r>
+    </w:p>
+    <w:p>
+      <w:pPr>
+        <w:pStyle w:val="4"/>
+        <w:ind w:firstLine="482"/>
+      </w:pPr>
+      <w:r>
+        <w:rPr>
+          <w:rFonts w:hint="eastAsia"/>
+        </w:rPr>
+        <w:t>2.1.1</w:t>
+      </w:r>
+      <w:r>
+        <w:rPr>
+          <w:rFonts w:hint="eastAsia"/>
+        </w:rPr>
+        <w:t>边缘检测</w:t>
+      </w:r>
+    </w:p>
+    <w:p>
+      <w:pPr>
+        <w:pStyle w:val="Standard"/>
+        <w:ind w:firstLine="480"/>
+        <w:rPr>
+          <w:rFonts w:ascii="宋体" w:eastAsia="宋体" w:hAnsi="宋体"/>
+        </w:rPr>
+      </w:pPr>
+      <w:r>
+        <w:rPr>
+          <w:rFonts w:ascii="宋体" w:eastAsia="宋体" w:hAnsi="宋体" w:hint="eastAsia"/>
+        </w:rPr>
+        <w:t>用Canny边缘检测、Laplacian算子边缘检测、Sobel算子边缘检测三种方法对图片的边缘进行检测，可以看出Canny边缘检测方法检测出的</w:t>
+      </w:r>
+      <w:r>
+        <w:rPr>
+          <w:rFonts w:ascii="宋体" w:eastAsia="宋体" w:hAnsi="宋体" w:hint="eastAsia"/>
+        </w:rPr>
+        <w:t>边缘更加精细，其中栅栏的边缘也比较明显，所以选用</w:t>
+      </w:r>
+      <w:r>
+        <w:rPr>
+          <w:rFonts w:ascii="宋体" w:eastAsia="宋体" w:hAnsi="宋体" w:hint="eastAsia"/>
+        </w:rPr>
+        <w:t>Canny边缘检测</w:t>
+      </w:r>
+      <w:r>
+        <w:rPr>
+          <w:rFonts w:ascii="宋体" w:eastAsia="宋体" w:hAnsi="宋体" w:hint="eastAsia"/>
+        </w:rPr>
+        <w:t>的方法。</w:t>
+      </w:r>
+    </w:p>
+    <w:p>
+      <w:pPr>
+        <w:pStyle w:val="Standard"/>
+        <w:ind w:firstLine="480"/>
         <w:jc w:val="center"/>
         <w:rPr>
-          <w:rFonts w:hint="eastAsia"/>
-        </w:rPr>
-      </w:pPr>
-      <w:r>
-        <w:t>图像去除</w:t>
-      </w:r>
-      <w:r>
-        <w:t>栅栏</w:t>
-      </w:r>
-    </w:p>
-    <w:p>
-      <w:pPr>
-        <w:pStyle w:val="11"/>
-      </w:pPr>
-      <w:r>
-        <w:rPr>
-          <w:rFonts w:hint="eastAsia"/>
-        </w:rPr>
-        <w:t>一、</w:t>
-      </w:r>
-      <w:r>
-        <w:t>问题分析：</w:t>
-      </w:r>
-    </w:p>
-    <w:p>
-      <w:pPr>
-        <w:ind w:firstLineChars="200" w:firstLine="480"/>
-        <w:rPr>
-          <w:rFonts w:hint="eastAsia"/>
-        </w:rPr>
-      </w:pPr>
-      <w:r>
-        <w:t>图像中的</w:t>
-      </w:r>
-      <w:r>
-        <w:t>栅栏</w:t>
-      </w:r>
-      <w:r>
-        <w:t>会对我们期望的目标进行遮挡，为了更加直观的看到目标物体需要去除</w:t>
-      </w:r>
-      <w:r>
-        <w:t>栅栏</w:t>
-      </w:r>
-      <w:r>
-        <w:t>。这个问题可以分为两个步骤来进行：</w:t>
-      </w:r>
-    </w:p>
-    <w:p>
-      <w:pPr>
-        <w:pStyle w:val="Standard"/>
-        <w:rPr>
-          <w:rFonts w:hint="eastAsia"/>
-        </w:rPr>
-      </w:pPr>
-      <w:r>
-        <w:rPr>
-          <w:rFonts w:hint="eastAsia"/>
-          <w:b/>
-        </w:rPr>
-        <w:t>步骤</w:t>
-      </w:r>
-      <w:proofErr w:type="gramStart"/>
-      <w:r>
-        <w:rPr>
-          <w:rFonts w:hint="eastAsia"/>
-          <w:b/>
-        </w:rPr>
-        <w:t>一</w:t>
-      </w:r>
-      <w:proofErr w:type="gramEnd"/>
-      <w:r>
-        <w:rPr>
-          <w:rFonts w:hint="eastAsia"/>
-        </w:rPr>
-        <w:t>：</w:t>
-      </w:r>
-      <w:r>
-        <w:t>识别</w:t>
-      </w:r>
-      <w:r>
-        <w:t>栅栏</w:t>
-      </w:r>
-      <w:r>
-        <w:t>区域</w:t>
-      </w:r>
-    </w:p>
-    <w:p>
-      <w:pPr>
-        <w:pStyle w:val="Standard"/>
-        <w:rPr>
-          <w:rFonts w:hint="eastAsia"/>
-        </w:rPr>
-      </w:pPr>
-      <w:r>
-        <w:rPr>
-          <w:rFonts w:hint="eastAsia"/>
-          <w:b/>
-        </w:rPr>
-        <w:t>步骤二</w:t>
-      </w:r>
-      <w:r>
-        <w:rPr>
-          <w:rFonts w:hint="eastAsia"/>
-        </w:rPr>
-        <w:t>：</w:t>
-      </w:r>
-      <w:r>
-        <w:t>将</w:t>
-      </w:r>
-      <w:r>
-        <w:t>栅栏</w:t>
-      </w:r>
-      <w:r>
-        <w:t>区域作为蒙板，进行图像修补</w:t>
-      </w:r>
-    </w:p>
-    <w:p>
-      <w:pPr>
-        <w:pStyle w:val="11"/>
-        <w:rPr>
-          <w:rStyle w:val="30"/>
-          <w:b/>
-        </w:rPr>
-      </w:pPr>
-      <w:r>
-        <w:rPr>
-          <w:rStyle w:val="20"/>
-          <w:rFonts w:hint="eastAsia"/>
-          <w:b/>
-        </w:rPr>
-        <w:t>二</w:t>
-      </w:r>
-      <w:r>
-        <w:rPr>
-          <w:rStyle w:val="30"/>
-          <w:b/>
-        </w:rPr>
-        <w:t>、</w:t>
-      </w:r>
-      <w:r>
-        <w:rPr>
-          <w:rStyle w:val="30"/>
-          <w:rFonts w:hint="eastAsia"/>
-          <w:b/>
-        </w:rPr>
-        <w:t>结果展示</w:t>
-      </w:r>
-    </w:p>
-    <w:p>
-      <w:pPr>
-        <w:jc w:val="left"/>
-        <w:rPr>
-          <w:b/>
-        </w:rPr>
-      </w:pPr>
-      <w:r>
-        <w:rPr>
-          <w:rStyle w:val="30"/>
-          <w:b w:val="0"/>
+          <w:rFonts w:ascii="宋体" w:eastAsia="宋体" w:hAnsi="宋体" w:hint="eastAsia"/>
+        </w:rPr>
+      </w:pPr>
+      <w:r>
+        <w:rPr>
           <w:noProof/>
         </w:rPr>
         <w:drawing>
-          <wp:inline distT="0" distB="0" distL="0" distR="0">
-            <wp:extent cx="3046097" cy="1952625"/>
-            <wp:effectExtent l="0" t="0" r="1905" b="0"/>
-            <wp:docPr id="6" name="图片 6"/>
+          <wp:inline distT="0" distB="0" distL="0" distR="0" wp14:anchorId="17BC0CF3" wp14:editId="5ECF6929">
+            <wp:extent cx="3878578" cy="2657475"/>
+            <wp:effectExtent l="0" t="0" r="8255" b="0"/>
+            <wp:docPr id="1" name="图片 1"/>
             <wp:cNvGraphicFramePr>
               <a:graphicFrameLocks xmlns:a="http://schemas.openxmlformats.org/drawingml/2006/main" noChangeAspect="1"/>
             </wp:cNvGraphicFramePr>
@@ -186,7 +196,7 @@
                     </pic:cNvPicPr>
                   </pic:nvPicPr>
                   <pic:blipFill>
-                    <a:blip r:embed="rId8">
+                    <a:blip r:embed="rId8" cstate="print">
                       <a:extLst>
                         <a:ext uri="{28A0092B-C50C-407E-A947-70E740481C1C}">
                           <a14:useLocalDpi xmlns:a14="http://schemas.microsoft.com/office/drawing/2010/main" val="0"/>
@@ -201,7 +211,7 @@
                   <pic:spPr bwMode="auto">
                     <a:xfrm>
                       <a:off x="0" y="0"/>
-                      <a:ext cx="3057944" cy="1960219"/>
+                      <a:ext cx="3895608" cy="2669143"/>
                     </a:xfrm>
                     <a:prstGeom prst="rect">
                       <a:avLst/>
@@ -217,18 +227,141 @@
           </wp:inline>
         </w:drawing>
       </w:r>
-      <w:r>
-        <w:rPr>
-          <w:rStyle w:val="30"/>
-          <w:rFonts w:hint="eastAsia"/>
-          <w:b w:val="0"/>
+    </w:p>
+    <w:p>
+      <w:pPr>
+        <w:pStyle w:val="Standard"/>
+        <w:jc w:val="center"/>
+        <w:rPr>
+          <w:rFonts w:ascii="宋体" w:eastAsia="宋体" w:hAnsi="宋体"/>
+        </w:rPr>
+      </w:pPr>
+      <w:r>
+        <w:rPr>
+          <w:rFonts w:ascii="宋体" w:eastAsia="宋体" w:hAnsi="宋体" w:hint="eastAsia"/>
+        </w:rPr>
+        <w:t>Canny边缘检测</w:t>
+      </w:r>
+    </w:p>
+    <w:p>
+      <w:pPr>
+        <w:pStyle w:val="4"/>
+        <w:ind w:firstLine="482"/>
+      </w:pPr>
+      <w:r>
+        <w:rPr>
+          <w:rFonts w:hint="eastAsia"/>
+        </w:rPr>
+        <w:t>2.1.2</w:t>
+      </w:r>
+      <w:r>
+        <w:rPr>
+          <w:rFonts w:hint="eastAsia"/>
+        </w:rPr>
+        <w:t>直线检测</w:t>
+      </w:r>
+    </w:p>
+    <w:p>
+      <w:pPr>
+        <w:ind w:firstLine="480"/>
+      </w:pPr>
+      <w:r>
+        <w:t>因为栅栏的边界大多为直线，所以采用霍夫</w:t>
+      </w:r>
+      <w:r>
+        <w:rPr>
+          <w:rFonts w:hint="eastAsia"/>
+        </w:rPr>
+        <w:t>变换的方法（</w:t>
+      </w:r>
+      <w:r>
+        <w:rPr>
+          <w:rFonts w:hint="eastAsia"/>
+        </w:rPr>
+        <w:t>Hough Transform</w:t>
+      </w:r>
+      <w:r>
+        <w:rPr>
+          <w:rFonts w:hint="eastAsia"/>
+        </w:rPr>
+        <w:t>）方</w:t>
+      </w:r>
+      <w:r>
+        <w:t>法</w:t>
+      </w:r>
+      <w:r>
+        <w:rPr>
+          <w:rFonts w:hint="eastAsia"/>
+        </w:rPr>
+        <w:t>在</w:t>
+      </w:r>
+      <w:r>
+        <w:rPr>
+          <w:rFonts w:hint="eastAsia"/>
+        </w:rPr>
+        <w:t>2.1</w:t>
+      </w:r>
+      <w:r>
+        <w:rPr>
+          <w:rFonts w:hint="eastAsia"/>
+        </w:rPr>
+        <w:t>的基础上</w:t>
+      </w:r>
+      <w:r>
+        <w:t>检测图中的直线</w:t>
+      </w:r>
+      <w:r>
+        <w:rPr>
+          <w:rFonts w:hint="eastAsia"/>
+        </w:rPr>
+        <w:t>。</w:t>
+      </w:r>
+      <w:r>
+        <w:t>如图</w:t>
+      </w:r>
+      <w:r>
+        <w:rPr>
+          <w:rFonts w:hint="eastAsia"/>
+        </w:rPr>
+        <w:t>所示，</w:t>
+      </w:r>
+      <w:r>
+        <w:t>包括栅栏的直线以及非栅栏直线，同时由于相机的畸变，存在部分栅栏的边界没有检测为直线，或者同一栅栏边界检测出多条直线</w:t>
+      </w:r>
+      <w:r>
+        <w:rPr>
+          <w:rFonts w:hint="eastAsia"/>
+        </w:rPr>
+        <w:t>。</w:t>
+      </w:r>
+    </w:p>
+    <w:p>
+      <w:pPr>
+        <w:ind w:firstLine="480"/>
+        <w:rPr>
+          <w:rFonts w:hint="eastAsia"/>
+        </w:rPr>
+      </w:pPr>
+    </w:p>
+    <w:p>
+      <w:pPr>
+        <w:pStyle w:val="Standard"/>
+        <w:ind w:firstLine="480"/>
+        <w:jc w:val="center"/>
+        <w:rPr>
+          <w:rFonts w:hint="eastAsia"/>
+        </w:rPr>
+      </w:pPr>
+      <w:r>
+        <w:rPr>
           <w:noProof/>
         </w:rPr>
+        <w:lastRenderedPageBreak/>
         <w:drawing>
-          <wp:inline distT="0" distB="0" distL="0" distR="0">
-            <wp:extent cx="2928620" cy="1952413"/>
-            <wp:effectExtent l="0" t="0" r="5080" b="0"/>
-            <wp:docPr id="7" name="图片 7"/>
+          <wp:inline distT="0" distB="0" distL="0" distR="0" wp14:anchorId="62FDB78E" wp14:editId="3A77A0D9">
+            <wp:extent cx="3514725" cy="2403097"/>
+            <wp:effectExtent l="0" t="0" r="0" b="0"/>
+            <wp:docPr id="2" name="图片 2"/>
             <wp:cNvGraphicFramePr>
               <a:graphicFrameLocks xmlns:a="http://schemas.openxmlformats.org/drawingml/2006/main" noChangeAspect="1"/>
             </wp:cNvGraphicFramePr>
@@ -242,7 +375,7 @@
                     </pic:cNvPicPr>
                   </pic:nvPicPr>
                   <pic:blipFill>
-                    <a:blip r:embed="rId9">
+                    <a:blip r:embed="rId9" cstate="print">
                       <a:extLst>
                         <a:ext uri="{28A0092B-C50C-407E-A947-70E740481C1C}">
                           <a14:useLocalDpi xmlns:a14="http://schemas.microsoft.com/office/drawing/2010/main" val="0"/>
@@ -257,7 +390,7 @@
                   <pic:spPr bwMode="auto">
                     <a:xfrm>
                       <a:off x="0" y="0"/>
-                      <a:ext cx="2937912" cy="1958607"/>
+                      <a:ext cx="3531665" cy="2414679"/>
                     </a:xfrm>
                     <a:prstGeom prst="rect">
                       <a:avLst/>
@@ -273,18 +406,210 @@
           </wp:inline>
         </w:drawing>
       </w:r>
-      <w:r>
-        <w:rPr>
-          <w:rStyle w:val="30"/>
-          <w:rFonts w:hint="eastAsia"/>
-          <w:b w:val="0"/>
+    </w:p>
+    <w:p>
+      <w:pPr>
+        <w:pStyle w:val="Standard"/>
+        <w:jc w:val="center"/>
+        <w:rPr>
+          <w:rFonts w:hint="eastAsia"/>
+        </w:rPr>
+      </w:pPr>
+      <w:r>
+        <w:rPr>
+          <w:rFonts w:hint="eastAsia"/>
+        </w:rPr>
+        <w:t>直线检测结果</w:t>
+      </w:r>
+    </w:p>
+    <w:p>
+      <w:pPr>
+        <w:pStyle w:val="4"/>
+        <w:ind w:firstLine="482"/>
+      </w:pPr>
+      <w:r>
+        <w:rPr>
+          <w:rFonts w:hint="eastAsia"/>
+        </w:rPr>
+        <w:t>2.1.</w:t>
+      </w:r>
+      <w:r>
+        <w:rPr>
+          <w:rFonts w:hint="eastAsia"/>
+        </w:rPr>
+        <w:t>3</w:t>
+      </w:r>
+      <w:r>
+        <w:rPr>
+          <w:rFonts w:hint="eastAsia"/>
+        </w:rPr>
+        <w:t>找栅栏斜率</w:t>
+      </w:r>
+    </w:p>
+    <w:p>
+      <w:pPr>
+        <w:ind w:firstLine="480"/>
+        <w:rPr>
+          <w:rFonts w:hint="eastAsia"/>
+        </w:rPr>
+      </w:pPr>
+      <w:r>
+        <w:t>利用统计学</w:t>
+      </w:r>
+      <w:r>
+        <w:rPr>
+          <w:rFonts w:hint="eastAsia"/>
+        </w:rPr>
+        <w:t>方法</w:t>
+      </w:r>
+      <w:r>
+        <w:t>找出直线的斜</w:t>
+      </w:r>
+      <w:r>
+        <w:rPr>
+          <w:rFonts w:hint="eastAsia"/>
+        </w:rPr>
+        <w:t>率。统计</w:t>
+      </w:r>
+      <w:r>
+        <w:rPr>
+          <w:rFonts w:hint="eastAsia"/>
+        </w:rPr>
+        <w:t>2.1.2</w:t>
+      </w:r>
+      <w:r>
+        <w:rPr>
+          <w:rFonts w:hint="eastAsia"/>
+        </w:rPr>
+        <w:t>中检测到的直线的斜率，做一个简单的聚类找到出现次数最多的一个或两个斜率就是栅栏的斜率。</w:t>
+      </w:r>
+    </w:p>
+    <w:p>
+      <w:pPr>
+        <w:ind w:firstLine="480"/>
+        <w:jc w:val="center"/>
+        <w:rPr>
+          <w:rFonts w:hint="eastAsia"/>
+        </w:rPr>
+      </w:pPr>
+      <w:r>
+        <w:rPr>
           <w:noProof/>
         </w:rPr>
         <w:drawing>
-          <wp:inline distT="0" distB="0" distL="0" distR="0">
-            <wp:extent cx="3040380" cy="1704886"/>
-            <wp:effectExtent l="0" t="0" r="7620" b="0"/>
-            <wp:docPr id="15" name="图片 15"/>
+          <wp:inline distT="0" distB="0" distL="0" distR="0" wp14:anchorId="194FB5A6" wp14:editId="21F85289">
+            <wp:extent cx="3718775" cy="1466850"/>
+            <wp:effectExtent l="0" t="0" r="0" b="0"/>
+            <wp:docPr id="6" name="图片 6"/>
+            <wp:cNvGraphicFramePr>
+              <a:graphicFrameLocks xmlns:a="http://schemas.openxmlformats.org/drawingml/2006/main" noChangeAspect="1"/>
+            </wp:cNvGraphicFramePr>
+            <a:graphic xmlns:a="http://schemas.openxmlformats.org/drawingml/2006/main">
+              <a:graphicData uri="http://schemas.openxmlformats.org/drawingml/2006/picture">
+                <pic:pic xmlns:pic="http://schemas.openxmlformats.org/drawingml/2006/picture">
+                  <pic:nvPicPr>
+                    <pic:cNvPr id="1" name=""/>
+                    <pic:cNvPicPr/>
+                  </pic:nvPicPr>
+                  <pic:blipFill>
+                    <a:blip r:embed="rId10"/>
+                    <a:stretch>
+                      <a:fillRect/>
+                    </a:stretch>
+                  </pic:blipFill>
+                  <pic:spPr>
+                    <a:xfrm>
+                      <a:off x="0" y="0"/>
+                      <a:ext cx="3741496" cy="1475812"/>
+                    </a:xfrm>
+                    <a:prstGeom prst="rect">
+                      <a:avLst/>
+                    </a:prstGeom>
+                  </pic:spPr>
+                </pic:pic>
+              </a:graphicData>
+            </a:graphic>
+          </wp:inline>
+        </w:drawing>
+      </w:r>
+    </w:p>
+    <w:p>
+      <w:pPr>
+        <w:pStyle w:val="4"/>
+        <w:ind w:firstLine="482"/>
+        <w:rPr>
+          <w:rFonts w:hint="eastAsia"/>
+        </w:rPr>
+      </w:pPr>
+      <w:r>
+        <w:rPr>
+          <w:rFonts w:hint="eastAsia"/>
+        </w:rPr>
+        <w:t>2</w:t>
+      </w:r>
+      <w:r>
+        <w:t>.</w:t>
+      </w:r>
+      <w:r>
+        <w:rPr>
+          <w:rFonts w:hint="eastAsia"/>
+        </w:rPr>
+        <w:t>1.</w:t>
+      </w:r>
+      <w:r>
+        <w:t>4</w:t>
+      </w:r>
+      <w:r>
+        <w:t>找到栅栏的粗略范围</w:t>
+      </w:r>
+    </w:p>
+    <w:p>
+      <w:pPr>
+        <w:ind w:firstLine="480"/>
+        <w:rPr>
+          <w:rFonts w:hint="eastAsia"/>
+        </w:rPr>
+      </w:pPr>
+      <w:r>
+        <w:t>根据</w:t>
+      </w:r>
+      <w:r>
+        <w:rPr>
+          <w:rFonts w:hint="eastAsia"/>
+        </w:rPr>
+        <w:t>检测出的栅栏的斜率，筛选出栅栏边界的直线</w:t>
+      </w:r>
+      <w:r>
+        <w:rPr>
+          <w:rFonts w:hint="eastAsia"/>
+        </w:rPr>
+        <w:t>,</w:t>
+      </w:r>
+      <w:r>
+        <w:rPr>
+          <w:rFonts w:hint="eastAsia"/>
+        </w:rPr>
+        <w:t>画出来栅栏的大致范围如图所示。</w:t>
+      </w:r>
+    </w:p>
+    <w:p>
+      <w:pPr>
+        <w:pStyle w:val="Standard"/>
+        <w:ind w:firstLine="480"/>
+        <w:jc w:val="center"/>
+        <w:rPr>
+          <w:rFonts w:hint="eastAsia"/>
+        </w:rPr>
+      </w:pPr>
+      <w:r>
+        <w:rPr>
+          <w:noProof/>
+        </w:rPr>
+        <w:drawing>
+          <wp:inline distT="0" distB="0" distL="0" distR="0" wp14:anchorId="6866A1D5" wp14:editId="445B4A76">
+            <wp:extent cx="3781425" cy="2515783"/>
+            <wp:effectExtent l="0" t="0" r="0" b="0"/>
+            <wp:docPr id="3" name="图片 3"/>
             <wp:cNvGraphicFramePr>
               <a:graphicFrameLocks xmlns:a="http://schemas.openxmlformats.org/drawingml/2006/main" noChangeAspect="1"/>
             </wp:cNvGraphicFramePr>
@@ -298,7 +623,7 @@
                     </pic:cNvPicPr>
                   </pic:nvPicPr>
                   <pic:blipFill>
-                    <a:blip r:embed="rId10">
+                    <a:blip r:embed="rId11" cstate="print">
                       <a:extLst>
                         <a:ext uri="{28A0092B-C50C-407E-A947-70E740481C1C}">
                           <a14:useLocalDpi xmlns:a14="http://schemas.microsoft.com/office/drawing/2010/main" val="0"/>
@@ -313,7 +638,7 @@
                   <pic:spPr bwMode="auto">
                     <a:xfrm>
                       <a:off x="0" y="0"/>
-                      <a:ext cx="3057224" cy="1714331"/>
+                      <a:ext cx="3791176" cy="2522270"/>
                     </a:xfrm>
                     <a:prstGeom prst="rect">
                       <a:avLst/>
@@ -329,18 +654,114 @@
           </wp:inline>
         </w:drawing>
       </w:r>
-      <w:r>
-        <w:rPr>
-          <w:rStyle w:val="30"/>
-          <w:rFonts w:hint="eastAsia"/>
-          <w:b w:val="0"/>
+    </w:p>
+    <w:p>
+      <w:pPr>
+        <w:pStyle w:val="Standard"/>
+        <w:jc w:val="center"/>
+        <w:rPr>
+          <w:rFonts w:hint="eastAsia"/>
+        </w:rPr>
+      </w:pPr>
+      <w:r>
+        <w:rPr>
+          <w:rFonts w:hint="eastAsia"/>
+        </w:rPr>
+        <w:t>栅栏粗略范围</w:t>
+      </w:r>
+    </w:p>
+    <w:p>
+      <w:pPr>
+        <w:ind w:firstLine="480"/>
+        <w:rPr>
+          <w:rFonts w:hint="eastAsia"/>
+        </w:rPr>
+      </w:pPr>
+    </w:p>
+    <w:p>
+      <w:pPr>
+        <w:pStyle w:val="3"/>
+        <w:ind w:firstLine="482"/>
+      </w:pPr>
+      <w:r>
+        <w:rPr>
+          <w:rFonts w:hint="eastAsia"/>
+        </w:rPr>
+        <w:lastRenderedPageBreak/>
+        <w:t>2.2</w:t>
+      </w:r>
+      <w:r>
+        <w:rPr>
+          <w:rFonts w:hint="eastAsia"/>
+        </w:rPr>
+        <w:t>颜色特征</w:t>
+      </w:r>
+    </w:p>
+    <w:p>
+      <w:pPr>
+        <w:pStyle w:val="4"/>
+        <w:ind w:firstLine="482"/>
+      </w:pPr>
+      <w:r>
+        <w:rPr>
+          <w:rFonts w:hint="eastAsia"/>
+        </w:rPr>
+        <w:t>2.2.1</w:t>
+      </w:r>
+      <w:r>
+        <w:rPr>
+          <w:rFonts w:hint="eastAsia"/>
+        </w:rPr>
+        <w:t>标注栅栏样本点</w:t>
+      </w:r>
+    </w:p>
+    <w:p>
+      <w:pPr>
+        <w:ind w:firstLine="480"/>
+        <w:rPr>
+          <w:rFonts w:hint="eastAsia"/>
+        </w:rPr>
+      </w:pPr>
+      <w:r>
+        <w:rPr>
+          <w:rFonts w:hint="eastAsia"/>
+        </w:rPr>
+        <w:t>在原始图片上标注</w:t>
+      </w:r>
+      <w:r>
+        <w:rPr>
+          <w:rFonts w:hint="eastAsia"/>
+        </w:rPr>
+        <w:t>n</w:t>
+      </w:r>
+      <w:proofErr w:type="gramStart"/>
+      <w:r>
+        <w:rPr>
+          <w:rFonts w:hint="eastAsia"/>
+        </w:rPr>
+        <w:t>个</w:t>
+      </w:r>
+      <w:proofErr w:type="gramEnd"/>
+      <w:r>
+        <w:rPr>
+          <w:rFonts w:hint="eastAsia"/>
+        </w:rPr>
+        <w:t>样本点，样本点最好能代表栅栏的颜色分布。</w:t>
+      </w:r>
+    </w:p>
+    <w:p>
+      <w:pPr>
+        <w:ind w:firstLine="480"/>
+      </w:pPr>
+      <w:r>
+        <w:rPr>
           <w:noProof/>
         </w:rPr>
         <w:drawing>
-          <wp:inline distT="0" distB="0" distL="0" distR="0">
-            <wp:extent cx="1887366" cy="1752555"/>
-            <wp:effectExtent l="0" t="0" r="0" b="635"/>
-            <wp:docPr id="18" name="图片 18"/>
+          <wp:inline distT="0" distB="0" distL="0" distR="0" wp14:anchorId="50572F00" wp14:editId="657AC7CC">
+            <wp:extent cx="3227784" cy="2211572"/>
+            <wp:effectExtent l="0" t="0" r="0" b="0"/>
+            <wp:docPr id="4" name="图片 4"/>
             <wp:cNvGraphicFramePr>
               <a:graphicFrameLocks xmlns:a="http://schemas.openxmlformats.org/drawingml/2006/main" noChangeAspect="1"/>
             </wp:cNvGraphicFramePr>
@@ -348,13 +769,13 @@
               <a:graphicData uri="http://schemas.openxmlformats.org/drawingml/2006/picture">
                 <pic:pic xmlns:pic="http://schemas.openxmlformats.org/drawingml/2006/picture">
                   <pic:nvPicPr>
-                    <pic:cNvPr id="0" name="Picture 4"/>
+                    <pic:cNvPr id="0" name="Picture 6"/>
                     <pic:cNvPicPr>
                       <a:picLocks noChangeAspect="1" noChangeArrowheads="1"/>
                     </pic:cNvPicPr>
                   </pic:nvPicPr>
                   <pic:blipFill>
-                    <a:blip r:embed="rId11">
+                    <a:blip r:embed="rId12" cstate="print">
                       <a:extLst>
                         <a:ext uri="{28A0092B-C50C-407E-A947-70E740481C1C}">
                           <a14:useLocalDpi xmlns:a14="http://schemas.microsoft.com/office/drawing/2010/main" val="0"/>
@@ -369,7 +790,7 @@
                   <pic:spPr bwMode="auto">
                     <a:xfrm>
                       <a:off x="0" y="0"/>
-                      <a:ext cx="1899095" cy="1763447"/>
+                      <a:ext cx="3239683" cy="2219725"/>
                     </a:xfrm>
                     <a:prstGeom prst="rect">
                       <a:avLst/>
@@ -385,18 +806,54 @@
           </wp:inline>
         </w:drawing>
       </w:r>
-      <w:r>
-        <w:rPr>
-          <w:rStyle w:val="30"/>
-          <w:rFonts w:hint="eastAsia"/>
-          <w:b w:val="0"/>
+    </w:p>
+    <w:p>
+      <w:pPr>
+        <w:pStyle w:val="4"/>
+        <w:ind w:firstLine="482"/>
+      </w:pPr>
+      <w:r>
+        <w:rPr>
+          <w:rFonts w:hint="eastAsia"/>
+        </w:rPr>
+        <w:t>2.2.2</w:t>
+      </w:r>
+      <w:r>
+        <w:rPr>
+          <w:rFonts w:hint="eastAsia"/>
+        </w:rPr>
+        <w:t>根据样本找栅栏像素</w:t>
+      </w:r>
+    </w:p>
+    <w:p>
+      <w:pPr>
+        <w:pStyle w:val="Standard"/>
+        <w:ind w:firstLine="480"/>
+        <w:rPr>
+          <w:rFonts w:ascii="宋体" w:eastAsia="宋体" w:hAnsi="宋体" w:hint="eastAsia"/>
+        </w:rPr>
+      </w:pPr>
+      <w:r>
+        <w:rPr>
+          <w:rFonts w:ascii="宋体" w:eastAsia="宋体" w:hAnsi="宋体" w:hint="eastAsia"/>
+        </w:rPr>
+        <w:t>选取标注的像素点和标注点周围若干个像素点作为栅栏样本，计算栅栏样本像素RGB值的均值和协方差，计算图片上所有像素与栅栏样本像素的马氏距离，距离近的粗略识别为栅栏。</w:t>
+      </w:r>
+    </w:p>
+    <w:p>
+      <w:pPr>
+        <w:ind w:firstLine="480"/>
+        <w:jc w:val="center"/>
+      </w:pPr>
+      <w:r>
+        <w:rPr>
           <w:noProof/>
         </w:rPr>
         <w:drawing>
-          <wp:inline distT="0" distB="0" distL="0" distR="0">
-            <wp:extent cx="2038350" cy="2079117"/>
-            <wp:effectExtent l="0" t="0" r="0" b="0"/>
-            <wp:docPr id="19" name="图片 19"/>
+          <wp:inline distT="0" distB="0" distL="0" distR="0" wp14:anchorId="4037098B" wp14:editId="1A75F8BC">
+            <wp:extent cx="2627095" cy="1800000"/>
+            <wp:effectExtent l="0" t="0" r="1905" b="0"/>
+            <wp:docPr id="7" name="图片 7"/>
             <wp:cNvGraphicFramePr>
               <a:graphicFrameLocks xmlns:a="http://schemas.openxmlformats.org/drawingml/2006/main" noChangeAspect="1"/>
             </wp:cNvGraphicFramePr>
@@ -404,13 +861,13 @@
               <a:graphicData uri="http://schemas.openxmlformats.org/drawingml/2006/picture">
                 <pic:pic xmlns:pic="http://schemas.openxmlformats.org/drawingml/2006/picture">
                   <pic:nvPicPr>
-                    <pic:cNvPr id="0" name="Picture 5"/>
+                    <pic:cNvPr id="0" name="Picture 7"/>
                     <pic:cNvPicPr>
                       <a:picLocks noChangeAspect="1" noChangeArrowheads="1"/>
                     </pic:cNvPicPr>
                   </pic:nvPicPr>
                   <pic:blipFill>
-                    <a:blip r:embed="rId12">
+                    <a:blip r:embed="rId13" cstate="print">
                       <a:extLst>
                         <a:ext uri="{28A0092B-C50C-407E-A947-70E740481C1C}">
                           <a14:useLocalDpi xmlns:a14="http://schemas.microsoft.com/office/drawing/2010/main" val="0"/>
@@ -425,7 +882,7 @@
                   <pic:spPr bwMode="auto">
                     <a:xfrm>
                       <a:off x="0" y="0"/>
-                      <a:ext cx="2047805" cy="2088762"/>
+                      <a:ext cx="2627095" cy="1800000"/>
                     </a:xfrm>
                     <a:prstGeom prst="rect">
                       <a:avLst/>
@@ -441,18 +898,81 @@
           </wp:inline>
         </w:drawing>
       </w:r>
-      <w:r>
-        <w:rPr>
-          <w:rStyle w:val="30"/>
-          <w:rFonts w:hint="eastAsia"/>
-          <w:b w:val="0"/>
+    </w:p>
+    <w:p>
+      <w:pPr>
+        <w:pStyle w:val="4"/>
+        <w:ind w:firstLine="482"/>
+      </w:pPr>
+      <w:r>
+        <w:rPr>
+          <w:rFonts w:hint="eastAsia"/>
+        </w:rPr>
+        <w:t>2.2.3</w:t>
+      </w:r>
+      <w:r>
+        <w:rPr>
+          <w:rFonts w:hint="eastAsia"/>
+        </w:rPr>
+        <w:t>膨胀处理后</w:t>
+      </w:r>
+      <w:r>
+        <w:rPr>
+          <w:rFonts w:hint="eastAsia"/>
+        </w:rPr>
+        <w:t xml:space="preserve"> </w:t>
+      </w:r>
+      <w:r>
+        <w:rPr>
+          <w:rFonts w:hint="eastAsia"/>
+        </w:rPr>
+        <w:t>找栅栏区域</w:t>
+      </w:r>
+    </w:p>
+    <w:p>
+      <w:pPr>
+        <w:pStyle w:val="Standard"/>
+        <w:ind w:firstLine="480"/>
+        <w:rPr>
+          <w:rFonts w:ascii="宋体" w:eastAsia="宋体" w:hAnsi="宋体" w:hint="eastAsia"/>
+        </w:rPr>
+      </w:pPr>
+      <w:r>
+        <w:rPr>
+          <w:rFonts w:ascii="宋体" w:eastAsia="宋体" w:hAnsi="宋体" w:hint="eastAsia"/>
+        </w:rPr>
+        <w:t>对栅栏区域做膨胀处理</w:t>
+      </w:r>
+    </w:p>
+    <w:p>
+      <w:pPr>
+        <w:pStyle w:val="Standard"/>
+        <w:ind w:firstLine="480"/>
+        <w:rPr>
+          <w:rFonts w:ascii="宋体" w:eastAsia="宋体" w:hAnsi="宋体" w:hint="eastAsia"/>
+        </w:rPr>
+      </w:pPr>
+      <w:r>
+        <w:rPr>
+          <w:rFonts w:ascii="宋体" w:eastAsia="宋体" w:hAnsi="宋体" w:hint="eastAsia"/>
+        </w:rPr>
+        <w:t>去除面积特别小的联通区域，栅栏区域一般较大，面积小的栅栏区域应该是错误识别的地方。</w:t>
+      </w:r>
+    </w:p>
+    <w:p>
+      <w:pPr>
+        <w:ind w:left="420" w:firstLineChars="25" w:firstLine="60"/>
+        <w:jc w:val="center"/>
+      </w:pPr>
+      <w:r>
+        <w:rPr>
           <w:noProof/>
         </w:rPr>
         <w:drawing>
-          <wp:inline distT="0" distB="0" distL="0" distR="0">
-            <wp:extent cx="2769958" cy="2079625"/>
-            <wp:effectExtent l="0" t="0" r="0" b="0"/>
-            <wp:docPr id="20" name="图片 20"/>
+          <wp:inline distT="0" distB="0" distL="0" distR="0" wp14:anchorId="72F7CA02" wp14:editId="270D95FB">
+            <wp:extent cx="2627096" cy="1800000"/>
+            <wp:effectExtent l="0" t="0" r="1905" b="0"/>
+            <wp:docPr id="5" name="图片 5"/>
             <wp:cNvGraphicFramePr>
               <a:graphicFrameLocks xmlns:a="http://schemas.openxmlformats.org/drawingml/2006/main" noChangeAspect="1"/>
             </wp:cNvGraphicFramePr>
@@ -460,13 +980,13 @@
               <a:graphicData uri="http://schemas.openxmlformats.org/drawingml/2006/picture">
                 <pic:pic xmlns:pic="http://schemas.openxmlformats.org/drawingml/2006/picture">
                   <pic:nvPicPr>
-                    <pic:cNvPr id="0" name="Picture 6"/>
+                    <pic:cNvPr id="0" name="Picture 5"/>
                     <pic:cNvPicPr>
                       <a:picLocks noChangeAspect="1" noChangeArrowheads="1"/>
                     </pic:cNvPicPr>
                   </pic:nvPicPr>
                   <pic:blipFill>
-                    <a:blip r:embed="rId13">
+                    <a:blip r:embed="rId14" cstate="print">
                       <a:extLst>
                         <a:ext uri="{28A0092B-C50C-407E-A947-70E740481C1C}">
                           <a14:useLocalDpi xmlns:a14="http://schemas.microsoft.com/office/drawing/2010/main" val="0"/>
@@ -481,7 +1001,7 @@
                   <pic:spPr bwMode="auto">
                     <a:xfrm>
                       <a:off x="0" y="0"/>
-                      <a:ext cx="2792406" cy="2096478"/>
+                      <a:ext cx="2627096" cy="1800000"/>
                     </a:xfrm>
                     <a:prstGeom prst="rect">
                       <a:avLst/>
@@ -499,17 +1019,14 @@
       </w:r>
       <w:r>
         <w:rPr>
-          <w:rStyle w:val="30"/>
-          <w:rFonts w:hint="eastAsia"/>
-          <w:b w:val="0"/>
           <w:noProof/>
         </w:rPr>
         <w:lastRenderedPageBreak/>
         <w:drawing>
-          <wp:inline distT="0" distB="0" distL="0" distR="0">
-            <wp:extent cx="2639586" cy="1711960"/>
-            <wp:effectExtent l="0" t="0" r="8890" b="2540"/>
-            <wp:docPr id="21" name="图片 21"/>
+          <wp:inline distT="0" distB="0" distL="0" distR="0" wp14:anchorId="2775DBF8" wp14:editId="6F847170">
+            <wp:extent cx="2627095" cy="1800000"/>
+            <wp:effectExtent l="0" t="0" r="1905" b="0"/>
+            <wp:docPr id="8" name="图片 8"/>
             <wp:cNvGraphicFramePr>
               <a:graphicFrameLocks xmlns:a="http://schemas.openxmlformats.org/drawingml/2006/main" noChangeAspect="1"/>
             </wp:cNvGraphicFramePr>
@@ -517,13 +1034,13 @@
               <a:graphicData uri="http://schemas.openxmlformats.org/drawingml/2006/picture">
                 <pic:pic xmlns:pic="http://schemas.openxmlformats.org/drawingml/2006/picture">
                   <pic:nvPicPr>
-                    <pic:cNvPr id="0" name="Picture 7"/>
+                    <pic:cNvPr id="0" name="Picture 8"/>
                     <pic:cNvPicPr>
                       <a:picLocks noChangeAspect="1" noChangeArrowheads="1"/>
                     </pic:cNvPicPr>
                   </pic:nvPicPr>
                   <pic:blipFill>
-                    <a:blip r:embed="rId14">
+                    <a:blip r:embed="rId15" cstate="print">
                       <a:extLst>
                         <a:ext uri="{28A0092B-C50C-407E-A947-70E740481C1C}">
                           <a14:useLocalDpi xmlns:a14="http://schemas.microsoft.com/office/drawing/2010/main" val="0"/>
@@ -538,7 +1055,7 @@
                   <pic:spPr bwMode="auto">
                     <a:xfrm>
                       <a:off x="0" y="0"/>
-                      <a:ext cx="2653143" cy="1720752"/>
+                      <a:ext cx="2627095" cy="1800000"/>
                     </a:xfrm>
                     <a:prstGeom prst="rect">
                       <a:avLst/>
@@ -554,18 +1071,38 @@
           </wp:inline>
         </w:drawing>
       </w:r>
-      <w:r>
-        <w:rPr>
-          <w:rStyle w:val="30"/>
-          <w:rFonts w:hint="eastAsia"/>
-          <w:b w:val="0"/>
+    </w:p>
+    <w:p>
+      <w:pPr>
+        <w:ind w:left="420" w:firstLineChars="25" w:firstLine="60"/>
+      </w:pPr>
+      <w:r>
+        <w:rPr>
+          <w:rFonts w:hint="eastAsia"/>
+        </w:rPr>
+        <w:t>2.2.4</w:t>
+      </w:r>
+      <w:r>
+        <w:rPr>
+          <w:rFonts w:hint="eastAsia"/>
+        </w:rPr>
+        <w:t>再次膨胀处理</w:t>
+      </w:r>
+    </w:p>
+    <w:p>
+      <w:pPr>
+        <w:ind w:left="420" w:firstLineChars="25" w:firstLine="60"/>
+        <w:jc w:val="center"/>
+      </w:pPr>
+      <w:r>
+        <w:rPr>
           <w:noProof/>
         </w:rPr>
         <w:drawing>
-          <wp:inline distT="0" distB="0" distL="0" distR="0">
-            <wp:extent cx="2381250" cy="1710853"/>
-            <wp:effectExtent l="0" t="0" r="0" b="3810"/>
-            <wp:docPr id="22" name="图片 22"/>
+          <wp:inline distT="0" distB="0" distL="0" distR="0" wp14:anchorId="00582E7C" wp14:editId="51FC0830">
+            <wp:extent cx="2637756" cy="1800000"/>
+            <wp:effectExtent l="0" t="0" r="0" b="0"/>
+            <wp:docPr id="9" name="图片 9"/>
             <wp:cNvGraphicFramePr>
               <a:graphicFrameLocks xmlns:a="http://schemas.openxmlformats.org/drawingml/2006/main" noChangeAspect="1"/>
             </wp:cNvGraphicFramePr>
@@ -573,13 +1110,13 @@
               <a:graphicData uri="http://schemas.openxmlformats.org/drawingml/2006/picture">
                 <pic:pic xmlns:pic="http://schemas.openxmlformats.org/drawingml/2006/picture">
                   <pic:nvPicPr>
-                    <pic:cNvPr id="0" name="Picture 8"/>
+                    <pic:cNvPr id="0" name="Picture 9"/>
                     <pic:cNvPicPr>
                       <a:picLocks noChangeAspect="1" noChangeArrowheads="1"/>
                     </pic:cNvPicPr>
                   </pic:nvPicPr>
                   <pic:blipFill>
-                    <a:blip r:embed="rId15">
+                    <a:blip r:embed="rId16" cstate="print">
                       <a:extLst>
                         <a:ext uri="{28A0092B-C50C-407E-A947-70E740481C1C}">
                           <a14:useLocalDpi xmlns:a14="http://schemas.microsoft.com/office/drawing/2010/main" val="0"/>
@@ -594,7 +1131,7 @@
                   <pic:spPr bwMode="auto">
                     <a:xfrm>
                       <a:off x="0" y="0"/>
-                      <a:ext cx="2387059" cy="1715027"/>
+                      <a:ext cx="2637756" cy="1800000"/>
                     </a:xfrm>
                     <a:prstGeom prst="rect">
                       <a:avLst/>
@@ -613,141 +1150,43 @@
     </w:p>
     <w:p>
       <w:pPr>
-        <w:pStyle w:val="Standard"/>
-        <w:rPr>
-          <w:rFonts w:hint="eastAsia"/>
-        </w:rPr>
-      </w:pPr>
-    </w:p>
-    <w:p>
-      <w:pPr>
-        <w:pStyle w:val="11"/>
-        <w:rPr>
-          <w:b w:val="0"/>
-        </w:rPr>
-      </w:pPr>
-      <w:r>
-        <w:rPr>
-          <w:rStyle w:val="20"/>
-          <w:rFonts w:hint="eastAsia"/>
-          <w:b/>
-        </w:rPr>
-        <w:t>三</w:t>
-      </w:r>
-      <w:r>
-        <w:rPr>
-          <w:rStyle w:val="30"/>
-          <w:b/>
-        </w:rPr>
-        <w:t>、</w:t>
-      </w:r>
-      <w:r>
-        <w:rPr>
-          <w:rStyle w:val="30"/>
-          <w:b/>
-        </w:rPr>
-        <w:t>识别</w:t>
-      </w:r>
-      <w:r>
-        <w:rPr>
-          <w:rStyle w:val="30"/>
-          <w:b/>
-        </w:rPr>
-        <w:t>栅栏</w:t>
-      </w:r>
-      <w:r>
-        <w:rPr>
-          <w:rStyle w:val="30"/>
-          <w:b/>
-        </w:rPr>
-        <w:t>区域</w:t>
-      </w:r>
-    </w:p>
-    <w:p>
-      <w:pPr>
-        <w:pStyle w:val="21"/>
-        <w:rPr>
-          <w:rFonts w:asciiTheme="minorHAnsi" w:eastAsiaTheme="minorHAnsi" w:hAnsiTheme="minorHAnsi"/>
-        </w:rPr>
-      </w:pPr>
-      <w:r>
-        <w:rPr>
-          <w:rFonts w:asciiTheme="minorHAnsi" w:eastAsiaTheme="minorHAnsi" w:hAnsiTheme="minorHAnsi" w:hint="eastAsia"/>
-        </w:rPr>
-        <w:t>3</w:t>
-      </w:r>
-      <w:r>
-        <w:rPr>
-          <w:rFonts w:asciiTheme="minorHAnsi" w:eastAsiaTheme="minorHAnsi" w:hAnsiTheme="minorHAnsi"/>
-        </w:rPr>
-        <w:t>.1</w:t>
-      </w:r>
-      <w:r>
-        <w:rPr>
-          <w:rFonts w:asciiTheme="minorHAnsi" w:eastAsiaTheme="minorHAnsi" w:hAnsiTheme="minorHAnsi" w:hint="eastAsia"/>
-        </w:rPr>
-        <w:t>标注</w:t>
-      </w:r>
-      <w:r>
-        <w:rPr>
-          <w:rFonts w:asciiTheme="minorHAnsi" w:eastAsiaTheme="minorHAnsi" w:hAnsiTheme="minorHAnsi" w:hint="eastAsia"/>
-        </w:rPr>
-        <w:t>样本点</w:t>
-      </w:r>
-    </w:p>
-    <w:p>
-      <w:pPr>
-        <w:rPr>
-          <w:rFonts w:hint="eastAsia"/>
-        </w:rPr>
-      </w:pPr>
-      <w:r>
-        <w:tab/>
-      </w:r>
-      <w:r>
-        <w:rPr>
-          <w:rFonts w:hint="eastAsia"/>
-        </w:rPr>
-        <w:t>在原始图片上标注</w:t>
-      </w:r>
-      <w:r>
-        <w:rPr>
-          <w:rFonts w:hint="eastAsia"/>
-        </w:rPr>
-        <w:t>n</w:t>
+        <w:pStyle w:val="3"/>
+        <w:ind w:firstLine="482"/>
+      </w:pPr>
+      <w:r>
+        <w:rPr>
+          <w:rFonts w:hint="eastAsia"/>
+        </w:rPr>
+        <w:t>2.3</w:t>
       </w:r>
       <w:proofErr w:type="gramStart"/>
       <w:r>
         <w:rPr>
           <w:rFonts w:hint="eastAsia"/>
         </w:rPr>
-        <w:t>个</w:t>
+        <w:t>两</w:t>
       </w:r>
       <w:proofErr w:type="gramEnd"/>
       <w:r>
         <w:rPr>
           <w:rFonts w:hint="eastAsia"/>
         </w:rPr>
-        <w:t>样本点，样本点最好能代表栅栏的颜色分布。</w:t>
-      </w:r>
-    </w:p>
-    <w:p>
-      <w:pPr>
-        <w:jc w:val="center"/>
-        <w:rPr>
-          <w:rFonts w:hint="eastAsia"/>
-        </w:rPr>
-      </w:pPr>
-      <w:r>
-        <w:rPr>
-          <w:rFonts w:hint="eastAsia"/>
+        <w:t>特征融合</w:t>
+      </w:r>
+    </w:p>
+    <w:p>
+      <w:pPr>
+        <w:ind w:left="420" w:firstLineChars="25" w:firstLine="60"/>
+      </w:pPr>
+      <w:r>
+        <w:rPr>
           <w:noProof/>
         </w:rPr>
         <w:drawing>
-          <wp:inline distT="0" distB="0" distL="0" distR="0">
-            <wp:extent cx="4139418" cy="2514600"/>
-            <wp:effectExtent l="0" t="0" r="0" b="0"/>
-            <wp:docPr id="24" name="图片 24"/>
+          <wp:inline distT="0" distB="0" distL="0" distR="0" wp14:anchorId="5A38BA6C" wp14:editId="420A8311">
+            <wp:extent cx="2264735" cy="1506729"/>
+            <wp:effectExtent l="0" t="0" r="2540" b="0"/>
+            <wp:docPr id="12" name="图片 12"/>
             <wp:cNvGraphicFramePr>
               <a:graphicFrameLocks xmlns:a="http://schemas.openxmlformats.org/drawingml/2006/main" noChangeAspect="1"/>
             </wp:cNvGraphicFramePr>
@@ -755,13 +1194,13 @@
               <a:graphicData uri="http://schemas.openxmlformats.org/drawingml/2006/picture">
                 <pic:pic xmlns:pic="http://schemas.openxmlformats.org/drawingml/2006/picture">
                   <pic:nvPicPr>
-                    <pic:cNvPr id="0" name="Picture 10"/>
+                    <pic:cNvPr id="0" name="Picture 3"/>
                     <pic:cNvPicPr>
                       <a:picLocks noChangeAspect="1" noChangeArrowheads="1"/>
                     </pic:cNvPicPr>
                   </pic:nvPicPr>
                   <pic:blipFill>
-                    <a:blip r:embed="rId16">
+                    <a:blip r:embed="rId11" cstate="print">
                       <a:extLst>
                         <a:ext uri="{28A0092B-C50C-407E-A947-70E740481C1C}">
                           <a14:useLocalDpi xmlns:a14="http://schemas.microsoft.com/office/drawing/2010/main" val="0"/>
@@ -776,7 +1215,7 @@
                   <pic:spPr bwMode="auto">
                     <a:xfrm>
                       <a:off x="0" y="0"/>
-                      <a:ext cx="4147314" cy="2519397"/>
+                      <a:ext cx="2312590" cy="1538567"/>
                     </a:xfrm>
                     <a:prstGeom prst="rect">
                       <a:avLst/>
@@ -792,168 +1231,24 @@
           </wp:inline>
         </w:drawing>
       </w:r>
-    </w:p>
-    <w:p>
-      <w:pPr>
-        <w:pStyle w:val="21"/>
-        <w:rPr>
-          <w:rFonts w:asciiTheme="minorHAnsi" w:eastAsiaTheme="minorHAnsi" w:hAnsiTheme="minorHAnsi"/>
-        </w:rPr>
-      </w:pPr>
-      <w:r>
-        <w:rPr>
-          <w:rFonts w:asciiTheme="minorHAnsi" w:eastAsiaTheme="minorHAnsi" w:hAnsiTheme="minorHAnsi" w:hint="eastAsia"/>
-        </w:rPr>
-        <w:t>3</w:t>
-      </w:r>
-      <w:r>
-        <w:rPr>
-          <w:rFonts w:asciiTheme="minorHAnsi" w:eastAsiaTheme="minorHAnsi" w:hAnsiTheme="minorHAnsi"/>
-        </w:rPr>
-        <w:t>.</w:t>
-      </w:r>
-      <w:r>
-        <w:rPr>
-          <w:rFonts w:asciiTheme="minorHAnsi" w:eastAsiaTheme="minorHAnsi" w:hAnsiTheme="minorHAnsi" w:hint="eastAsia"/>
-        </w:rPr>
-        <w:t>2</w:t>
-      </w:r>
-      <w:r>
-        <w:rPr>
-          <w:rFonts w:asciiTheme="minorHAnsi" w:eastAsiaTheme="minorHAnsi" w:hAnsiTheme="minorHAnsi"/>
+      <w:r>
+        <w:rPr>
+          <w:rFonts w:hint="eastAsia"/>
         </w:rPr>
         <w:t xml:space="preserve"> </w:t>
       </w:r>
       <w:r>
-        <w:rPr>
-          <w:rFonts w:asciiTheme="minorHAnsi" w:eastAsiaTheme="minorHAnsi" w:hAnsiTheme="minorHAnsi" w:hint="eastAsia"/>
-        </w:rPr>
-        <w:t>栅栏粗识别</w:t>
-      </w:r>
-    </w:p>
-    <w:p>
-      <w:pPr>
-        <w:pStyle w:val="Standard"/>
-        <w:ind w:firstLine="420"/>
-        <w:rPr>
-          <w:rFonts w:ascii="宋体" w:eastAsia="宋体" w:hAnsi="宋体"/>
-        </w:rPr>
-      </w:pPr>
-      <w:r>
-        <w:rPr>
-          <w:rFonts w:ascii="宋体" w:eastAsia="宋体" w:hAnsi="宋体" w:hint="eastAsia"/>
-        </w:rPr>
-        <w:t>选取</w:t>
-      </w:r>
-      <w:r>
-        <w:rPr>
-          <w:rFonts w:ascii="宋体" w:eastAsia="宋体" w:hAnsi="宋体" w:hint="eastAsia"/>
-        </w:rPr>
-        <w:t>标注的</w:t>
-      </w:r>
-      <w:r>
-        <w:rPr>
-          <w:rFonts w:ascii="宋体" w:eastAsia="宋体" w:hAnsi="宋体" w:hint="eastAsia"/>
-        </w:rPr>
-        <w:t>像素</w:t>
-      </w:r>
-      <w:r>
-        <w:rPr>
-          <w:rFonts w:ascii="宋体" w:eastAsia="宋体" w:hAnsi="宋体" w:hint="eastAsia"/>
-        </w:rPr>
-        <w:t>点和</w:t>
-      </w:r>
-      <w:r>
-        <w:rPr>
-          <w:rFonts w:ascii="宋体" w:eastAsia="宋体" w:hAnsi="宋体" w:hint="eastAsia"/>
-        </w:rPr>
-        <w:t>标注点</w:t>
-      </w:r>
-      <w:r>
-        <w:rPr>
-          <w:rFonts w:ascii="宋体" w:eastAsia="宋体" w:hAnsi="宋体" w:hint="eastAsia"/>
-        </w:rPr>
-        <w:t>周围</w:t>
-      </w:r>
-      <w:r>
-        <w:rPr>
-          <w:rFonts w:ascii="宋体" w:eastAsia="宋体" w:hAnsi="宋体" w:hint="eastAsia"/>
-        </w:rPr>
-        <w:t>若干个像素</w:t>
-      </w:r>
-      <w:r>
-        <w:rPr>
-          <w:rFonts w:ascii="宋体" w:eastAsia="宋体" w:hAnsi="宋体" w:hint="eastAsia"/>
-        </w:rPr>
-        <w:t>点</w:t>
-      </w:r>
-      <w:r>
-        <w:rPr>
-          <w:rFonts w:ascii="宋体" w:eastAsia="宋体" w:hAnsi="宋体" w:hint="eastAsia"/>
-        </w:rPr>
-        <w:t>作为栅栏样本，</w:t>
-      </w:r>
-      <w:r>
-        <w:rPr>
-          <w:rFonts w:ascii="宋体" w:eastAsia="宋体" w:hAnsi="宋体" w:hint="eastAsia"/>
-        </w:rPr>
-        <w:t>计算栅栏</w:t>
-      </w:r>
-      <w:r>
-        <w:rPr>
-          <w:rFonts w:ascii="宋体" w:eastAsia="宋体" w:hAnsi="宋体" w:hint="eastAsia"/>
-        </w:rPr>
-        <w:t>样本</w:t>
-      </w:r>
-      <w:r>
-        <w:rPr>
-          <w:rFonts w:ascii="宋体" w:eastAsia="宋体" w:hAnsi="宋体" w:hint="eastAsia"/>
-        </w:rPr>
-        <w:t>像素</w:t>
-      </w:r>
-      <w:r>
-        <w:rPr>
-          <w:rFonts w:ascii="宋体" w:eastAsia="宋体" w:hAnsi="宋体" w:hint="eastAsia"/>
-        </w:rPr>
-        <w:t>RGB值的均值和</w:t>
-      </w:r>
-      <w:r>
-        <w:rPr>
-          <w:rFonts w:ascii="宋体" w:eastAsia="宋体" w:hAnsi="宋体" w:hint="eastAsia"/>
-        </w:rPr>
-        <w:t>协</w:t>
-      </w:r>
-      <w:r>
-        <w:rPr>
-          <w:rFonts w:ascii="宋体" w:eastAsia="宋体" w:hAnsi="宋体" w:hint="eastAsia"/>
-        </w:rPr>
-        <w:t>方差，</w:t>
-      </w:r>
-      <w:r>
-        <w:rPr>
-          <w:rFonts w:ascii="宋体" w:eastAsia="宋体" w:hAnsi="宋体" w:hint="eastAsia"/>
-        </w:rPr>
-        <w:t>计算图片上所有像素与栅栏样本像素的马氏距离，距离近的粗略识别为栅栏。</w:t>
-      </w:r>
-    </w:p>
-    <w:p>
-      <w:pPr>
-        <w:pStyle w:val="Standard"/>
-        <w:jc w:val="center"/>
-        <w:rPr>
-          <w:rFonts w:ascii="宋体" w:eastAsia="宋体" w:hAnsi="宋体" w:hint="eastAsia"/>
-        </w:rPr>
-      </w:pPr>
-      <w:r>
-        <w:rPr>
-          <w:rFonts w:ascii="宋体" w:eastAsia="宋体" w:hAnsi="宋体" w:hint="eastAsia"/>
+        <w:t xml:space="preserve"> </w:t>
+      </w:r>
+      <w:r>
+        <w:rPr>
           <w:noProof/>
         </w:rPr>
         <w:drawing>
-          <wp:inline distT="0" distB="0" distL="0" distR="0">
-            <wp:extent cx="4181475" cy="2540149"/>
-            <wp:effectExtent l="0" t="0" r="0" b="0"/>
-            <wp:docPr id="25" name="图片 25"/>
+          <wp:inline distT="0" distB="0" distL="0" distR="0" wp14:anchorId="558C3ADF" wp14:editId="1CD81275">
+            <wp:extent cx="2222205" cy="1516428"/>
+            <wp:effectExtent l="0" t="0" r="6985" b="7620"/>
+            <wp:docPr id="13" name="图片 13"/>
             <wp:cNvGraphicFramePr>
               <a:graphicFrameLocks xmlns:a="http://schemas.openxmlformats.org/drawingml/2006/main" noChangeAspect="1"/>
             </wp:cNvGraphicFramePr>
@@ -961,13 +1256,13 @@
               <a:graphicData uri="http://schemas.openxmlformats.org/drawingml/2006/picture">
                 <pic:pic xmlns:pic="http://schemas.openxmlformats.org/drawingml/2006/picture">
                   <pic:nvPicPr>
-                    <pic:cNvPr id="0" name="Picture 11"/>
+                    <pic:cNvPr id="0" name="Picture 9"/>
                     <pic:cNvPicPr>
                       <a:picLocks noChangeAspect="1" noChangeArrowheads="1"/>
                     </pic:cNvPicPr>
                   </pic:nvPicPr>
                   <pic:blipFill>
-                    <a:blip r:embed="rId17">
+                    <a:blip r:embed="rId16" cstate="print">
                       <a:extLst>
                         <a:ext uri="{28A0092B-C50C-407E-A947-70E740481C1C}">
                           <a14:useLocalDpi xmlns:a14="http://schemas.microsoft.com/office/drawing/2010/main" val="0"/>
@@ -982,7 +1277,7 @@
                   <pic:spPr bwMode="auto">
                     <a:xfrm>
                       <a:off x="0" y="0"/>
-                      <a:ext cx="4202590" cy="2552976"/>
+                      <a:ext cx="2245292" cy="1532182"/>
                     </a:xfrm>
                     <a:prstGeom prst="rect">
                       <a:avLst/>
@@ -1001,93 +1296,30 @@
     </w:p>
     <w:p>
       <w:pPr>
-        <w:pStyle w:val="21"/>
-        <w:rPr>
-          <w:rFonts w:asciiTheme="minorHAnsi" w:eastAsiaTheme="minorHAnsi" w:hAnsiTheme="minorHAnsi"/>
-        </w:rPr>
-      </w:pPr>
-      <w:r>
-        <w:rPr>
-          <w:rFonts w:asciiTheme="minorHAnsi" w:eastAsiaTheme="minorHAnsi" w:hAnsiTheme="minorHAnsi" w:hint="eastAsia"/>
-        </w:rPr>
-        <w:t>3</w:t>
-      </w:r>
-      <w:r>
-        <w:rPr>
-          <w:rFonts w:asciiTheme="minorHAnsi" w:eastAsiaTheme="minorHAnsi" w:hAnsiTheme="minorHAnsi"/>
-        </w:rPr>
-        <w:t>.</w:t>
-      </w:r>
-      <w:r>
-        <w:rPr>
-          <w:rFonts w:asciiTheme="minorHAnsi" w:eastAsiaTheme="minorHAnsi" w:hAnsiTheme="minorHAnsi" w:hint="eastAsia"/>
-        </w:rPr>
-        <w:t>2</w:t>
-      </w:r>
-      <w:r>
-        <w:rPr>
-          <w:rFonts w:asciiTheme="minorHAnsi" w:eastAsiaTheme="minorHAnsi" w:hAnsiTheme="minorHAnsi"/>
-        </w:rPr>
-        <w:t xml:space="preserve"> </w:t>
-      </w:r>
-      <w:r>
-        <w:rPr>
-          <w:rFonts w:asciiTheme="minorHAnsi" w:eastAsiaTheme="minorHAnsi" w:hAnsiTheme="minorHAnsi" w:hint="eastAsia"/>
-        </w:rPr>
-        <w:t>栅栏</w:t>
-      </w:r>
-      <w:r>
-        <w:rPr>
-          <w:rFonts w:asciiTheme="minorHAnsi" w:eastAsiaTheme="minorHAnsi" w:hAnsiTheme="minorHAnsi" w:hint="eastAsia"/>
-        </w:rPr>
-        <w:t>细</w:t>
-      </w:r>
-      <w:r>
-        <w:rPr>
-          <w:rFonts w:asciiTheme="minorHAnsi" w:eastAsiaTheme="minorHAnsi" w:hAnsiTheme="minorHAnsi" w:hint="eastAsia"/>
-        </w:rPr>
-        <w:t>识别</w:t>
-      </w:r>
-    </w:p>
-    <w:p>
-      <w:pPr>
-        <w:pStyle w:val="Standard"/>
-        <w:rPr>
-          <w:rFonts w:ascii="宋体" w:eastAsia="宋体" w:hAnsi="宋体"/>
-        </w:rPr>
-      </w:pPr>
-      <w:r>
-        <w:rPr>
-          <w:rFonts w:ascii="宋体" w:eastAsia="宋体" w:hAnsi="宋体"/>
-        </w:rPr>
-        <w:tab/>
-      </w:r>
-      <w:r>
-        <w:rPr>
-          <w:rFonts w:ascii="宋体" w:eastAsia="宋体" w:hAnsi="宋体" w:hint="eastAsia"/>
-        </w:rPr>
-        <w:t>对栅栏区域做膨胀处理</w:t>
-      </w:r>
-    </w:p>
-    <w:p>
-      <w:pPr>
-        <w:pStyle w:val="Standard"/>
-        <w:jc w:val="center"/>
-        <w:rPr>
-          <w:rFonts w:ascii="宋体" w:eastAsia="宋体" w:hAnsi="宋体" w:hint="eastAsia"/>
-        </w:rPr>
-      </w:pPr>
-      <w:r>
-        <w:rPr>
-          <w:rFonts w:ascii="宋体" w:eastAsia="宋体" w:hAnsi="宋体"/>
+        <w:ind w:left="420" w:firstLineChars="25" w:firstLine="60"/>
+        <w:rPr>
+          <w:rFonts w:hint="eastAsia"/>
+        </w:rPr>
+      </w:pPr>
+      <w:bookmarkStart w:id="1" w:name="_GoBack"/>
+      <w:bookmarkEnd w:id="1"/>
+    </w:p>
+    <w:p>
+      <w:pPr>
+        <w:ind w:left="420" w:firstLineChars="25" w:firstLine="60"/>
+        <w:rPr>
+          <w:rFonts w:hint="eastAsia"/>
+        </w:rPr>
+      </w:pPr>
+      <w:r>
+        <w:rPr>
           <w:noProof/>
         </w:rPr>
-        <w:lastRenderedPageBreak/>
         <w:drawing>
-          <wp:inline distT="0" distB="0" distL="0" distR="0">
-            <wp:extent cx="4105275" cy="2487463"/>
-            <wp:effectExtent l="0" t="0" r="0" b="8255"/>
-            <wp:docPr id="26" name="图片 26"/>
+          <wp:inline distT="0" distB="0" distL="0" distR="0" wp14:anchorId="171BF89D" wp14:editId="123B5AF9">
+            <wp:extent cx="2280409" cy="1520456"/>
+            <wp:effectExtent l="0" t="0" r="5715" b="3810"/>
+            <wp:docPr id="14" name="图片 14"/>
             <wp:cNvGraphicFramePr>
               <a:graphicFrameLocks xmlns:a="http://schemas.openxmlformats.org/drawingml/2006/main" noChangeAspect="1"/>
             </wp:cNvGraphicFramePr>
@@ -1095,13 +1327,13 @@
               <a:graphicData uri="http://schemas.openxmlformats.org/drawingml/2006/picture">
                 <pic:pic xmlns:pic="http://schemas.openxmlformats.org/drawingml/2006/picture">
                   <pic:nvPicPr>
-                    <pic:cNvPr id="0" name="Picture 12"/>
+                    <pic:cNvPr id="0" name="Picture 4"/>
                     <pic:cNvPicPr>
                       <a:picLocks noChangeAspect="1" noChangeArrowheads="1"/>
                     </pic:cNvPicPr>
                   </pic:nvPicPr>
                   <pic:blipFill>
-                    <a:blip r:embed="rId18">
+                    <a:blip r:embed="rId17" cstate="print">
                       <a:extLst>
                         <a:ext uri="{28A0092B-C50C-407E-A947-70E740481C1C}">
                           <a14:useLocalDpi xmlns:a14="http://schemas.microsoft.com/office/drawing/2010/main" val="0"/>
@@ -1116,7 +1348,7 @@
                   <pic:spPr bwMode="auto">
                     <a:xfrm>
                       <a:off x="0" y="0"/>
-                      <a:ext cx="4163802" cy="2522925"/>
+                      <a:ext cx="2287371" cy="1525098"/>
                     </a:xfrm>
                     <a:prstGeom prst="rect">
                       <a:avLst/>
@@ -1135,660 +1367,156 @@
     </w:p>
     <w:p>
       <w:pPr>
-        <w:pStyle w:val="Standard"/>
-        <w:rPr>
-          <w:rFonts w:ascii="宋体" w:eastAsia="宋体" w:hAnsi="宋体"/>
-        </w:rPr>
-      </w:pPr>
-      <w:r>
-        <w:rPr>
-          <w:rFonts w:ascii="宋体" w:eastAsia="宋体" w:hAnsi="宋体"/>
-        </w:rPr>
-        <w:tab/>
-      </w:r>
-      <w:r>
-        <w:rPr>
-          <w:rFonts w:ascii="宋体" w:eastAsia="宋体" w:hAnsi="宋体" w:hint="eastAsia"/>
-        </w:rPr>
-        <w:t>去除面积特别小的联通区域，栅栏区域一般较大，面积小的</w:t>
-      </w:r>
-      <w:r>
-        <w:rPr>
-          <w:rFonts w:ascii="宋体" w:eastAsia="宋体" w:hAnsi="宋体" w:hint="eastAsia"/>
-        </w:rPr>
-        <w:t>栅栏区域应该是错误识别的地方。</w:t>
-      </w:r>
-    </w:p>
-    <w:p>
-      <w:pPr>
-        <w:pStyle w:val="Standard"/>
-        <w:jc w:val="center"/>
-        <w:rPr>
-          <w:rFonts w:ascii="宋体" w:eastAsia="宋体" w:hAnsi="宋体" w:hint="eastAsia"/>
-        </w:rPr>
-      </w:pPr>
-      <w:r>
-        <w:rPr>
-          <w:rFonts w:ascii="宋体" w:eastAsia="宋体" w:hAnsi="宋体"/>
-          <w:noProof/>
-        </w:rPr>
-        <w:drawing>
-          <wp:inline distT="0" distB="0" distL="0" distR="0">
-            <wp:extent cx="4119880" cy="2496313"/>
-            <wp:effectExtent l="0" t="0" r="0" b="0"/>
-            <wp:docPr id="27" name="图片 27"/>
-            <wp:cNvGraphicFramePr>
-              <a:graphicFrameLocks xmlns:a="http://schemas.openxmlformats.org/drawingml/2006/main" noChangeAspect="1"/>
-            </wp:cNvGraphicFramePr>
-            <a:graphic xmlns:a="http://schemas.openxmlformats.org/drawingml/2006/main">
-              <a:graphicData uri="http://schemas.openxmlformats.org/drawingml/2006/picture">
-                <pic:pic xmlns:pic="http://schemas.openxmlformats.org/drawingml/2006/picture">
-                  <pic:nvPicPr>
-                    <pic:cNvPr id="0" name="Picture 13"/>
-                    <pic:cNvPicPr>
-                      <a:picLocks noChangeAspect="1" noChangeArrowheads="1"/>
-                    </pic:cNvPicPr>
-                  </pic:nvPicPr>
-                  <pic:blipFill>
-                    <a:blip r:embed="rId19">
-                      <a:extLst>
-                        <a:ext uri="{28A0092B-C50C-407E-A947-70E740481C1C}">
-                          <a14:useLocalDpi xmlns:a14="http://schemas.microsoft.com/office/drawing/2010/main" val="0"/>
-                        </a:ext>
-                      </a:extLst>
-                    </a:blip>
-                    <a:srcRect/>
-                    <a:stretch>
-                      <a:fillRect/>
-                    </a:stretch>
-                  </pic:blipFill>
-                  <pic:spPr bwMode="auto">
-                    <a:xfrm>
-                      <a:off x="0" y="0"/>
-                      <a:ext cx="4153842" cy="2516891"/>
-                    </a:xfrm>
-                    <a:prstGeom prst="rect">
-                      <a:avLst/>
-                    </a:prstGeom>
-                    <a:noFill/>
-                    <a:ln>
-                      <a:noFill/>
-                    </a:ln>
-                  </pic:spPr>
-                </pic:pic>
-              </a:graphicData>
-            </a:graphic>
-          </wp:inline>
-        </w:drawing>
-      </w:r>
-    </w:p>
-    <w:p>
-      <w:pPr>
-        <w:pStyle w:val="Standard"/>
-        <w:rPr>
-          <w:rFonts w:ascii="宋体" w:eastAsia="宋体" w:hAnsi="宋体"/>
-        </w:rPr>
-      </w:pPr>
-      <w:r>
-        <w:rPr>
-          <w:rFonts w:ascii="宋体" w:eastAsia="宋体" w:hAnsi="宋体" w:hint="eastAsia"/>
-        </w:rPr>
-        <w:t>对选取出的栅栏区域再做一次膨胀处理，最后的结果作为栅栏区域。</w:t>
-      </w:r>
-    </w:p>
-    <w:p>
-      <w:pPr>
-        <w:pStyle w:val="Standard"/>
-        <w:jc w:val="center"/>
-        <w:rPr>
-          <w:rFonts w:ascii="宋体" w:eastAsia="宋体" w:hAnsi="宋体" w:hint="eastAsia"/>
-        </w:rPr>
-      </w:pPr>
-      <w:r>
-        <w:rPr>
-          <w:rFonts w:ascii="宋体" w:eastAsia="宋体" w:hAnsi="宋体" w:hint="eastAsia"/>
-          <w:noProof/>
-        </w:rPr>
-        <w:drawing>
-          <wp:inline distT="0" distB="0" distL="0" distR="0">
-            <wp:extent cx="4181047" cy="2533376"/>
-            <wp:effectExtent l="0" t="0" r="0" b="635"/>
-            <wp:docPr id="28" name="图片 28"/>
-            <wp:cNvGraphicFramePr>
-              <a:graphicFrameLocks xmlns:a="http://schemas.openxmlformats.org/drawingml/2006/main" noChangeAspect="1"/>
-            </wp:cNvGraphicFramePr>
-            <a:graphic xmlns:a="http://schemas.openxmlformats.org/drawingml/2006/main">
-              <a:graphicData uri="http://schemas.openxmlformats.org/drawingml/2006/picture">
-                <pic:pic xmlns:pic="http://schemas.openxmlformats.org/drawingml/2006/picture">
-                  <pic:nvPicPr>
-                    <pic:cNvPr id="0" name="Picture 14"/>
-                    <pic:cNvPicPr>
-                      <a:picLocks noChangeAspect="1" noChangeArrowheads="1"/>
-                    </pic:cNvPicPr>
-                  </pic:nvPicPr>
-                  <pic:blipFill>
-                    <a:blip r:embed="rId20">
-                      <a:extLst>
-                        <a:ext uri="{28A0092B-C50C-407E-A947-70E740481C1C}">
-                          <a14:useLocalDpi xmlns:a14="http://schemas.microsoft.com/office/drawing/2010/main" val="0"/>
-                        </a:ext>
-                      </a:extLst>
-                    </a:blip>
-                    <a:srcRect/>
-                    <a:stretch>
-                      <a:fillRect/>
-                    </a:stretch>
-                  </pic:blipFill>
-                  <pic:spPr bwMode="auto">
-                    <a:xfrm>
-                      <a:off x="0" y="0"/>
-                      <a:ext cx="4208106" cy="2549771"/>
-                    </a:xfrm>
-                    <a:prstGeom prst="rect">
-                      <a:avLst/>
-                    </a:prstGeom>
-                    <a:noFill/>
-                    <a:ln>
-                      <a:noFill/>
-                    </a:ln>
-                  </pic:spPr>
-                </pic:pic>
-              </a:graphicData>
-            </a:graphic>
-          </wp:inline>
-        </w:drawing>
-      </w:r>
-    </w:p>
-    <w:p>
-      <w:pPr>
-        <w:pStyle w:val="Standard"/>
-        <w:rPr>
-          <w:rFonts w:hint="eastAsia"/>
-        </w:rPr>
-      </w:pPr>
-    </w:p>
-    <w:p>
-      <w:pPr>
-        <w:pStyle w:val="11"/>
-      </w:pPr>
-      <w:r>
-        <w:rPr>
-          <w:rFonts w:hint="eastAsia"/>
-        </w:rPr>
-        <w:t>四</w:t>
-      </w:r>
-      <w:r>
-        <w:rPr>
-          <w:rFonts w:hint="eastAsia"/>
-        </w:rPr>
-        <w:t>、图像修补</w:t>
-      </w:r>
-    </w:p>
-    <w:p>
-      <w:pPr>
-        <w:pStyle w:val="Standard"/>
-        <w:ind w:firstLine="420"/>
-        <w:rPr>
-          <w:rFonts w:hint="eastAsia"/>
-        </w:rPr>
-      </w:pPr>
-      <w:r>
-        <w:t>将栅栏区域作为蒙板，进行图像修补</w:t>
-      </w:r>
-      <w:r>
-        <w:rPr>
-          <w:rFonts w:hint="eastAsia"/>
-        </w:rPr>
-        <w:t>。使用</w:t>
+        <w:pStyle w:val="2"/>
+        <w:ind w:firstLine="482"/>
+      </w:pPr>
+      <w:r>
+        <w:rPr>
+          <w:rFonts w:hint="eastAsia"/>
+        </w:rPr>
+        <w:t>三</w:t>
+      </w:r>
+      <w:r>
+        <w:rPr>
+          <w:rFonts w:hint="eastAsia"/>
+        </w:rPr>
+        <w:t>、</w:t>
+      </w:r>
+      <w:r>
+        <w:t>修复图片</w:t>
+      </w:r>
+    </w:p>
+    <w:p>
+      <w:pPr>
+        <w:widowControl/>
+        <w:shd w:val="clear" w:color="auto" w:fill="FFFFFF"/>
+        <w:tabs>
+          <w:tab w:val="left" w:pos="916"/>
+          <w:tab w:val="left" w:pos="1832"/>
+          <w:tab w:val="left" w:pos="2748"/>
+          <w:tab w:val="left" w:pos="3664"/>
+          <w:tab w:val="left" w:pos="4580"/>
+          <w:tab w:val="left" w:pos="5496"/>
+          <w:tab w:val="left" w:pos="6412"/>
+          <w:tab w:val="left" w:pos="7328"/>
+          <w:tab w:val="left" w:pos="8244"/>
+          <w:tab w:val="left" w:pos="9160"/>
+          <w:tab w:val="left" w:pos="10076"/>
+          <w:tab w:val="left" w:pos="10992"/>
+          <w:tab w:val="left" w:pos="11908"/>
+          <w:tab w:val="left" w:pos="12824"/>
+          <w:tab w:val="left" w:pos="13740"/>
+          <w:tab w:val="left" w:pos="14656"/>
+        </w:tabs>
+        <w:ind w:firstLine="480"/>
+        <w:jc w:val="left"/>
+        <w:rPr>
+          <w:rFonts w:ascii="宋体" w:hAnsi="宋体"/>
+          <w:szCs w:val="24"/>
+        </w:rPr>
+      </w:pPr>
+      <w:r>
+        <w:rPr>
+          <w:rFonts w:ascii="宋体" w:hAnsi="宋体" w:hint="eastAsia"/>
+          <w:szCs w:val="24"/>
+        </w:rPr>
+        <w:t>将栅栏区域作为蒙板，进行图像修补。使用</w:t>
       </w:r>
       <w:proofErr w:type="spellStart"/>
       <w:r>
         <w:rPr>
-          <w:rFonts w:hint="eastAsia"/>
+          <w:rFonts w:ascii="宋体" w:hAnsi="宋体"/>
+          <w:szCs w:val="24"/>
         </w:rPr>
         <w:t>opencv</w:t>
       </w:r>
       <w:proofErr w:type="spellEnd"/>
       <w:r>
         <w:rPr>
-          <w:rFonts w:hint="eastAsia"/>
+          <w:rFonts w:ascii="宋体" w:hAnsi="宋体"/>
+          <w:szCs w:val="24"/>
         </w:rPr>
         <w:t>自带的修补函数</w:t>
       </w:r>
       <w:proofErr w:type="spellStart"/>
       <w:r>
         <w:rPr>
-          <w:rFonts w:hint="eastAsia"/>
+          <w:rFonts w:ascii="宋体" w:hAnsi="宋体"/>
+          <w:szCs w:val="24"/>
         </w:rPr>
         <w:t>inpaint</w:t>
       </w:r>
       <w:proofErr w:type="spellEnd"/>
       <w:r>
         <w:rPr>
-          <w:rFonts w:hint="eastAsia"/>
-        </w:rPr>
-        <w:t>，其中参数</w:t>
-      </w:r>
-      <w:r>
-        <w:rPr>
-          <w:rFonts w:hint="eastAsia"/>
-        </w:rPr>
-        <w:t>flags</w:t>
-      </w:r>
-      <w:r>
-        <w:rPr>
-          <w:rFonts w:hint="eastAsia"/>
-        </w:rPr>
-        <w:t>可以选择为</w:t>
-      </w:r>
-      <w:r>
-        <w:rPr>
-          <w:rFonts w:hint="eastAsia"/>
-        </w:rPr>
-        <w:t>INPAINT_NS</w:t>
-      </w:r>
-      <w:r>
-        <w:rPr>
-          <w:rFonts w:hint="eastAsia"/>
-        </w:rPr>
-        <w:t>或</w:t>
-      </w:r>
-      <w:r>
-        <w:rPr>
-          <w:rFonts w:hint="eastAsia"/>
-        </w:rPr>
-        <w:t>INPAINT_TELEA</w:t>
-      </w:r>
-      <w:r>
-        <w:rPr>
-          <w:rFonts w:hint="eastAsia"/>
-        </w:rPr>
-        <w:t>，分别对应</w:t>
-      </w:r>
-      <w:r>
-        <w:rPr>
-          <w:rFonts w:hint="eastAsia"/>
-        </w:rPr>
-        <w:t>基于纳维尔－斯托克斯方程的修补方法</w:t>
-      </w:r>
-      <w:r>
-        <w:rPr>
-          <w:rFonts w:hint="eastAsia"/>
-        </w:rPr>
-        <w:t>和</w:t>
+          <w:rFonts w:ascii="宋体" w:hAnsi="宋体"/>
+          <w:szCs w:val="24"/>
+        </w:rPr>
+        <w:t>，其中参数flags可以选择为INPAINT_NS或INPAINT_TELEA，分别对应基于纳维尔－斯托克斯方程的修补方法和</w:t>
       </w:r>
       <w:proofErr w:type="spellStart"/>
       <w:r>
         <w:rPr>
-          <w:rFonts w:hint="eastAsia"/>
+          <w:rFonts w:ascii="宋体" w:hAnsi="宋体"/>
+          <w:szCs w:val="24"/>
         </w:rPr>
         <w:t>elea</w:t>
       </w:r>
       <w:proofErr w:type="spellEnd"/>
       <w:r>
         <w:rPr>
-          <w:rFonts w:hint="eastAsia"/>
-        </w:rPr>
-        <w:t>在</w:t>
-      </w:r>
-      <w:r>
-        <w:rPr>
-          <w:rFonts w:hint="eastAsia"/>
-        </w:rPr>
-        <w:t>2004</w:t>
-      </w:r>
-      <w:r>
-        <w:rPr>
-          <w:rFonts w:hint="eastAsia"/>
-        </w:rPr>
-        <w:t>年提出的基于快速行进的修复算法</w:t>
-      </w:r>
-      <w:r>
-        <w:rPr>
-          <w:rFonts w:hint="eastAsia"/>
-        </w:rPr>
-        <w:t>。参考：</w:t>
-      </w:r>
-      <w:hyperlink r:id="rId21" w:history="1">
+          <w:rFonts w:ascii="宋体" w:hAnsi="宋体"/>
+          <w:szCs w:val="24"/>
+        </w:rPr>
+        <w:t>在2004年提出的基于快速行进的修复算法。参考：</w:t>
+      </w:r>
+      <w:hyperlink r:id="rId18" w:history="1">
         <w:r>
           <w:rPr>
-            <w:rStyle w:val="a9"/>
-            <w:rFonts w:hint="eastAsia"/>
+            <w:rStyle w:val="af"/>
+            <w:rFonts w:ascii="宋体" w:hAnsi="宋体"/>
+            <w:szCs w:val="24"/>
           </w:rPr>
           <w:t>https://wenku.baidu.com/view/97679916e87101f69e319536.html</w:t>
         </w:r>
       </w:hyperlink>
       <w:r>
+        <w:rPr>
+          <w:rFonts w:ascii="宋体" w:hAnsi="宋体"/>
+          <w:szCs w:val="24"/>
+        </w:rPr>
         <w:t xml:space="preserve"> </w:t>
       </w:r>
       <w:r>
         <w:rPr>
-          <w:rFonts w:hint="eastAsia"/>
-        </w:rPr>
-        <w:t>和</w:t>
-      </w:r>
-      <w:hyperlink r:id="rId22" w:history="1">
+          <w:rFonts w:ascii="宋体" w:hAnsi="宋体"/>
+          <w:szCs w:val="24"/>
+        </w:rPr>
+        <w:t xml:space="preserve"> 和</w:t>
+      </w:r>
+      <w:hyperlink r:id="rId19" w:history="1">
         <w:r>
           <w:rPr>
-            <w:rStyle w:val="a9"/>
-            <w:rFonts w:hint="eastAsia"/>
+            <w:rStyle w:val="af"/>
+            <w:rFonts w:ascii="宋体" w:hAnsi="宋体"/>
+            <w:szCs w:val="24"/>
           </w:rPr>
           <w:t>https://blog.csdn.net/carson2005/article/details/6844025</w:t>
         </w:r>
       </w:hyperlink>
       <w:r>
+        <w:rPr>
+          <w:rFonts w:ascii="宋体" w:hAnsi="宋体"/>
+          <w:szCs w:val="24"/>
+        </w:rPr>
         <w:t xml:space="preserve"> </w:t>
       </w:r>
-    </w:p>
-    <w:p>
-      <w:pPr>
-        <w:pStyle w:val="Standard"/>
-        <w:jc w:val="center"/>
-        <w:rPr>
-          <w:rFonts w:hint="eastAsia"/>
-        </w:rPr>
-      </w:pPr>
-      <w:r>
-        <w:rPr>
-          <w:rFonts w:hint="eastAsia"/>
-          <w:noProof/>
-        </w:rPr>
-        <w:drawing>
-          <wp:inline distT="0" distB="0" distL="0" distR="0" wp14:anchorId="7FD9098B" wp14:editId="44501B46">
-            <wp:extent cx="4266871" cy="2572085"/>
-            <wp:effectExtent l="0" t="0" r="635" b="0"/>
-            <wp:docPr id="29" name="图片 29"/>
-            <wp:cNvGraphicFramePr>
-              <a:graphicFrameLocks xmlns:a="http://schemas.openxmlformats.org/drawingml/2006/main" noChangeAspect="1"/>
-            </wp:cNvGraphicFramePr>
-            <a:graphic xmlns:a="http://schemas.openxmlformats.org/drawingml/2006/main">
-              <a:graphicData uri="http://schemas.openxmlformats.org/drawingml/2006/picture">
-                <pic:pic xmlns:pic="http://schemas.openxmlformats.org/drawingml/2006/picture">
-                  <pic:nvPicPr>
-                    <pic:cNvPr id="0" name="Picture 15"/>
-                    <pic:cNvPicPr>
-                      <a:picLocks noChangeAspect="1" noChangeArrowheads="1"/>
-                    </pic:cNvPicPr>
-                  </pic:nvPicPr>
-                  <pic:blipFill>
-                    <a:blip r:embed="rId23">
-                      <a:extLst>
-                        <a:ext uri="{28A0092B-C50C-407E-A947-70E740481C1C}">
-                          <a14:useLocalDpi xmlns:a14="http://schemas.microsoft.com/office/drawing/2010/main" val="0"/>
-                        </a:ext>
-                      </a:extLst>
-                    </a:blip>
-                    <a:srcRect/>
-                    <a:stretch>
-                      <a:fillRect/>
-                    </a:stretch>
-                  </pic:blipFill>
-                  <pic:spPr bwMode="auto">
-                    <a:xfrm>
-                      <a:off x="0" y="0"/>
-                      <a:ext cx="4285417" cy="2583264"/>
-                    </a:xfrm>
-                    <a:prstGeom prst="rect">
-                      <a:avLst/>
-                    </a:prstGeom>
-                    <a:noFill/>
-                    <a:ln>
-                      <a:noFill/>
-                    </a:ln>
-                  </pic:spPr>
-                </pic:pic>
-              </a:graphicData>
-            </a:graphic>
-          </wp:inline>
-        </w:drawing>
-      </w:r>
-    </w:p>
-    <w:p>
-      <w:pPr>
-        <w:pStyle w:val="Standard"/>
-        <w:rPr>
-          <w:rFonts w:hint="eastAsia"/>
-        </w:rPr>
-      </w:pPr>
-    </w:p>
-    <w:p>
-      <w:pPr>
-        <w:pStyle w:val="Standard"/>
-        <w:rPr>
-          <w:rFonts w:hint="eastAsia"/>
-        </w:rPr>
-      </w:pPr>
-    </w:p>
-    <w:p>
-      <w:pPr>
-        <w:pStyle w:val="Standard"/>
-        <w:rPr>
-          <w:rFonts w:hint="eastAsia"/>
-        </w:rPr>
-      </w:pPr>
-      <w:bookmarkStart w:id="0" w:name="_GoBack"/>
-      <w:bookmarkEnd w:id="0"/>
-    </w:p>
-    <w:p>
-      <w:pPr>
-        <w:pStyle w:val="Standard"/>
-        <w:rPr>
-          <w:rFonts w:hint="eastAsia"/>
-        </w:rPr>
-      </w:pPr>
-    </w:p>
-    <w:p>
-      <w:pPr>
-        <w:pStyle w:val="Standard"/>
-        <w:rPr>
-          <w:rFonts w:hint="eastAsia"/>
-        </w:rPr>
-      </w:pPr>
-    </w:p>
-    <w:p>
-      <w:pPr>
-        <w:pStyle w:val="Standard"/>
-        <w:rPr>
-          <w:rFonts w:hint="eastAsia"/>
-        </w:rPr>
-      </w:pPr>
-    </w:p>
-    <w:p>
-      <w:pPr>
-        <w:pStyle w:val="Standard"/>
-        <w:rPr>
-          <w:rFonts w:hint="eastAsia"/>
-        </w:rPr>
-      </w:pPr>
-    </w:p>
-    <w:p>
-      <w:pPr>
-        <w:pStyle w:val="Standard"/>
-        <w:rPr>
-          <w:rFonts w:hint="eastAsia"/>
-        </w:rPr>
-      </w:pPr>
-    </w:p>
-    <w:p>
-      <w:pPr>
-        <w:pStyle w:val="Standard"/>
-        <w:rPr>
-          <w:rFonts w:hint="eastAsia"/>
-        </w:rPr>
-      </w:pPr>
-    </w:p>
-    <w:p>
-      <w:pPr>
-        <w:pStyle w:val="Standard"/>
-        <w:rPr>
-          <w:rFonts w:hint="eastAsia"/>
-        </w:rPr>
-      </w:pPr>
-    </w:p>
-    <w:p>
-      <w:pPr>
-        <w:pStyle w:val="Standard"/>
-        <w:rPr>
-          <w:rFonts w:hint="eastAsia"/>
-        </w:rPr>
-      </w:pPr>
-    </w:p>
-    <w:p>
-      <w:pPr>
-        <w:pStyle w:val="Standard"/>
-        <w:rPr>
-          <w:rFonts w:hint="eastAsia"/>
-        </w:rPr>
-      </w:pPr>
-    </w:p>
-    <w:p>
-      <w:pPr>
-        <w:pStyle w:val="Standard"/>
-        <w:rPr>
-          <w:rFonts w:hint="eastAsia"/>
-        </w:rPr>
-      </w:pPr>
-    </w:p>
-    <w:p>
-      <w:pPr>
-        <w:pStyle w:val="Standard"/>
-        <w:rPr>
-          <w:rFonts w:hint="eastAsia"/>
-        </w:rPr>
-      </w:pPr>
-    </w:p>
-    <w:p>
-      <w:pPr>
-        <w:pStyle w:val="Standard"/>
-        <w:rPr>
-          <w:rFonts w:hint="eastAsia"/>
-        </w:rPr>
-      </w:pPr>
-    </w:p>
-    <w:p>
-      <w:pPr>
-        <w:pStyle w:val="Standard"/>
-        <w:rPr>
-          <w:rFonts w:hint="eastAsia"/>
-        </w:rPr>
-      </w:pPr>
-    </w:p>
-    <w:p>
-      <w:pPr>
-        <w:pStyle w:val="Standard"/>
-        <w:rPr>
-          <w:rFonts w:hint="eastAsia"/>
-        </w:rPr>
-      </w:pPr>
-    </w:p>
-    <w:p>
-      <w:pPr>
-        <w:pStyle w:val="Standard"/>
-        <w:rPr>
-          <w:rFonts w:hint="eastAsia"/>
-        </w:rPr>
-      </w:pPr>
-    </w:p>
-    <w:p>
-      <w:pPr>
-        <w:pStyle w:val="Standard"/>
-        <w:rPr>
-          <w:rFonts w:hint="eastAsia"/>
-        </w:rPr>
-      </w:pPr>
-    </w:p>
-    <w:p>
-      <w:pPr>
-        <w:pStyle w:val="Standard"/>
-        <w:rPr>
-          <w:rFonts w:hint="eastAsia"/>
-        </w:rPr>
-      </w:pPr>
-    </w:p>
-    <w:p>
-      <w:pPr>
-        <w:pStyle w:val="Standard"/>
-        <w:rPr>
-          <w:rFonts w:hint="eastAsia"/>
-        </w:rPr>
-      </w:pPr>
-    </w:p>
-    <w:p>
-      <w:pPr>
-        <w:pStyle w:val="Standard"/>
-        <w:rPr>
-          <w:rFonts w:hint="eastAsia"/>
-        </w:rPr>
-      </w:pPr>
-    </w:p>
-    <w:p>
-      <w:pPr>
-        <w:pStyle w:val="Standard"/>
-        <w:rPr>
-          <w:rFonts w:hint="eastAsia"/>
-        </w:rPr>
-      </w:pPr>
-    </w:p>
-    <w:p>
-      <w:pPr>
-        <w:pStyle w:val="Standard"/>
-        <w:rPr>
-          <w:rFonts w:hint="eastAsia"/>
-        </w:rPr>
-      </w:pPr>
-    </w:p>
-    <w:p>
-      <w:pPr>
-        <w:pStyle w:val="Standard"/>
-        <w:rPr>
-          <w:rFonts w:hint="eastAsia"/>
-        </w:rPr>
-      </w:pPr>
-    </w:p>
-    <w:p>
-      <w:pPr>
-        <w:pStyle w:val="Standard"/>
-        <w:rPr>
-          <w:rFonts w:hint="eastAsia"/>
-        </w:rPr>
-      </w:pPr>
-    </w:p>
-    <w:p>
-      <w:pPr>
-        <w:pStyle w:val="Standard"/>
-        <w:rPr>
-          <w:rFonts w:hint="eastAsia"/>
-        </w:rPr>
-      </w:pPr>
-    </w:p>
-    <w:p>
-      <w:pPr>
-        <w:pStyle w:val="Standard"/>
-        <w:rPr>
-          <w:rFonts w:hint="eastAsia"/>
-        </w:rPr>
-      </w:pPr>
-    </w:p>
-    <w:p>
-      <w:pPr>
-        <w:pStyle w:val="Standard"/>
-        <w:rPr>
-          <w:rFonts w:hint="eastAsia"/>
-        </w:rPr>
-      </w:pPr>
-    </w:p>
-    <w:p>
-      <w:pPr>
-        <w:pStyle w:val="Standard"/>
-        <w:rPr>
-          <w:rFonts w:hint="eastAsia"/>
-        </w:rPr>
-      </w:pPr>
     </w:p>
     <w:sectPr>
       <w:pgSz w:w="11906" w:h="16838"/>
-      <w:pgMar w:top="1134" w:right="1134" w:bottom="1134" w:left="1134" w:header="720" w:footer="720" w:gutter="0"/>
-      <w:cols w:space="720"/>
+      <w:pgMar w:top="1440" w:right="1800" w:bottom="1440" w:left="1800" w:header="851" w:footer="992" w:gutter="0"/>
+      <w:cols w:space="425"/>
+      <w:docGrid w:type="lines" w:linePitch="312"/>
     </w:sectPr>
   </w:body>
 </w:document>
@@ -1799,9 +1527,7 @@
   <w:endnote w:type="separator" w:id="-1">
     <w:p>
       <w:pPr>
-        <w:rPr>
-          <w:rFonts w:hint="eastAsia"/>
-        </w:rPr>
+        <w:ind w:firstLine="480"/>
       </w:pPr>
       <w:r>
         <w:separator/>
@@ -1811,9 +1537,7 @@
   <w:endnote w:type="continuationSeparator" w:id="0">
     <w:p>
       <w:pPr>
-        <w:rPr>
-          <w:rFonts w:hint="eastAsia"/>
-        </w:rPr>
+        <w:ind w:firstLine="480"/>
       </w:pPr>
       <w:r>
         <w:continuationSeparator/>
@@ -1828,14 +1552,9 @@
   <w:footnote w:type="separator" w:id="-1">
     <w:p>
       <w:pPr>
-        <w:rPr>
-          <w:rFonts w:hint="eastAsia"/>
-        </w:rPr>
-      </w:pPr>
-      <w:r>
-        <w:rPr>
-          <w:color w:val="000000"/>
-        </w:rPr>
+        <w:ind w:firstLine="480"/>
+      </w:pPr>
+      <w:r>
         <w:separator/>
       </w:r>
     </w:p>
@@ -1843,9 +1562,7 @@
   <w:footnote w:type="continuationSeparator" w:id="0">
     <w:p>
       <w:pPr>
-        <w:rPr>
-          <w:rFonts w:hint="eastAsia"/>
-        </w:rPr>
+        <w:ind w:firstLine="480"/>
       </w:pPr>
       <w:r>
         <w:continuationSeparator/>
@@ -1858,16 +1575,16 @@
 <file path=word/numbering.xml><?xml version="1.0" encoding="utf-8"?>
 <w:numbering xmlns:wpc="http://schemas.microsoft.com/office/word/2010/wordprocessingCanvas" xmlns:cx="http://schemas.microsoft.com/office/drawing/2014/chartex" xmlns:cx1="http://schemas.microsoft.com/office/drawing/2015/9/8/chartex" xmlns:cx2="http://schemas.microsoft.com/office/drawing/2015/10/21/chartex" xmlns:cx3="http://schemas.microsoft.com/office/drawing/2016/5/9/chartex" xmlns:cx4="http://schemas.microsoft.com/office/drawing/2016/5/10/chartex" xmlns:cx5="http://schemas.microsoft.com/office/drawing/2016/5/11/chartex" xmlns:cx6="http://schemas.microsoft.com/office/drawing/2016/5/12/chartex" xmlns:cx7="http://schemas.microsoft.com/office/drawing/2016/5/13/chartex" xmlns:cx8="http://schemas.microsoft.com/office/drawing/2016/5/14/chartex" xmlns:mc="http://schemas.openxmlformats.org/markup-compatibility/2006" xmlns:aink="http://schemas.microsoft.com/office/drawing/2016/ink" xmlns:am3d="http://schemas.microsoft.com/office/drawing/2017/model3d" xmlns:o="urn:schemas-microsoft-com:office:office" xmlns:r="http://schemas.openxmlformats.org/officeDocument/2006/relationships" xmlns:m="http://schemas.openxmlformats.org/officeDocument/2006/math" xmlns:v="urn:schemas-microsoft-com:vml" xmlns:wp14="http://schemas.microsoft.com/office/word/2010/wordprocessingDrawing" xmlns:wp="http://schemas.openxmlformats.org/drawingml/2006/wordprocessingDrawing" xmlns:w10="urn:schemas-microsoft-com:office:word" xmlns:w="http://schemas.openxmlformats.org/wordprocessingml/2006/main" xmlns:w14="http://schemas.microsoft.com/office/word/2010/wordml" xmlns:w15="http://schemas.microsoft.com/office/word/2012/wordml" xmlns:w16cid="http://schemas.microsoft.com/office/word/2016/wordml/cid" xmlns:w16se="http://schemas.microsoft.com/office/word/2015/wordml/symex" xmlns:wpg="http://schemas.microsoft.com/office/word/2010/wordprocessingGroup" xmlns:wpi="http://schemas.microsoft.com/office/word/2010/wordprocessingInk" xmlns:wne="http://schemas.microsoft.com/office/word/2006/wordml" xmlns:wps="http://schemas.microsoft.com/office/word/2010/wordprocessingShape" mc:Ignorable="w14 w15 w16se w16cid wp14">
   <w:abstractNum w:abstractNumId="0" w15:restartNumberingAfterBreak="0">
-    <w:nsid w:val="2B9A5EFB"/>
+    <w:nsid w:val="02A516E6"/>
     <w:multiLevelType w:val="hybridMultilevel"/>
-    <w:tmpl w:val="FA10DC66"/>
-    <w:lvl w:ilvl="0" w:tplc="D1727B4E">
-      <w:start w:val="1"/>
-      <w:numFmt w:val="decimal"/>
-      <w:lvlText w:val="%1."/>
+    <w:tmpl w:val="F0686C8E"/>
+    <w:lvl w:ilvl="0" w:tplc="25301548">
+      <w:start w:val="1"/>
+      <w:numFmt w:val="japaneseCounting"/>
+      <w:lvlText w:val="%1、"/>
       <w:lvlJc w:val="left"/>
       <w:pPr>
-        <w:ind w:left="360" w:hanging="360"/>
+        <w:ind w:left="720" w:hanging="720"/>
       </w:pPr>
       <w:rPr>
         <w:rFonts w:hint="default"/>
@@ -1947,16 +1664,105 @@
     </w:lvl>
   </w:abstractNum>
   <w:abstractNum w:abstractNumId="1" w15:restartNumberingAfterBreak="0">
-    <w:nsid w:val="5E261E75"/>
+    <w:nsid w:val="396A5872"/>
     <w:multiLevelType w:val="hybridMultilevel"/>
-    <w:tmpl w:val="6EAC2042"/>
-    <w:lvl w:ilvl="0" w:tplc="0FEC4C0A">
+    <w:tmpl w:val="064AB492"/>
+    <w:lvl w:ilvl="0" w:tplc="3CBA33AE">
+      <w:start w:val="1"/>
+      <w:numFmt w:val="decimal"/>
+      <w:lvlText w:val="（%1）"/>
+      <w:lvlJc w:val="left"/>
+      <w:pPr>
+        <w:ind w:left="720" w:hanging="720"/>
+      </w:pPr>
+      <w:rPr>
+        <w:rFonts w:hint="default"/>
+      </w:rPr>
+    </w:lvl>
+    <w:lvl w:ilvl="1" w:tplc="04090019" w:tentative="1">
+      <w:start w:val="1"/>
+      <w:numFmt w:val="lowerLetter"/>
+      <w:lvlText w:val="%2)"/>
+      <w:lvlJc w:val="left"/>
+      <w:pPr>
+        <w:ind w:left="840" w:hanging="420"/>
+      </w:pPr>
+    </w:lvl>
+    <w:lvl w:ilvl="2" w:tplc="0409001B" w:tentative="1">
+      <w:start w:val="1"/>
+      <w:numFmt w:val="lowerRoman"/>
+      <w:lvlText w:val="%3."/>
+      <w:lvlJc w:val="right"/>
+      <w:pPr>
+        <w:ind w:left="1260" w:hanging="420"/>
+      </w:pPr>
+    </w:lvl>
+    <w:lvl w:ilvl="3" w:tplc="0409000F" w:tentative="1">
+      <w:start w:val="1"/>
+      <w:numFmt w:val="decimal"/>
+      <w:lvlText w:val="%4."/>
+      <w:lvlJc w:val="left"/>
+      <w:pPr>
+        <w:ind w:left="1680" w:hanging="420"/>
+      </w:pPr>
+    </w:lvl>
+    <w:lvl w:ilvl="4" w:tplc="04090019" w:tentative="1">
+      <w:start w:val="1"/>
+      <w:numFmt w:val="lowerLetter"/>
+      <w:lvlText w:val="%5)"/>
+      <w:lvlJc w:val="left"/>
+      <w:pPr>
+        <w:ind w:left="2100" w:hanging="420"/>
+      </w:pPr>
+    </w:lvl>
+    <w:lvl w:ilvl="5" w:tplc="0409001B" w:tentative="1">
+      <w:start w:val="1"/>
+      <w:numFmt w:val="lowerRoman"/>
+      <w:lvlText w:val="%6."/>
+      <w:lvlJc w:val="right"/>
+      <w:pPr>
+        <w:ind w:left="2520" w:hanging="420"/>
+      </w:pPr>
+    </w:lvl>
+    <w:lvl w:ilvl="6" w:tplc="0409000F" w:tentative="1">
+      <w:start w:val="1"/>
+      <w:numFmt w:val="decimal"/>
+      <w:lvlText w:val="%7."/>
+      <w:lvlJc w:val="left"/>
+      <w:pPr>
+        <w:ind w:left="2940" w:hanging="420"/>
+      </w:pPr>
+    </w:lvl>
+    <w:lvl w:ilvl="7" w:tplc="04090019" w:tentative="1">
+      <w:start w:val="1"/>
+      <w:numFmt w:val="lowerLetter"/>
+      <w:lvlText w:val="%8)"/>
+      <w:lvlJc w:val="left"/>
+      <w:pPr>
+        <w:ind w:left="3360" w:hanging="420"/>
+      </w:pPr>
+    </w:lvl>
+    <w:lvl w:ilvl="8" w:tplc="0409001B" w:tentative="1">
+      <w:start w:val="1"/>
+      <w:numFmt w:val="lowerRoman"/>
+      <w:lvlText w:val="%9."/>
+      <w:lvlJc w:val="right"/>
+      <w:pPr>
+        <w:ind w:left="3780" w:hanging="420"/>
+      </w:pPr>
+    </w:lvl>
+  </w:abstractNum>
+  <w:abstractNum w:abstractNumId="2" w15:restartNumberingAfterBreak="0">
+    <w:nsid w:val="44745747"/>
+    <w:multiLevelType w:val="hybridMultilevel"/>
+    <w:tmpl w:val="B4222A0E"/>
+    <w:lvl w:ilvl="0" w:tplc="70B696F4">
       <w:start w:val="1"/>
       <w:numFmt w:val="decimal"/>
       <w:lvlText w:val="%1、"/>
       <w:lvlJc w:val="left"/>
       <w:pPr>
-        <w:ind w:left="720" w:hanging="720"/>
+        <w:ind w:left="960" w:hanging="360"/>
       </w:pPr>
       <w:rPr>
         <w:rFonts w:hint="default"/>
@@ -1968,7 +1774,7 @@
       <w:lvlText w:val="%2)"/>
       <w:lvlJc w:val="left"/>
       <w:pPr>
-        <w:ind w:left="840" w:hanging="420"/>
+        <w:ind w:left="1440" w:hanging="420"/>
       </w:pPr>
     </w:lvl>
     <w:lvl w:ilvl="2" w:tplc="0409001B" w:tentative="1">
@@ -1977,7 +1783,7 @@
       <w:lvlText w:val="%3."/>
       <w:lvlJc w:val="right"/>
       <w:pPr>
-        <w:ind w:left="1260" w:hanging="420"/>
+        <w:ind w:left="1860" w:hanging="420"/>
       </w:pPr>
     </w:lvl>
     <w:lvl w:ilvl="3" w:tplc="0409000F" w:tentative="1">
@@ -1986,7 +1792,7 @@
       <w:lvlText w:val="%4."/>
       <w:lvlJc w:val="left"/>
       <w:pPr>
-        <w:ind w:left="1680" w:hanging="420"/>
+        <w:ind w:left="2280" w:hanging="420"/>
       </w:pPr>
     </w:lvl>
     <w:lvl w:ilvl="4" w:tplc="04090019" w:tentative="1">
@@ -1995,7 +1801,7 @@
       <w:lvlText w:val="%5)"/>
       <w:lvlJc w:val="left"/>
       <w:pPr>
-        <w:ind w:left="2100" w:hanging="420"/>
+        <w:ind w:left="2700" w:hanging="420"/>
       </w:pPr>
     </w:lvl>
     <w:lvl w:ilvl="5" w:tplc="0409001B" w:tentative="1">
@@ -2004,7 +1810,7 @@
       <w:lvlText w:val="%6."/>
       <w:lvlJc w:val="right"/>
       <w:pPr>
-        <w:ind w:left="2520" w:hanging="420"/>
+        <w:ind w:left="3120" w:hanging="420"/>
       </w:pPr>
     </w:lvl>
     <w:lvl w:ilvl="6" w:tplc="0409000F" w:tentative="1">
@@ -2013,7 +1819,7 @@
       <w:lvlText w:val="%7."/>
       <w:lvlJc w:val="left"/>
       <w:pPr>
-        <w:ind w:left="2940" w:hanging="420"/>
+        <w:ind w:left="3540" w:hanging="420"/>
       </w:pPr>
     </w:lvl>
     <w:lvl w:ilvl="7" w:tplc="04090019" w:tentative="1">
@@ -2022,7 +1828,7 @@
       <w:lvlText w:val="%8)"/>
       <w:lvlJc w:val="left"/>
       <w:pPr>
-        <w:ind w:left="3360" w:hanging="420"/>
+        <w:ind w:left="3960" w:hanging="420"/>
       </w:pPr>
     </w:lvl>
     <w:lvl w:ilvl="8" w:tplc="0409001B" w:tentative="1">
@@ -2031,21 +1837,21 @@
       <w:lvlText w:val="%9."/>
       <w:lvlJc w:val="right"/>
       <w:pPr>
-        <w:ind w:left="3780" w:hanging="420"/>
+        <w:ind w:left="4380" w:hanging="420"/>
       </w:pPr>
     </w:lvl>
   </w:abstractNum>
-  <w:abstractNum w:abstractNumId="2" w15:restartNumberingAfterBreak="0">
-    <w:nsid w:val="74F65A79"/>
+  <w:abstractNum w:abstractNumId="3" w15:restartNumberingAfterBreak="0">
+    <w:nsid w:val="5AFB19A0"/>
     <w:multiLevelType w:val="hybridMultilevel"/>
-    <w:tmpl w:val="901E63B2"/>
-    <w:lvl w:ilvl="0" w:tplc="893ADB38">
-      <w:start w:val="1"/>
-      <w:numFmt w:val="decimal"/>
+    <w:tmpl w:val="81A40470"/>
+    <w:lvl w:ilvl="0" w:tplc="4BBCC1EE">
+      <w:start w:val="1"/>
+      <w:numFmt w:val="japaneseCounting"/>
       <w:lvlText w:val="%1、"/>
       <w:lvlJc w:val="left"/>
       <w:pPr>
-        <w:ind w:left="720" w:hanging="720"/>
+        <w:ind w:left="793" w:hanging="510"/>
       </w:pPr>
       <w:rPr>
         <w:rFonts w:hint="default"/>
@@ -2057,7 +1863,7 @@
       <w:lvlText w:val="%2)"/>
       <w:lvlJc w:val="left"/>
       <w:pPr>
-        <w:ind w:left="840" w:hanging="420"/>
+        <w:ind w:left="1123" w:hanging="420"/>
       </w:pPr>
     </w:lvl>
     <w:lvl w:ilvl="2" w:tplc="0409001B" w:tentative="1">
@@ -2066,7 +1872,7 @@
       <w:lvlText w:val="%3."/>
       <w:lvlJc w:val="right"/>
       <w:pPr>
-        <w:ind w:left="1260" w:hanging="420"/>
+        <w:ind w:left="1543" w:hanging="420"/>
       </w:pPr>
     </w:lvl>
     <w:lvl w:ilvl="3" w:tplc="0409000F" w:tentative="1">
@@ -2075,7 +1881,7 @@
       <w:lvlText w:val="%4."/>
       <w:lvlJc w:val="left"/>
       <w:pPr>
-        <w:ind w:left="1680" w:hanging="420"/>
+        <w:ind w:left="1963" w:hanging="420"/>
       </w:pPr>
     </w:lvl>
     <w:lvl w:ilvl="4" w:tplc="04090019" w:tentative="1">
@@ -2084,7 +1890,7 @@
       <w:lvlText w:val="%5)"/>
       <w:lvlJc w:val="left"/>
       <w:pPr>
-        <w:ind w:left="2100" w:hanging="420"/>
+        <w:ind w:left="2383" w:hanging="420"/>
       </w:pPr>
     </w:lvl>
     <w:lvl w:ilvl="5" w:tplc="0409001B" w:tentative="1">
@@ -2093,7 +1899,7 @@
       <w:lvlText w:val="%6."/>
       <w:lvlJc w:val="right"/>
       <w:pPr>
-        <w:ind w:left="2520" w:hanging="420"/>
+        <w:ind w:left="2803" w:hanging="420"/>
       </w:pPr>
     </w:lvl>
     <w:lvl w:ilvl="6" w:tplc="0409000F" w:tentative="1">
@@ -2102,7 +1908,7 @@
       <w:lvlText w:val="%7."/>
       <w:lvlJc w:val="left"/>
       <w:pPr>
-        <w:ind w:left="2940" w:hanging="420"/>
+        <w:ind w:left="3223" w:hanging="420"/>
       </w:pPr>
     </w:lvl>
     <w:lvl w:ilvl="7" w:tplc="04090019" w:tentative="1">
@@ -2111,7 +1917,7 @@
       <w:lvlText w:val="%8)"/>
       <w:lvlJc w:val="left"/>
       <w:pPr>
-        <w:ind w:left="3360" w:hanging="420"/>
+        <w:ind w:left="3643" w:hanging="420"/>
       </w:pPr>
     </w:lvl>
     <w:lvl w:ilvl="8" w:tplc="0409001B" w:tentative="1">
@@ -2120,18 +1926,21 @@
       <w:lvlText w:val="%9."/>
       <w:lvlJc w:val="right"/>
       <w:pPr>
-        <w:ind w:left="3780" w:hanging="420"/>
+        <w:ind w:left="4063" w:hanging="420"/>
       </w:pPr>
     </w:lvl>
   </w:abstractNum>
   <w:num w:numId="1">
-    <w:abstractNumId w:val="0"/>
+    <w:abstractNumId w:val="2"/>
   </w:num>
   <w:num w:numId="2">
     <w:abstractNumId w:val="1"/>
   </w:num>
   <w:num w:numId="3">
-    <w:abstractNumId w:val="2"/>
+    <w:abstractNumId w:val="3"/>
+  </w:num>
+  <w:num w:numId="4">
+    <w:abstractNumId w:val="0"/>
   </w:num>
 </w:numbering>
 </file>
@@ -2141,25 +1950,19 @@
   <w:docDefaults>
     <w:rPrDefault>
       <w:rPr>
-        <w:rFonts w:ascii="Liberation Serif" w:eastAsiaTheme="minorEastAsia" w:hAnsi="Liberation Serif" w:cs="FreeSans"/>
-        <w:kern w:val="3"/>
-        <w:sz w:val="24"/>
-        <w:szCs w:val="24"/>
-        <w:lang w:val="en-US" w:eastAsia="zh-CN" w:bidi="hi-IN"/>
+        <w:rFonts w:asciiTheme="minorHAnsi" w:eastAsiaTheme="minorEastAsia" w:hAnsiTheme="minorHAnsi" w:cstheme="minorBidi"/>
+        <w:kern w:val="2"/>
+        <w:sz w:val="21"/>
+        <w:szCs w:val="22"/>
+        <w:lang w:val="en-US" w:eastAsia="zh-CN" w:bidi="ar-SA"/>
       </w:rPr>
     </w:rPrDefault>
-    <w:pPrDefault>
-      <w:pPr>
-        <w:suppressAutoHyphens/>
-        <w:autoSpaceDN w:val="0"/>
-        <w:textAlignment w:val="baseline"/>
-      </w:pPr>
-    </w:pPrDefault>
+    <w:pPrDefault/>
   </w:docDefaults>
   <w:latentStyles w:defLockedState="0" w:defUIPriority="99" w:defSemiHidden="0" w:defUnhideWhenUsed="0" w:defQFormat="0" w:count="375">
     <w:lsdException w:name="Normal" w:uiPriority="0" w:qFormat="1"/>
     <w:lsdException w:name="heading 1" w:uiPriority="9" w:qFormat="1"/>
-    <w:lsdException w:name="heading 2" w:semiHidden="1" w:uiPriority="9" w:unhideWhenUsed="1"/>
+    <w:lsdException w:name="heading 2" w:semiHidden="1" w:uiPriority="9" w:unhideWhenUsed="1" w:qFormat="1"/>
     <w:lsdException w:name="heading 3" w:semiHidden="1" w:uiPriority="9" w:unhideWhenUsed="1" w:qFormat="1"/>
     <w:lsdException w:name="heading 4" w:semiHidden="1" w:uiPriority="9" w:unhideWhenUsed="1" w:qFormat="1"/>
     <w:lsdException w:name="heading 5" w:semiHidden="1" w:uiPriority="9" w:unhideWhenUsed="1" w:qFormat="1"/>
@@ -2311,7 +2114,7 @@
     <w:lsdException w:name="Table Web 2" w:semiHidden="1" w:unhideWhenUsed="1"/>
     <w:lsdException w:name="Table Web 3" w:semiHidden="1" w:unhideWhenUsed="1"/>
     <w:lsdException w:name="Balloon Text" w:semiHidden="1" w:unhideWhenUsed="1"/>
-    <w:lsdException w:name="Table Grid" w:uiPriority="39"/>
+    <w:lsdException w:name="Table Grid" w:uiPriority="39" w:qFormat="1"/>
     <w:lsdException w:name="Table Theme" w:semiHidden="1" w:unhideWhenUsed="1"/>
     <w:lsdException w:name="Placeholder Text" w:semiHidden="1"/>
     <w:lsdException w:name="No Spacing" w:uiPriority="1" w:qFormat="1"/>
@@ -2536,10 +2339,17 @@
   <w:style w:type="paragraph" w:default="1" w:styleId="a">
     <w:name w:val="Normal"/>
     <w:qFormat/>
+    <w:rsid w:val="009B6361"/>
     <w:pPr>
       <w:widowControl w:val="0"/>
+      <w:snapToGrid w:val="0"/>
+      <w:ind w:firstLineChars="200" w:firstLine="200"/>
       <w:jc w:val="both"/>
     </w:pPr>
+    <w:rPr>
+      <w:rFonts w:eastAsia="宋体"/>
+      <w:sz w:val="24"/>
+    </w:rPr>
   </w:style>
   <w:style w:type="paragraph" w:styleId="1">
     <w:name w:val="heading 1"/>
@@ -2548,20 +2358,19 @@
     <w:link w:val="10"/>
     <w:uiPriority w:val="9"/>
     <w:qFormat/>
-    <w:rsid w:val="000163E3"/>
+    <w:rsid w:val="009B6361"/>
     <w:pPr>
       <w:keepNext/>
       <w:keepLines/>
-      <w:spacing w:line="360" w:lineRule="auto"/>
+      <w:spacing w:before="240" w:after="240"/>
       <w:outlineLvl w:val="0"/>
     </w:pPr>
     <w:rPr>
-      <w:rFonts w:cs="Mangal"/>
       <w:b/>
       <w:bCs/>
       <w:kern w:val="44"/>
       <w:sz w:val="44"/>
-      <w:szCs w:val="40"/>
+      <w:szCs w:val="44"/>
     </w:rPr>
   </w:style>
   <w:style w:type="paragraph" w:styleId="2">
@@ -2571,19 +2380,18 @@
     <w:link w:val="20"/>
     <w:uiPriority w:val="9"/>
     <w:unhideWhenUsed/>
-    <w:rsid w:val="000163E3"/>
+    <w:qFormat/>
+    <w:rsid w:val="00B96DBD"/>
     <w:pPr>
       <w:keepNext/>
       <w:keepLines/>
-      <w:snapToGrid w:val="0"/>
       <w:outlineLvl w:val="1"/>
     </w:pPr>
     <w:rPr>
-      <w:rFonts w:asciiTheme="majorHAnsi" w:eastAsia="宋体" w:hAnsiTheme="majorHAnsi" w:cs="Mangal"/>
+      <w:rFonts w:asciiTheme="majorHAnsi" w:hAnsiTheme="majorHAnsi" w:cstheme="majorBidi"/>
       <w:b/>
       <w:bCs/>
-      <w:sz w:val="32"/>
-      <w:szCs w:val="29"/>
+      <w:szCs w:val="32"/>
     </w:rPr>
   </w:style>
   <w:style w:type="paragraph" w:styleId="3">
@@ -2594,19 +2402,79 @@
     <w:uiPriority w:val="9"/>
     <w:unhideWhenUsed/>
     <w:qFormat/>
-    <w:rsid w:val="000163E3"/>
+    <w:rsid w:val="00B96DBD"/>
     <w:pPr>
       <w:keepNext/>
       <w:keepLines/>
-      <w:spacing w:before="260" w:after="260" w:line="416" w:lineRule="auto"/>
       <w:outlineLvl w:val="2"/>
     </w:pPr>
     <w:rPr>
-      <w:rFonts w:cs="Mangal"/>
       <w:b/>
       <w:bCs/>
-      <w:sz w:val="32"/>
-      <w:szCs w:val="29"/>
+      <w:szCs w:val="32"/>
+    </w:rPr>
+  </w:style>
+  <w:style w:type="paragraph" w:styleId="4">
+    <w:name w:val="heading 4"/>
+    <w:basedOn w:val="a"/>
+    <w:next w:val="a"/>
+    <w:link w:val="40"/>
+    <w:uiPriority w:val="9"/>
+    <w:unhideWhenUsed/>
+    <w:qFormat/>
+    <w:rsid w:val="005819BE"/>
+    <w:pPr>
+      <w:keepNext/>
+      <w:keepLines/>
+      <w:outlineLvl w:val="3"/>
+    </w:pPr>
+    <w:rPr>
+      <w:rFonts w:asciiTheme="majorHAnsi" w:hAnsiTheme="majorHAnsi" w:cstheme="majorBidi"/>
+      <w:b/>
+      <w:bCs/>
+      <w:szCs w:val="28"/>
+    </w:rPr>
+  </w:style>
+  <w:style w:type="paragraph" w:styleId="5">
+    <w:name w:val="heading 5"/>
+    <w:basedOn w:val="a"/>
+    <w:next w:val="a"/>
+    <w:link w:val="50"/>
+    <w:uiPriority w:val="9"/>
+    <w:unhideWhenUsed/>
+    <w:qFormat/>
+    <w:rsid w:val="00075F66"/>
+    <w:pPr>
+      <w:keepNext/>
+      <w:keepLines/>
+      <w:outlineLvl w:val="4"/>
+    </w:pPr>
+    <w:rPr>
+      <w:b/>
+      <w:bCs/>
+      <w:szCs w:val="28"/>
+    </w:rPr>
+  </w:style>
+  <w:style w:type="paragraph" w:styleId="6">
+    <w:name w:val="heading 6"/>
+    <w:basedOn w:val="a"/>
+    <w:next w:val="a"/>
+    <w:link w:val="60"/>
+    <w:uiPriority w:val="9"/>
+    <w:unhideWhenUsed/>
+    <w:qFormat/>
+    <w:rsid w:val="00625D9D"/>
+    <w:pPr>
+      <w:keepNext/>
+      <w:keepLines/>
+      <w:spacing w:before="240" w:after="64" w:line="320" w:lineRule="auto"/>
+      <w:outlineLvl w:val="5"/>
+    </w:pPr>
+    <w:rPr>
+      <w:rFonts w:asciiTheme="majorHAnsi" w:eastAsiaTheme="majorEastAsia" w:hAnsiTheme="majorHAnsi" w:cstheme="majorBidi"/>
+      <w:b/>
+      <w:bCs/>
+      <w:szCs w:val="24"/>
     </w:rPr>
   </w:style>
   <w:style w:type="character" w:default="1" w:styleId="a0">
@@ -2636,145 +2504,252 @@
     <w:semiHidden/>
     <w:unhideWhenUsed/>
   </w:style>
-  <w:style w:type="paragraph" w:customStyle="1" w:styleId="Standard">
-    <w:name w:val="Standard"/>
-  </w:style>
-  <w:style w:type="paragraph" w:customStyle="1" w:styleId="Heading">
-    <w:name w:val="Heading"/>
-    <w:basedOn w:val="Standard"/>
-    <w:next w:val="Textbody"/>
+  <w:style w:type="paragraph" w:styleId="a3">
+    <w:name w:val="List Paragraph"/>
+    <w:basedOn w:val="a"/>
+    <w:uiPriority w:val="34"/>
+    <w:qFormat/>
+    <w:rsid w:val="00214128"/>
     <w:pPr>
-      <w:keepNext/>
-      <w:spacing w:before="240" w:after="120"/>
+      <w:ind w:firstLine="420"/>
+    </w:pPr>
+  </w:style>
+  <w:style w:type="table" w:styleId="a4">
+    <w:name w:val="Table Grid"/>
+    <w:basedOn w:val="a1"/>
+    <w:uiPriority w:val="39"/>
+    <w:qFormat/>
+    <w:rsid w:val="00665B55"/>
+    <w:tblPr>
+      <w:tblBorders>
+        <w:top w:val="single" w:sz="4" w:space="0" w:color="auto"/>
+        <w:left w:val="single" w:sz="4" w:space="0" w:color="auto"/>
+        <w:bottom w:val="single" w:sz="4" w:space="0" w:color="auto"/>
+        <w:right w:val="single" w:sz="4" w:space="0" w:color="auto"/>
+        <w:insideH w:val="single" w:sz="4" w:space="0" w:color="auto"/>
+        <w:insideV w:val="single" w:sz="4" w:space="0" w:color="auto"/>
+      </w:tblBorders>
+    </w:tblPr>
+  </w:style>
+  <w:style w:type="table" w:styleId="51">
+    <w:name w:val="Plain Table 5"/>
+    <w:basedOn w:val="a1"/>
+    <w:uiPriority w:val="45"/>
+    <w:rsid w:val="00665B55"/>
+    <w:tblPr>
+      <w:tblStyleRowBandSize w:val="1"/>
+      <w:tblStyleColBandSize w:val="1"/>
+    </w:tblPr>
+    <w:tblStylePr w:type="firstRow">
+      <w:rPr>
+        <w:rFonts w:asciiTheme="majorHAnsi" w:eastAsiaTheme="majorEastAsia" w:hAnsiTheme="majorHAnsi" w:cstheme="majorBidi"/>
+        <w:i/>
+        <w:iCs/>
+        <w:sz w:val="26"/>
+      </w:rPr>
+      <w:tblPr/>
+      <w:tcPr>
+        <w:tcBorders>
+          <w:bottom w:val="single" w:sz="4" w:space="0" w:color="7F7F7F" w:themeColor="text1" w:themeTint="80"/>
+        </w:tcBorders>
+        <w:shd w:val="clear" w:color="auto" w:fill="FFFFFF" w:themeFill="background1"/>
+      </w:tcPr>
+    </w:tblStylePr>
+    <w:tblStylePr w:type="lastRow">
+      <w:rPr>
+        <w:rFonts w:asciiTheme="majorHAnsi" w:eastAsiaTheme="majorEastAsia" w:hAnsiTheme="majorHAnsi" w:cstheme="majorBidi"/>
+        <w:i/>
+        <w:iCs/>
+        <w:sz w:val="26"/>
+      </w:rPr>
+      <w:tblPr/>
+      <w:tcPr>
+        <w:tcBorders>
+          <w:top w:val="single" w:sz="4" w:space="0" w:color="7F7F7F" w:themeColor="text1" w:themeTint="80"/>
+        </w:tcBorders>
+        <w:shd w:val="clear" w:color="auto" w:fill="FFFFFF" w:themeFill="background1"/>
+      </w:tcPr>
+    </w:tblStylePr>
+    <w:tblStylePr w:type="firstCol">
+      <w:pPr>
+        <w:jc w:val="right"/>
+      </w:pPr>
+      <w:rPr>
+        <w:rFonts w:asciiTheme="majorHAnsi" w:eastAsiaTheme="majorEastAsia" w:hAnsiTheme="majorHAnsi" w:cstheme="majorBidi"/>
+        <w:i/>
+        <w:iCs/>
+        <w:sz w:val="26"/>
+      </w:rPr>
+      <w:tblPr/>
+      <w:tcPr>
+        <w:tcBorders>
+          <w:right w:val="single" w:sz="4" w:space="0" w:color="7F7F7F" w:themeColor="text1" w:themeTint="80"/>
+        </w:tcBorders>
+        <w:shd w:val="clear" w:color="auto" w:fill="FFFFFF" w:themeFill="background1"/>
+      </w:tcPr>
+    </w:tblStylePr>
+    <w:tblStylePr w:type="lastCol">
+      <w:rPr>
+        <w:rFonts w:asciiTheme="majorHAnsi" w:eastAsiaTheme="majorEastAsia" w:hAnsiTheme="majorHAnsi" w:cstheme="majorBidi"/>
+        <w:i/>
+        <w:iCs/>
+        <w:sz w:val="26"/>
+      </w:rPr>
+      <w:tblPr/>
+      <w:tcPr>
+        <w:tcBorders>
+          <w:left w:val="single" w:sz="4" w:space="0" w:color="7F7F7F" w:themeColor="text1" w:themeTint="80"/>
+        </w:tcBorders>
+        <w:shd w:val="clear" w:color="auto" w:fill="FFFFFF" w:themeFill="background1"/>
+      </w:tcPr>
+    </w:tblStylePr>
+    <w:tblStylePr w:type="band1Vert">
+      <w:tblPr/>
+      <w:tcPr>
+        <w:shd w:val="clear" w:color="auto" w:fill="F2F2F2" w:themeFill="background1" w:themeFillShade="F2"/>
+      </w:tcPr>
+    </w:tblStylePr>
+    <w:tblStylePr w:type="band1Horz">
+      <w:tblPr/>
+      <w:tcPr>
+        <w:shd w:val="clear" w:color="auto" w:fill="F2F2F2" w:themeFill="background1" w:themeFillShade="F2"/>
+      </w:tcPr>
+    </w:tblStylePr>
+    <w:tblStylePr w:type="neCell">
+      <w:tblPr/>
+      <w:tcPr>
+        <w:tcBorders>
+          <w:left w:val="nil"/>
+        </w:tcBorders>
+      </w:tcPr>
+    </w:tblStylePr>
+    <w:tblStylePr w:type="nwCell">
+      <w:tblPr/>
+      <w:tcPr>
+        <w:tcBorders>
+          <w:right w:val="nil"/>
+        </w:tcBorders>
+      </w:tcPr>
+    </w:tblStylePr>
+    <w:tblStylePr w:type="seCell">
+      <w:tblPr/>
+      <w:tcPr>
+        <w:tcBorders>
+          <w:left w:val="nil"/>
+        </w:tcBorders>
+      </w:tcPr>
+    </w:tblStylePr>
+    <w:tblStylePr w:type="swCell">
+      <w:tblPr/>
+      <w:tcPr>
+        <w:tcBorders>
+          <w:right w:val="nil"/>
+        </w:tcBorders>
+      </w:tcPr>
+    </w:tblStylePr>
+  </w:style>
+  <w:style w:type="table" w:styleId="11">
+    <w:name w:val="Grid Table 1 Light"/>
+    <w:basedOn w:val="a1"/>
+    <w:uiPriority w:val="46"/>
+    <w:rsid w:val="00665B55"/>
+    <w:tblPr>
+      <w:tblStyleRowBandSize w:val="1"/>
+      <w:tblStyleColBandSize w:val="1"/>
+      <w:tblBorders>
+        <w:top w:val="single" w:sz="4" w:space="0" w:color="999999" w:themeColor="text1" w:themeTint="66"/>
+        <w:left w:val="single" w:sz="4" w:space="0" w:color="999999" w:themeColor="text1" w:themeTint="66"/>
+        <w:bottom w:val="single" w:sz="4" w:space="0" w:color="999999" w:themeColor="text1" w:themeTint="66"/>
+        <w:right w:val="single" w:sz="4" w:space="0" w:color="999999" w:themeColor="text1" w:themeTint="66"/>
+        <w:insideH w:val="single" w:sz="4" w:space="0" w:color="999999" w:themeColor="text1" w:themeTint="66"/>
+        <w:insideV w:val="single" w:sz="4" w:space="0" w:color="999999" w:themeColor="text1" w:themeTint="66"/>
+      </w:tblBorders>
+    </w:tblPr>
+    <w:tblStylePr w:type="firstRow">
+      <w:rPr>
+        <w:b/>
+        <w:bCs/>
+      </w:rPr>
+      <w:tblPr/>
+      <w:tcPr>
+        <w:tcBorders>
+          <w:bottom w:val="single" w:sz="12" w:space="0" w:color="666666" w:themeColor="text1" w:themeTint="99"/>
+        </w:tcBorders>
+      </w:tcPr>
+    </w:tblStylePr>
+    <w:tblStylePr w:type="lastRow">
+      <w:rPr>
+        <w:b/>
+        <w:bCs/>
+      </w:rPr>
+      <w:tblPr/>
+      <w:tcPr>
+        <w:tcBorders>
+          <w:top w:val="double" w:sz="2" w:space="0" w:color="666666" w:themeColor="text1" w:themeTint="99"/>
+        </w:tcBorders>
+      </w:tcPr>
+    </w:tblStylePr>
+    <w:tblStylePr w:type="firstCol">
+      <w:rPr>
+        <w:b/>
+        <w:bCs/>
+      </w:rPr>
+    </w:tblStylePr>
+    <w:tblStylePr w:type="lastCol">
+      <w:rPr>
+        <w:b/>
+        <w:bCs/>
+      </w:rPr>
+    </w:tblStylePr>
+  </w:style>
+  <w:style w:type="paragraph" w:styleId="HTML">
+    <w:name w:val="HTML Preformatted"/>
+    <w:basedOn w:val="a"/>
+    <w:link w:val="HTML0"/>
+    <w:uiPriority w:val="99"/>
+    <w:semiHidden/>
+    <w:unhideWhenUsed/>
+    <w:rsid w:val="00496FCF"/>
+    <w:pPr>
+      <w:widowControl/>
+      <w:tabs>
+        <w:tab w:val="left" w:pos="916"/>
+        <w:tab w:val="left" w:pos="1832"/>
+        <w:tab w:val="left" w:pos="2748"/>
+        <w:tab w:val="left" w:pos="3664"/>
+        <w:tab w:val="left" w:pos="4580"/>
+        <w:tab w:val="left" w:pos="5496"/>
+        <w:tab w:val="left" w:pos="6412"/>
+        <w:tab w:val="left" w:pos="7328"/>
+        <w:tab w:val="left" w:pos="8244"/>
+        <w:tab w:val="left" w:pos="9160"/>
+        <w:tab w:val="left" w:pos="10076"/>
+        <w:tab w:val="left" w:pos="10992"/>
+        <w:tab w:val="left" w:pos="11908"/>
+        <w:tab w:val="left" w:pos="12824"/>
+        <w:tab w:val="left" w:pos="13740"/>
+        <w:tab w:val="left" w:pos="14656"/>
+      </w:tabs>
+      <w:jc w:val="left"/>
     </w:pPr>
     <w:rPr>
-      <w:rFonts w:ascii="Liberation Sans" w:eastAsia="Noto Sans CJK SC Regular" w:hAnsi="Liberation Sans"/>
-      <w:sz w:val="28"/>
-      <w:szCs w:val="28"/>
+      <w:rFonts w:ascii="宋体" w:hAnsi="宋体" w:cs="宋体"/>
+      <w:kern w:val="0"/>
+      <w:szCs w:val="24"/>
     </w:rPr>
   </w:style>
-  <w:style w:type="paragraph" w:customStyle="1" w:styleId="Textbody">
-    <w:name w:val="Text body"/>
-    <w:basedOn w:val="Standard"/>
-    <w:pPr>
-      <w:spacing w:after="140" w:line="288" w:lineRule="auto"/>
-    </w:pPr>
-  </w:style>
-  <w:style w:type="paragraph" w:styleId="a3">
-    <w:name w:val="List"/>
-    <w:basedOn w:val="Textbody"/>
-  </w:style>
-  <w:style w:type="paragraph" w:styleId="a4">
-    <w:name w:val="caption"/>
-    <w:basedOn w:val="Standard"/>
-    <w:pPr>
-      <w:suppressLineNumbers/>
-      <w:spacing w:before="120" w:after="120"/>
-    </w:pPr>
+  <w:style w:type="character" w:customStyle="1" w:styleId="HTML0">
+    <w:name w:val="HTML 预设格式 字符"/>
+    <w:basedOn w:val="a0"/>
+    <w:link w:val="HTML"/>
+    <w:uiPriority w:val="99"/>
+    <w:semiHidden/>
+    <w:rsid w:val="00496FCF"/>
     <w:rPr>
-      <w:i/>
-      <w:iCs/>
-    </w:rPr>
-  </w:style>
-  <w:style w:type="paragraph" w:customStyle="1" w:styleId="Index">
-    <w:name w:val="Index"/>
-    <w:basedOn w:val="Standard"/>
-    <w:pPr>
-      <w:suppressLineNumbers/>
-    </w:pPr>
-  </w:style>
-  <w:style w:type="character" w:customStyle="1" w:styleId="10">
-    <w:name w:val="标题 1 字符"/>
-    <w:basedOn w:val="a0"/>
-    <w:link w:val="1"/>
-    <w:uiPriority w:val="9"/>
-    <w:rsid w:val="000163E3"/>
-    <w:rPr>
-      <w:rFonts w:cs="Mangal"/>
-      <w:b/>
-      <w:bCs/>
-      <w:kern w:val="44"/>
-      <w:sz w:val="44"/>
-      <w:szCs w:val="40"/>
-    </w:rPr>
-  </w:style>
-  <w:style w:type="character" w:customStyle="1" w:styleId="20">
-    <w:name w:val="标题 2 字符"/>
-    <w:basedOn w:val="a0"/>
-    <w:link w:val="2"/>
-    <w:uiPriority w:val="9"/>
-    <w:rsid w:val="000163E3"/>
-    <w:rPr>
-      <w:rFonts w:asciiTheme="majorHAnsi" w:eastAsia="宋体" w:hAnsiTheme="majorHAnsi" w:cs="Mangal"/>
-      <w:b/>
-      <w:bCs/>
-      <w:sz w:val="32"/>
-      <w:szCs w:val="29"/>
-    </w:rPr>
-  </w:style>
-  <w:style w:type="character" w:customStyle="1" w:styleId="30">
-    <w:name w:val="标题 3 字符"/>
-    <w:basedOn w:val="a0"/>
-    <w:link w:val="3"/>
-    <w:uiPriority w:val="9"/>
-    <w:rsid w:val="000163E3"/>
-    <w:rPr>
-      <w:rFonts w:cs="Mangal"/>
-      <w:b/>
-      <w:bCs/>
-      <w:sz w:val="32"/>
-      <w:szCs w:val="29"/>
-    </w:rPr>
-  </w:style>
-  <w:style w:type="paragraph" w:customStyle="1" w:styleId="11">
-    <w:name w:val="样式1"/>
-    <w:basedOn w:val="2"/>
-    <w:link w:val="12"/>
-    <w:qFormat/>
-    <w:rsid w:val="000163E3"/>
-    <w:pPr>
-      <w:jc w:val="center"/>
-    </w:pPr>
-  </w:style>
-  <w:style w:type="paragraph" w:customStyle="1" w:styleId="21">
-    <w:name w:val="样式2"/>
-    <w:basedOn w:val="3"/>
-    <w:link w:val="22"/>
-    <w:qFormat/>
-    <w:rsid w:val="000163E3"/>
-    <w:pPr>
-      <w:snapToGrid w:val="0"/>
-      <w:spacing w:before="0" w:after="0" w:line="240" w:lineRule="auto"/>
-    </w:pPr>
-    <w:rPr>
-      <w:rFonts w:eastAsia="宋体"/>
-      <w:sz w:val="28"/>
-    </w:rPr>
-  </w:style>
-  <w:style w:type="character" w:customStyle="1" w:styleId="12">
-    <w:name w:val="样式1 字符"/>
-    <w:basedOn w:val="20"/>
-    <w:link w:val="11"/>
-    <w:rsid w:val="000163E3"/>
-    <w:rPr>
-      <w:rFonts w:asciiTheme="majorHAnsi" w:eastAsia="宋体" w:hAnsiTheme="majorHAnsi" w:cs="Mangal"/>
-      <w:b/>
-      <w:bCs/>
-      <w:sz w:val="32"/>
-      <w:szCs w:val="29"/>
-    </w:rPr>
-  </w:style>
-  <w:style w:type="character" w:customStyle="1" w:styleId="22">
-    <w:name w:val="样式2 字符"/>
-    <w:basedOn w:val="30"/>
-    <w:link w:val="21"/>
-    <w:rsid w:val="000163E3"/>
-    <w:rPr>
-      <w:rFonts w:eastAsia="宋体" w:cs="Mangal"/>
-      <w:b/>
-      <w:bCs/>
-      <w:sz w:val="28"/>
-      <w:szCs w:val="29"/>
+      <w:rFonts w:ascii="宋体" w:eastAsia="宋体" w:hAnsi="宋体" w:cs="宋体"/>
+      <w:kern w:val="0"/>
+      <w:sz w:val="24"/>
+      <w:szCs w:val="24"/>
     </w:rPr>
   </w:style>
   <w:style w:type="paragraph" w:styleId="a5">
@@ -2783,7 +2758,7 @@
     <w:link w:val="a6"/>
     <w:uiPriority w:val="99"/>
     <w:unhideWhenUsed/>
-    <w:rsid w:val="00BA43B7"/>
+    <w:rsid w:val="00A64971"/>
     <w:pPr>
       <w:pBdr>
         <w:bottom w:val="single" w:sz="6" w:space="1" w:color="auto"/>
@@ -2792,13 +2767,11 @@
         <w:tab w:val="center" w:pos="4153"/>
         <w:tab w:val="right" w:pos="8306"/>
       </w:tabs>
-      <w:snapToGrid w:val="0"/>
       <w:jc w:val="center"/>
     </w:pPr>
     <w:rPr>
-      <w:rFonts w:cs="Mangal"/>
       <w:sz w:val="18"/>
-      <w:szCs w:val="16"/>
+      <w:szCs w:val="18"/>
     </w:rPr>
   </w:style>
   <w:style w:type="character" w:customStyle="1" w:styleId="a6">
@@ -2806,11 +2779,10 @@
     <w:basedOn w:val="a0"/>
     <w:link w:val="a5"/>
     <w:uiPriority w:val="99"/>
-    <w:rsid w:val="00BA43B7"/>
+    <w:rsid w:val="00A64971"/>
     <w:rPr>
-      <w:rFonts w:cs="Mangal"/>
       <w:sz w:val="18"/>
-      <w:szCs w:val="16"/>
+      <w:szCs w:val="18"/>
     </w:rPr>
   </w:style>
   <w:style w:type="paragraph" w:styleId="a7">
@@ -2819,19 +2791,17 @@
     <w:link w:val="a8"/>
     <w:uiPriority w:val="99"/>
     <w:unhideWhenUsed/>
-    <w:rsid w:val="00BA43B7"/>
+    <w:rsid w:val="00A64971"/>
     <w:pPr>
       <w:tabs>
         <w:tab w:val="center" w:pos="4153"/>
         <w:tab w:val="right" w:pos="8306"/>
       </w:tabs>
-      <w:snapToGrid w:val="0"/>
       <w:jc w:val="left"/>
     </w:pPr>
     <w:rPr>
-      <w:rFonts w:cs="Mangal"/>
       <w:sz w:val="18"/>
-      <w:szCs w:val="16"/>
+      <w:szCs w:val="18"/>
     </w:rPr>
   </w:style>
   <w:style w:type="character" w:customStyle="1" w:styleId="a8">
@@ -2839,31 +2809,219 @@
     <w:basedOn w:val="a0"/>
     <w:link w:val="a7"/>
     <w:uiPriority w:val="99"/>
-    <w:rsid w:val="00BA43B7"/>
+    <w:rsid w:val="00A64971"/>
     <w:rPr>
-      <w:rFonts w:cs="Mangal"/>
       <w:sz w:val="18"/>
-      <w:szCs w:val="16"/>
+      <w:szCs w:val="18"/>
     </w:rPr>
   </w:style>
   <w:style w:type="character" w:styleId="a9">
+    <w:name w:val="Placeholder Text"/>
+    <w:basedOn w:val="a0"/>
+    <w:uiPriority w:val="99"/>
+    <w:semiHidden/>
+    <w:rsid w:val="006174FA"/>
+    <w:rPr>
+      <w:color w:val="808080"/>
+    </w:rPr>
+  </w:style>
+  <w:style w:type="paragraph" w:styleId="aa">
+    <w:name w:val="Normal (Web)"/>
+    <w:basedOn w:val="a"/>
+    <w:uiPriority w:val="99"/>
+    <w:semiHidden/>
+    <w:unhideWhenUsed/>
+    <w:rsid w:val="002D5157"/>
+    <w:pPr>
+      <w:widowControl/>
+      <w:spacing w:before="100" w:beforeAutospacing="1" w:after="100" w:afterAutospacing="1"/>
+      <w:jc w:val="left"/>
+    </w:pPr>
+    <w:rPr>
+      <w:rFonts w:ascii="宋体" w:hAnsi="宋体" w:cs="宋体"/>
+      <w:kern w:val="0"/>
+      <w:szCs w:val="24"/>
+    </w:rPr>
+  </w:style>
+  <w:style w:type="character" w:customStyle="1" w:styleId="10">
+    <w:name w:val="标题 1 字符"/>
+    <w:basedOn w:val="a0"/>
+    <w:link w:val="1"/>
+    <w:uiPriority w:val="9"/>
+    <w:rsid w:val="009B6361"/>
+    <w:rPr>
+      <w:rFonts w:eastAsia="宋体"/>
+      <w:b/>
+      <w:bCs/>
+      <w:kern w:val="44"/>
+      <w:sz w:val="44"/>
+      <w:szCs w:val="44"/>
+    </w:rPr>
+  </w:style>
+  <w:style w:type="paragraph" w:styleId="ab">
+    <w:name w:val="Title"/>
+    <w:basedOn w:val="a"/>
+    <w:next w:val="a"/>
+    <w:link w:val="ac"/>
+    <w:uiPriority w:val="10"/>
+    <w:qFormat/>
+    <w:rsid w:val="00A40183"/>
+    <w:pPr>
+      <w:spacing w:before="240" w:after="60"/>
+      <w:jc w:val="center"/>
+      <w:outlineLvl w:val="0"/>
+    </w:pPr>
+    <w:rPr>
+      <w:rFonts w:asciiTheme="majorHAnsi" w:eastAsiaTheme="majorEastAsia" w:hAnsiTheme="majorHAnsi" w:cstheme="majorBidi"/>
+      <w:b/>
+      <w:bCs/>
+      <w:sz w:val="32"/>
+      <w:szCs w:val="32"/>
+    </w:rPr>
+  </w:style>
+  <w:style w:type="character" w:customStyle="1" w:styleId="ac">
+    <w:name w:val="标题 字符"/>
+    <w:basedOn w:val="a0"/>
+    <w:link w:val="ab"/>
+    <w:uiPriority w:val="10"/>
+    <w:rsid w:val="00A40183"/>
+    <w:rPr>
+      <w:rFonts w:asciiTheme="majorHAnsi" w:eastAsiaTheme="majorEastAsia" w:hAnsiTheme="majorHAnsi" w:cstheme="majorBidi"/>
+      <w:b/>
+      <w:bCs/>
+      <w:sz w:val="32"/>
+      <w:szCs w:val="32"/>
+    </w:rPr>
+  </w:style>
+  <w:style w:type="character" w:customStyle="1" w:styleId="20">
+    <w:name w:val="标题 2 字符"/>
+    <w:basedOn w:val="a0"/>
+    <w:link w:val="2"/>
+    <w:uiPriority w:val="9"/>
+    <w:rsid w:val="00B96DBD"/>
+    <w:rPr>
+      <w:rFonts w:asciiTheme="majorHAnsi" w:eastAsia="宋体" w:hAnsiTheme="majorHAnsi" w:cstheme="majorBidi"/>
+      <w:b/>
+      <w:bCs/>
+      <w:sz w:val="24"/>
+      <w:szCs w:val="32"/>
+    </w:rPr>
+  </w:style>
+  <w:style w:type="character" w:customStyle="1" w:styleId="30">
+    <w:name w:val="标题 3 字符"/>
+    <w:basedOn w:val="a0"/>
+    <w:link w:val="3"/>
+    <w:uiPriority w:val="9"/>
+    <w:rsid w:val="00B96DBD"/>
+    <w:rPr>
+      <w:rFonts w:eastAsia="宋体"/>
+      <w:b/>
+      <w:bCs/>
+      <w:sz w:val="24"/>
+      <w:szCs w:val="32"/>
+    </w:rPr>
+  </w:style>
+  <w:style w:type="character" w:customStyle="1" w:styleId="40">
+    <w:name w:val="标题 4 字符"/>
+    <w:basedOn w:val="a0"/>
+    <w:link w:val="4"/>
+    <w:uiPriority w:val="9"/>
+    <w:rsid w:val="005819BE"/>
+    <w:rPr>
+      <w:rFonts w:asciiTheme="majorHAnsi" w:eastAsia="宋体" w:hAnsiTheme="majorHAnsi" w:cstheme="majorBidi"/>
+      <w:b/>
+      <w:bCs/>
+      <w:sz w:val="24"/>
+      <w:szCs w:val="28"/>
+    </w:rPr>
+  </w:style>
+  <w:style w:type="character" w:customStyle="1" w:styleId="50">
+    <w:name w:val="标题 5 字符"/>
+    <w:basedOn w:val="a0"/>
+    <w:link w:val="5"/>
+    <w:uiPriority w:val="9"/>
+    <w:rsid w:val="00075F66"/>
+    <w:rPr>
+      <w:rFonts w:eastAsia="宋体"/>
+      <w:b/>
+      <w:bCs/>
+      <w:sz w:val="24"/>
+      <w:szCs w:val="28"/>
+    </w:rPr>
+  </w:style>
+  <w:style w:type="character" w:customStyle="1" w:styleId="60">
+    <w:name w:val="标题 6 字符"/>
+    <w:basedOn w:val="a0"/>
+    <w:link w:val="6"/>
+    <w:uiPriority w:val="9"/>
+    <w:rsid w:val="00625D9D"/>
+    <w:rPr>
+      <w:rFonts w:asciiTheme="majorHAnsi" w:eastAsiaTheme="majorEastAsia" w:hAnsiTheme="majorHAnsi" w:cstheme="majorBidi"/>
+      <w:b/>
+      <w:bCs/>
+      <w:sz w:val="24"/>
+      <w:szCs w:val="24"/>
+    </w:rPr>
+  </w:style>
+  <w:style w:type="paragraph" w:customStyle="1" w:styleId="Standard">
+    <w:name w:val="Standard"/>
+    <w:rsid w:val="009B6361"/>
+    <w:pPr>
+      <w:suppressAutoHyphens/>
+      <w:autoSpaceDN w:val="0"/>
+      <w:textAlignment w:val="baseline"/>
+    </w:pPr>
+    <w:rPr>
+      <w:rFonts w:ascii="Liberation Serif" w:hAnsi="Liberation Serif" w:cs="FreeSans"/>
+      <w:kern w:val="3"/>
+      <w:sz w:val="24"/>
+      <w:szCs w:val="24"/>
+      <w:lang w:bidi="hi-IN"/>
+    </w:rPr>
+  </w:style>
+  <w:style w:type="paragraph" w:styleId="ad">
+    <w:name w:val="Date"/>
+    <w:basedOn w:val="a"/>
+    <w:next w:val="a"/>
+    <w:link w:val="ae"/>
+    <w:uiPriority w:val="99"/>
+    <w:semiHidden/>
+    <w:unhideWhenUsed/>
+    <w:rsid w:val="001F44B4"/>
+    <w:pPr>
+      <w:ind w:leftChars="2500" w:left="100"/>
+    </w:pPr>
+  </w:style>
+  <w:style w:type="character" w:customStyle="1" w:styleId="ae">
+    <w:name w:val="日期 字符"/>
+    <w:basedOn w:val="a0"/>
+    <w:link w:val="ad"/>
+    <w:uiPriority w:val="99"/>
+    <w:semiHidden/>
+    <w:rsid w:val="001F44B4"/>
+    <w:rPr>
+      <w:rFonts w:eastAsia="宋体"/>
+      <w:sz w:val="24"/>
+    </w:rPr>
+  </w:style>
+  <w:style w:type="character" w:styleId="af">
     <w:name w:val="Hyperlink"/>
     <w:basedOn w:val="a0"/>
     <w:uiPriority w:val="99"/>
     <w:unhideWhenUsed/>
-    <w:rsid w:val="005F1DB3"/>
+    <w:rsid w:val="001F44B4"/>
     <w:rPr>
       <w:color w:val="0563C1" w:themeColor="hyperlink"/>
       <w:u w:val="single"/>
     </w:rPr>
   </w:style>
-  <w:style w:type="character" w:styleId="aa">
+  <w:style w:type="character" w:styleId="af0">
     <w:name w:val="Unresolved Mention"/>
     <w:basedOn w:val="a0"/>
     <w:uiPriority w:val="99"/>
     <w:semiHidden/>
     <w:unhideWhenUsed/>
-    <w:rsid w:val="005F1DB3"/>
+    <w:rsid w:val="001F44B4"/>
     <w:rPr>
       <w:color w:val="605E5C"/>
       <w:shd w:val="clear" w:color="auto" w:fill="E1DFDD"/>
@@ -3172,7 +3330,7 @@
 </file>
 
 <file path=customXml/itemProps1.xml><?xml version="1.0" encoding="utf-8"?>
-<ds:datastoreItem xmlns:ds="http://schemas.openxmlformats.org/officeDocument/2006/customXml" ds:itemID="{0490AB44-FB53-435B-A3B4-A591757FF609}">
+<ds:datastoreItem xmlns:ds="http://schemas.openxmlformats.org/officeDocument/2006/customXml" ds:itemID="{6D6C6412-BD37-47CE-8D34-603AE7C09DE7}">
   <ds:schemaRefs>
     <ds:schemaRef ds:uri="http://schemas.openxmlformats.org/officeDocument/2006/bibliography"/>
   </ds:schemaRefs>

--- a/实现说明.docx
+++ b/实现说明.docx
@@ -66,9 +66,6 @@
     <w:p>
       <w:pPr>
         <w:ind w:firstLine="482"/>
-        <w:rPr>
-          <w:rFonts w:hint="eastAsia"/>
-        </w:rPr>
       </w:pPr>
       <w:r>
         <w:rPr>
@@ -171,7 +168,7 @@
         <w:ind w:firstLine="480"/>
         <w:jc w:val="center"/>
         <w:rPr>
-          <w:rFonts w:ascii="宋体" w:eastAsia="宋体" w:hAnsi="宋体" w:hint="eastAsia"/>
+          <w:rFonts w:ascii="宋体" w:eastAsia="宋体" w:hAnsi="宋体"/>
         </w:rPr>
       </w:pPr>
       <w:r>
@@ -338,9 +335,6 @@
     <w:p>
       <w:pPr>
         <w:ind w:firstLine="480"/>
-        <w:rPr>
-          <w:rFonts w:hint="eastAsia"/>
-        </w:rPr>
       </w:pPr>
     </w:p>
     <w:p>
@@ -431,13 +425,7 @@
         <w:rPr>
           <w:rFonts w:hint="eastAsia"/>
         </w:rPr>
-        <w:t>2.1.</w:t>
-      </w:r>
-      <w:r>
-        <w:rPr>
-          <w:rFonts w:hint="eastAsia"/>
-        </w:rPr>
-        <w:t>3</w:t>
+        <w:t>2.1.3</w:t>
       </w:r>
       <w:r>
         <w:rPr>
@@ -449,9 +437,6 @@
     <w:p>
       <w:pPr>
         <w:ind w:firstLine="480"/>
-        <w:rPr>
-          <w:rFonts w:hint="eastAsia"/>
-        </w:rPr>
       </w:pPr>
       <w:r>
         <w:t>利用统计学</w:t>
@@ -488,9 +473,6 @@
       <w:pPr>
         <w:ind w:firstLine="480"/>
         <w:jc w:val="center"/>
-        <w:rPr>
-          <w:rFonts w:hint="eastAsia"/>
-        </w:rPr>
       </w:pPr>
       <w:r>
         <w:rPr>
@@ -537,9 +519,6 @@
       <w:pPr>
         <w:pStyle w:val="4"/>
         <w:ind w:firstLine="482"/>
-        <w:rPr>
-          <w:rFonts w:hint="eastAsia"/>
-        </w:rPr>
       </w:pPr>
       <w:r>
         <w:rPr>
@@ -566,9 +545,6 @@
     <w:p>
       <w:pPr>
         <w:ind w:firstLine="480"/>
-        <w:rPr>
-          <w:rFonts w:hint="eastAsia"/>
-        </w:rPr>
       </w:pPr>
       <w:r>
         <w:t>根据</w:t>
@@ -673,9 +649,6 @@
     <w:p>
       <w:pPr>
         <w:ind w:firstLine="480"/>
-        <w:rPr>
-          <w:rFonts w:hint="eastAsia"/>
-        </w:rPr>
       </w:pPr>
     </w:p>
     <w:p>
@@ -718,9 +691,6 @@
     <w:p>
       <w:pPr>
         <w:ind w:firstLine="480"/>
-        <w:rPr>
-          <w:rFonts w:hint="eastAsia"/>
-        </w:rPr>
       </w:pPr>
       <w:r>
         <w:rPr>
@@ -830,7 +800,7 @@
         <w:pStyle w:val="Standard"/>
         <w:ind w:firstLine="480"/>
         <w:rPr>
-          <w:rFonts w:ascii="宋体" w:eastAsia="宋体" w:hAnsi="宋体" w:hint="eastAsia"/>
+          <w:rFonts w:ascii="宋体" w:eastAsia="宋体" w:hAnsi="宋体"/>
         </w:rPr>
       </w:pPr>
       <w:r>
@@ -934,7 +904,7 @@
         <w:pStyle w:val="Standard"/>
         <w:ind w:firstLine="480"/>
         <w:rPr>
-          <w:rFonts w:ascii="宋体" w:eastAsia="宋体" w:hAnsi="宋体" w:hint="eastAsia"/>
+          <w:rFonts w:ascii="宋体" w:eastAsia="宋体" w:hAnsi="宋体"/>
         </w:rPr>
       </w:pPr>
       <w:r>
@@ -949,7 +919,7 @@
         <w:pStyle w:val="Standard"/>
         <w:ind w:firstLine="480"/>
         <w:rPr>
-          <w:rFonts w:ascii="宋体" w:eastAsia="宋体" w:hAnsi="宋体" w:hint="eastAsia"/>
+          <w:rFonts w:ascii="宋体" w:eastAsia="宋体" w:hAnsi="宋体"/>
         </w:rPr>
       </w:pPr>
       <w:r>
@@ -1297,19 +1267,11 @@
     <w:p>
       <w:pPr>
         <w:ind w:left="420" w:firstLineChars="25" w:firstLine="60"/>
-        <w:rPr>
-          <w:rFonts w:hint="eastAsia"/>
-        </w:rPr>
-      </w:pPr>
-      <w:bookmarkStart w:id="1" w:name="_GoBack"/>
-      <w:bookmarkEnd w:id="1"/>
+      </w:pPr>
     </w:p>
     <w:p>
       <w:pPr>
         <w:ind w:left="420" w:firstLineChars="25" w:firstLine="60"/>
-        <w:rPr>
-          <w:rFonts w:hint="eastAsia"/>
-        </w:rPr>
       </w:pPr>
       <w:r>
         <w:rPr>
@@ -1512,7 +1474,424 @@
         <w:t xml:space="preserve"> </w:t>
       </w:r>
     </w:p>
+    <w:p>
+      <w:pPr>
+        <w:widowControl/>
+        <w:shd w:val="clear" w:color="auto" w:fill="FFFFFF"/>
+        <w:tabs>
+          <w:tab w:val="left" w:pos="916"/>
+          <w:tab w:val="left" w:pos="1832"/>
+          <w:tab w:val="left" w:pos="2748"/>
+          <w:tab w:val="left" w:pos="3664"/>
+          <w:tab w:val="left" w:pos="4580"/>
+          <w:tab w:val="left" w:pos="5496"/>
+          <w:tab w:val="left" w:pos="6412"/>
+          <w:tab w:val="left" w:pos="7328"/>
+          <w:tab w:val="left" w:pos="8244"/>
+          <w:tab w:val="left" w:pos="9160"/>
+          <w:tab w:val="left" w:pos="10076"/>
+          <w:tab w:val="left" w:pos="10992"/>
+          <w:tab w:val="left" w:pos="11908"/>
+          <w:tab w:val="left" w:pos="12824"/>
+          <w:tab w:val="left" w:pos="13740"/>
+          <w:tab w:val="left" w:pos="14656"/>
+        </w:tabs>
+        <w:ind w:firstLine="480"/>
+        <w:jc w:val="left"/>
+        <w:rPr>
+          <w:rFonts w:ascii="宋体" w:hAnsi="宋体"/>
+          <w:szCs w:val="24"/>
+        </w:rPr>
+      </w:pPr>
+    </w:p>
+    <w:p>
+      <w:pPr>
+        <w:widowControl/>
+        <w:shd w:val="clear" w:color="auto" w:fill="FFFFFF"/>
+        <w:tabs>
+          <w:tab w:val="left" w:pos="916"/>
+          <w:tab w:val="left" w:pos="1832"/>
+          <w:tab w:val="left" w:pos="2748"/>
+          <w:tab w:val="left" w:pos="3664"/>
+          <w:tab w:val="left" w:pos="4580"/>
+          <w:tab w:val="left" w:pos="5496"/>
+          <w:tab w:val="left" w:pos="6412"/>
+          <w:tab w:val="left" w:pos="7328"/>
+          <w:tab w:val="left" w:pos="8244"/>
+          <w:tab w:val="left" w:pos="9160"/>
+          <w:tab w:val="left" w:pos="10076"/>
+          <w:tab w:val="left" w:pos="10992"/>
+          <w:tab w:val="left" w:pos="11908"/>
+          <w:tab w:val="left" w:pos="12824"/>
+          <w:tab w:val="left" w:pos="13740"/>
+          <w:tab w:val="left" w:pos="14656"/>
+        </w:tabs>
+        <w:ind w:firstLine="480"/>
+        <w:jc w:val="left"/>
+        <w:rPr>
+          <w:rFonts w:ascii="宋体" w:hAnsi="宋体"/>
+          <w:szCs w:val="24"/>
+        </w:rPr>
+      </w:pPr>
+      <w:r>
+        <w:rPr>
+          <w:noProof/>
+        </w:rPr>
+        <w:lastRenderedPageBreak/>
+        <w:drawing>
+          <wp:inline distT="0" distB="0" distL="0" distR="0" wp14:anchorId="52E3C1A2" wp14:editId="0E35287C">
+            <wp:extent cx="4161740" cy="1731470"/>
+            <wp:effectExtent l="0" t="0" r="0" b="2540"/>
+            <wp:docPr id="10" name="图片 10"/>
+            <wp:cNvGraphicFramePr>
+              <a:graphicFrameLocks xmlns:a="http://schemas.openxmlformats.org/drawingml/2006/main" noChangeAspect="1"/>
+            </wp:cNvGraphicFramePr>
+            <a:graphic xmlns:a="http://schemas.openxmlformats.org/drawingml/2006/main">
+              <a:graphicData uri="http://schemas.openxmlformats.org/drawingml/2006/picture">
+                <pic:pic xmlns:pic="http://schemas.openxmlformats.org/drawingml/2006/picture">
+                  <pic:nvPicPr>
+                    <pic:cNvPr id="1" name=""/>
+                    <pic:cNvPicPr/>
+                  </pic:nvPicPr>
+                  <pic:blipFill>
+                    <a:blip r:embed="rId20"/>
+                    <a:stretch>
+                      <a:fillRect/>
+                    </a:stretch>
+                  </pic:blipFill>
+                  <pic:spPr>
+                    <a:xfrm>
+                      <a:off x="0" y="0"/>
+                      <a:ext cx="4173768" cy="1736474"/>
+                    </a:xfrm>
+                    <a:prstGeom prst="rect">
+                      <a:avLst/>
+                    </a:prstGeom>
+                  </pic:spPr>
+                </pic:pic>
+              </a:graphicData>
+            </a:graphic>
+          </wp:inline>
+        </w:drawing>
+      </w:r>
+    </w:p>
+    <w:p>
+      <w:pPr>
+        <w:widowControl/>
+        <w:shd w:val="clear" w:color="auto" w:fill="FFFFFF"/>
+        <w:tabs>
+          <w:tab w:val="left" w:pos="916"/>
+          <w:tab w:val="left" w:pos="1832"/>
+          <w:tab w:val="left" w:pos="2748"/>
+          <w:tab w:val="left" w:pos="3664"/>
+          <w:tab w:val="left" w:pos="4580"/>
+          <w:tab w:val="left" w:pos="5496"/>
+          <w:tab w:val="left" w:pos="6412"/>
+          <w:tab w:val="left" w:pos="7328"/>
+          <w:tab w:val="left" w:pos="8244"/>
+          <w:tab w:val="left" w:pos="9160"/>
+          <w:tab w:val="left" w:pos="10076"/>
+          <w:tab w:val="left" w:pos="10992"/>
+          <w:tab w:val="left" w:pos="11908"/>
+          <w:tab w:val="left" w:pos="12824"/>
+          <w:tab w:val="left" w:pos="13740"/>
+          <w:tab w:val="left" w:pos="14656"/>
+        </w:tabs>
+        <w:ind w:firstLine="480"/>
+        <w:jc w:val="left"/>
+        <w:rPr>
+          <w:rFonts w:ascii="宋体" w:hAnsi="宋体"/>
+          <w:szCs w:val="24"/>
+        </w:rPr>
+      </w:pPr>
+    </w:p>
+    <w:p>
+      <w:pPr>
+        <w:widowControl/>
+        <w:shd w:val="clear" w:color="auto" w:fill="FFFFFF"/>
+        <w:tabs>
+          <w:tab w:val="left" w:pos="916"/>
+          <w:tab w:val="left" w:pos="1832"/>
+          <w:tab w:val="left" w:pos="2748"/>
+          <w:tab w:val="left" w:pos="3664"/>
+          <w:tab w:val="left" w:pos="4580"/>
+          <w:tab w:val="left" w:pos="5496"/>
+          <w:tab w:val="left" w:pos="6412"/>
+          <w:tab w:val="left" w:pos="7328"/>
+          <w:tab w:val="left" w:pos="8244"/>
+          <w:tab w:val="left" w:pos="9160"/>
+          <w:tab w:val="left" w:pos="10076"/>
+          <w:tab w:val="left" w:pos="10992"/>
+          <w:tab w:val="left" w:pos="11908"/>
+          <w:tab w:val="left" w:pos="12824"/>
+          <w:tab w:val="left" w:pos="13740"/>
+          <w:tab w:val="left" w:pos="14656"/>
+        </w:tabs>
+        <w:ind w:firstLine="480"/>
+        <w:jc w:val="left"/>
+        <w:rPr>
+          <w:rFonts w:ascii="宋体" w:hAnsi="宋体" w:hint="eastAsia"/>
+          <w:szCs w:val="24"/>
+        </w:rPr>
+      </w:pPr>
+    </w:p>
+    <w:p>
+      <w:pPr>
+        <w:widowControl/>
+        <w:shd w:val="clear" w:color="auto" w:fill="FFFFFF"/>
+        <w:tabs>
+          <w:tab w:val="left" w:pos="916"/>
+          <w:tab w:val="left" w:pos="1832"/>
+          <w:tab w:val="left" w:pos="2748"/>
+          <w:tab w:val="left" w:pos="3664"/>
+          <w:tab w:val="left" w:pos="4580"/>
+          <w:tab w:val="left" w:pos="5496"/>
+          <w:tab w:val="left" w:pos="6412"/>
+          <w:tab w:val="left" w:pos="7328"/>
+          <w:tab w:val="left" w:pos="8244"/>
+          <w:tab w:val="left" w:pos="9160"/>
+          <w:tab w:val="left" w:pos="10076"/>
+          <w:tab w:val="left" w:pos="10992"/>
+          <w:tab w:val="left" w:pos="11908"/>
+          <w:tab w:val="left" w:pos="12824"/>
+          <w:tab w:val="left" w:pos="13740"/>
+          <w:tab w:val="left" w:pos="14656"/>
+        </w:tabs>
+        <w:ind w:firstLineChars="0" w:firstLine="0"/>
+        <w:jc w:val="left"/>
+        <w:rPr>
+          <w:rFonts w:ascii="宋体" w:hAnsi="宋体"/>
+          <w:szCs w:val="24"/>
+        </w:rPr>
+      </w:pPr>
+      <w:hyperlink r:id="rId21" w:history="1">
+        <w:r>
+          <w:rPr>
+            <w:rStyle w:val="af"/>
+            <w:rFonts w:ascii="宋体" w:hAnsi="宋体"/>
+            <w:szCs w:val="24"/>
+          </w:rPr>
+          <w:t>https://github.com/JiahuiYu/generative_inpainting</w:t>
+        </w:r>
+      </w:hyperlink>
+      <w:r>
+        <w:rPr>
+          <w:rFonts w:ascii="宋体" w:hAnsi="宋体"/>
+          <w:szCs w:val="24"/>
+        </w:rPr>
+        <w:t xml:space="preserve"> </w:t>
+      </w:r>
+    </w:p>
+    <w:p>
+      <w:pPr>
+        <w:widowControl/>
+        <w:shd w:val="clear" w:color="auto" w:fill="FFFFFF"/>
+        <w:tabs>
+          <w:tab w:val="left" w:pos="916"/>
+          <w:tab w:val="left" w:pos="1832"/>
+          <w:tab w:val="left" w:pos="2748"/>
+          <w:tab w:val="left" w:pos="3664"/>
+          <w:tab w:val="left" w:pos="4580"/>
+          <w:tab w:val="left" w:pos="5496"/>
+          <w:tab w:val="left" w:pos="6412"/>
+          <w:tab w:val="left" w:pos="7328"/>
+          <w:tab w:val="left" w:pos="8244"/>
+          <w:tab w:val="left" w:pos="9160"/>
+          <w:tab w:val="left" w:pos="10076"/>
+          <w:tab w:val="left" w:pos="10992"/>
+          <w:tab w:val="left" w:pos="11908"/>
+          <w:tab w:val="left" w:pos="12824"/>
+          <w:tab w:val="left" w:pos="13740"/>
+          <w:tab w:val="left" w:pos="14656"/>
+        </w:tabs>
+        <w:ind w:firstLineChars="0" w:firstLine="0"/>
+        <w:jc w:val="left"/>
+        <w:rPr>
+          <w:rFonts w:ascii="宋体" w:hAnsi="宋体"/>
+          <w:szCs w:val="24"/>
+        </w:rPr>
+      </w:pPr>
+    </w:p>
+    <w:p>
+      <w:pPr>
+        <w:widowControl/>
+        <w:shd w:val="clear" w:color="auto" w:fill="FFFFFF"/>
+        <w:tabs>
+          <w:tab w:val="left" w:pos="916"/>
+          <w:tab w:val="left" w:pos="1832"/>
+          <w:tab w:val="left" w:pos="2748"/>
+          <w:tab w:val="left" w:pos="3664"/>
+          <w:tab w:val="left" w:pos="4580"/>
+          <w:tab w:val="left" w:pos="5496"/>
+          <w:tab w:val="left" w:pos="6412"/>
+          <w:tab w:val="left" w:pos="7328"/>
+          <w:tab w:val="left" w:pos="8244"/>
+          <w:tab w:val="left" w:pos="9160"/>
+          <w:tab w:val="left" w:pos="10076"/>
+          <w:tab w:val="left" w:pos="10992"/>
+          <w:tab w:val="left" w:pos="11908"/>
+          <w:tab w:val="left" w:pos="12824"/>
+          <w:tab w:val="left" w:pos="13740"/>
+          <w:tab w:val="left" w:pos="14656"/>
+        </w:tabs>
+        <w:ind w:firstLineChars="0" w:firstLine="0"/>
+        <w:jc w:val="left"/>
+        <w:rPr>
+          <w:rFonts w:ascii="宋体" w:hAnsi="宋体"/>
+          <w:szCs w:val="24"/>
+        </w:rPr>
+      </w:pPr>
+      <w:r>
+        <w:rPr>
+          <w:rFonts w:ascii="宋体" w:hAnsi="宋体" w:hint="eastAsia"/>
+          <w:szCs w:val="24"/>
+        </w:rPr>
+        <w:t>生成式对抗网络</w:t>
+      </w:r>
+    </w:p>
+    <w:p>
+      <w:pPr>
+        <w:widowControl/>
+        <w:shd w:val="clear" w:color="auto" w:fill="FFFFFF"/>
+        <w:tabs>
+          <w:tab w:val="left" w:pos="916"/>
+          <w:tab w:val="left" w:pos="1832"/>
+          <w:tab w:val="left" w:pos="2748"/>
+          <w:tab w:val="left" w:pos="3664"/>
+          <w:tab w:val="left" w:pos="4580"/>
+          <w:tab w:val="left" w:pos="5496"/>
+          <w:tab w:val="left" w:pos="6412"/>
+          <w:tab w:val="left" w:pos="7328"/>
+          <w:tab w:val="left" w:pos="8244"/>
+          <w:tab w:val="left" w:pos="9160"/>
+          <w:tab w:val="left" w:pos="10076"/>
+          <w:tab w:val="left" w:pos="10992"/>
+          <w:tab w:val="left" w:pos="11908"/>
+          <w:tab w:val="left" w:pos="12824"/>
+          <w:tab w:val="left" w:pos="13740"/>
+          <w:tab w:val="left" w:pos="14656"/>
+        </w:tabs>
+        <w:ind w:firstLineChars="0" w:firstLine="0"/>
+        <w:jc w:val="left"/>
+        <w:rPr>
+          <w:rFonts w:ascii="宋体" w:hAnsi="宋体"/>
+          <w:szCs w:val="24"/>
+        </w:rPr>
+      </w:pPr>
+    </w:p>
+    <w:p>
+      <w:pPr>
+        <w:widowControl/>
+        <w:shd w:val="clear" w:color="auto" w:fill="FFFFFF"/>
+        <w:tabs>
+          <w:tab w:val="left" w:pos="916"/>
+          <w:tab w:val="left" w:pos="1832"/>
+          <w:tab w:val="left" w:pos="2748"/>
+          <w:tab w:val="left" w:pos="3664"/>
+          <w:tab w:val="left" w:pos="4580"/>
+          <w:tab w:val="left" w:pos="5496"/>
+          <w:tab w:val="left" w:pos="6412"/>
+          <w:tab w:val="left" w:pos="7328"/>
+          <w:tab w:val="left" w:pos="8244"/>
+          <w:tab w:val="left" w:pos="9160"/>
+          <w:tab w:val="left" w:pos="10076"/>
+          <w:tab w:val="left" w:pos="10992"/>
+          <w:tab w:val="left" w:pos="11908"/>
+          <w:tab w:val="left" w:pos="12824"/>
+          <w:tab w:val="left" w:pos="13740"/>
+          <w:tab w:val="left" w:pos="14656"/>
+        </w:tabs>
+        <w:ind w:firstLineChars="0" w:firstLine="0"/>
+        <w:jc w:val="left"/>
+        <w:rPr>
+          <w:rFonts w:ascii="宋体" w:hAnsi="宋体"/>
+          <w:szCs w:val="24"/>
+        </w:rPr>
+      </w:pPr>
+      <w:r>
+        <w:rPr>
+          <w:rFonts w:ascii="宋体" w:hAnsi="宋体" w:hint="eastAsia"/>
+          <w:szCs w:val="24"/>
+        </w:rPr>
+        <w:t>利用周围图像特征作为参考，更好预测</w:t>
+      </w:r>
+    </w:p>
+    <w:p>
+      <w:pPr>
+        <w:widowControl/>
+        <w:shd w:val="clear" w:color="auto" w:fill="FFFFFF"/>
+        <w:tabs>
+          <w:tab w:val="left" w:pos="916"/>
+          <w:tab w:val="left" w:pos="1832"/>
+          <w:tab w:val="left" w:pos="2748"/>
+          <w:tab w:val="left" w:pos="3664"/>
+          <w:tab w:val="left" w:pos="4580"/>
+          <w:tab w:val="left" w:pos="5496"/>
+          <w:tab w:val="left" w:pos="6412"/>
+          <w:tab w:val="left" w:pos="7328"/>
+          <w:tab w:val="left" w:pos="8244"/>
+          <w:tab w:val="left" w:pos="9160"/>
+          <w:tab w:val="left" w:pos="10076"/>
+          <w:tab w:val="left" w:pos="10992"/>
+          <w:tab w:val="left" w:pos="11908"/>
+          <w:tab w:val="left" w:pos="12824"/>
+          <w:tab w:val="left" w:pos="13740"/>
+          <w:tab w:val="left" w:pos="14656"/>
+        </w:tabs>
+        <w:ind w:firstLineChars="0" w:firstLine="0"/>
+        <w:jc w:val="left"/>
+        <w:rPr>
+          <w:rFonts w:ascii="宋体" w:hAnsi="宋体"/>
+          <w:szCs w:val="24"/>
+        </w:rPr>
+      </w:pPr>
+    </w:p>
+    <w:p>
+      <w:pPr>
+        <w:widowControl/>
+        <w:shd w:val="clear" w:color="auto" w:fill="FFFFFF"/>
+        <w:tabs>
+          <w:tab w:val="left" w:pos="916"/>
+          <w:tab w:val="left" w:pos="1832"/>
+          <w:tab w:val="left" w:pos="2748"/>
+          <w:tab w:val="left" w:pos="3664"/>
+          <w:tab w:val="left" w:pos="4580"/>
+          <w:tab w:val="left" w:pos="5496"/>
+          <w:tab w:val="left" w:pos="6412"/>
+          <w:tab w:val="left" w:pos="7328"/>
+          <w:tab w:val="left" w:pos="8244"/>
+          <w:tab w:val="left" w:pos="9160"/>
+          <w:tab w:val="left" w:pos="10076"/>
+          <w:tab w:val="left" w:pos="10992"/>
+          <w:tab w:val="left" w:pos="11908"/>
+          <w:tab w:val="left" w:pos="12824"/>
+          <w:tab w:val="left" w:pos="13740"/>
+          <w:tab w:val="left" w:pos="14656"/>
+        </w:tabs>
+        <w:ind w:firstLineChars="0" w:firstLine="0"/>
+        <w:jc w:val="left"/>
+        <w:rPr>
+          <w:rFonts w:ascii="宋体" w:hAnsi="宋体" w:hint="eastAsia"/>
+          <w:szCs w:val="24"/>
+        </w:rPr>
+      </w:pPr>
+      <w:r>
+        <w:rPr>
+          <w:rFonts w:ascii="宋体" w:hAnsi="宋体" w:hint="eastAsia"/>
+          <w:szCs w:val="24"/>
+        </w:rPr>
+        <w:t>粗略到细化的网络</w:t>
+      </w:r>
+      <w:bookmarkStart w:id="1" w:name="_GoBack"/>
+      <w:bookmarkEnd w:id="1"/>
+    </w:p>
     <w:sectPr>
+      <w:headerReference w:type="even" r:id="rId22"/>
+      <w:headerReference w:type="default" r:id="rId23"/>
+      <w:footerReference w:type="even" r:id="rId24"/>
+      <w:footerReference w:type="default" r:id="rId25"/>
+      <w:headerReference w:type="first" r:id="rId26"/>
+      <w:footerReference w:type="first" r:id="rId27"/>
       <w:pgSz w:w="11906" w:h="16838"/>
       <w:pgMar w:top="1440" w:right="1800" w:bottom="1440" w:left="1800" w:header="851" w:footer="992" w:gutter="0"/>
       <w:cols w:space="425"/>
@@ -1547,6 +1926,39 @@
 </w:endnotes>
 </file>
 
+<file path=word/footer1.xml><?xml version="1.0" encoding="utf-8"?>
+<w:ftr xmlns:wpc="http://schemas.microsoft.com/office/word/2010/wordprocessingCanvas" xmlns:cx="http://schemas.microsoft.com/office/drawing/2014/chartex" xmlns:cx1="http://schemas.microsoft.com/office/drawing/2015/9/8/chartex" xmlns:cx2="http://schemas.microsoft.com/office/drawing/2015/10/21/chartex" xmlns:cx3="http://schemas.microsoft.com/office/drawing/2016/5/9/chartex" xmlns:cx4="http://schemas.microsoft.com/office/drawing/2016/5/10/chartex" xmlns:cx5="http://schemas.microsoft.com/office/drawing/2016/5/11/chartex" xmlns:cx6="http://schemas.microsoft.com/office/drawing/2016/5/12/chartex" xmlns:cx7="http://schemas.microsoft.com/office/drawing/2016/5/13/chartex" xmlns:cx8="http://schemas.microsoft.com/office/drawing/2016/5/14/chartex" xmlns:mc="http://schemas.openxmlformats.org/markup-compatibility/2006" xmlns:aink="http://schemas.microsoft.com/office/drawing/2016/ink" xmlns:am3d="http://schemas.microsoft.com/office/drawing/2017/model3d" xmlns:o="urn:schemas-microsoft-com:office:office" xmlns:r="http://schemas.openxmlformats.org/officeDocument/2006/relationships" xmlns:m="http://schemas.openxmlformats.org/officeDocument/2006/math" xmlns:v="urn:schemas-microsoft-com:vml" xmlns:wp14="http://schemas.microsoft.com/office/word/2010/wordprocessingDrawing" xmlns:wp="http://schemas.openxmlformats.org/drawingml/2006/wordprocessingDrawing" xmlns:w10="urn:schemas-microsoft-com:office:word" xmlns:w="http://schemas.openxmlformats.org/wordprocessingml/2006/main" xmlns:w14="http://schemas.microsoft.com/office/word/2010/wordml" xmlns:w15="http://schemas.microsoft.com/office/word/2012/wordml" xmlns:w16cid="http://schemas.microsoft.com/office/word/2016/wordml/cid" xmlns:w16se="http://schemas.microsoft.com/office/word/2015/wordml/symex" xmlns:wpg="http://schemas.microsoft.com/office/word/2010/wordprocessingGroup" xmlns:wpi="http://schemas.microsoft.com/office/word/2010/wordprocessingInk" xmlns:wne="http://schemas.microsoft.com/office/word/2006/wordml" xmlns:wps="http://schemas.microsoft.com/office/word/2010/wordprocessingShape" mc:Ignorable="w14 w15 w16se w16cid wp14">
+  <w:p>
+    <w:pPr>
+      <w:pStyle w:val="a7"/>
+      <w:ind w:firstLine="360"/>
+    </w:pPr>
+  </w:p>
+</w:ftr>
+</file>
+
+<file path=word/footer2.xml><?xml version="1.0" encoding="utf-8"?>
+<w:ftr xmlns:wpc="http://schemas.microsoft.com/office/word/2010/wordprocessingCanvas" xmlns:cx="http://schemas.microsoft.com/office/drawing/2014/chartex" xmlns:cx1="http://schemas.microsoft.com/office/drawing/2015/9/8/chartex" xmlns:cx2="http://schemas.microsoft.com/office/drawing/2015/10/21/chartex" xmlns:cx3="http://schemas.microsoft.com/office/drawing/2016/5/9/chartex" xmlns:cx4="http://schemas.microsoft.com/office/drawing/2016/5/10/chartex" xmlns:cx5="http://schemas.microsoft.com/office/drawing/2016/5/11/chartex" xmlns:cx6="http://schemas.microsoft.com/office/drawing/2016/5/12/chartex" xmlns:cx7="http://schemas.microsoft.com/office/drawing/2016/5/13/chartex" xmlns:cx8="http://schemas.microsoft.com/office/drawing/2016/5/14/chartex" xmlns:mc="http://schemas.openxmlformats.org/markup-compatibility/2006" xmlns:aink="http://schemas.microsoft.com/office/drawing/2016/ink" xmlns:am3d="http://schemas.microsoft.com/office/drawing/2017/model3d" xmlns:o="urn:schemas-microsoft-com:office:office" xmlns:r="http://schemas.openxmlformats.org/officeDocument/2006/relationships" xmlns:m="http://schemas.openxmlformats.org/officeDocument/2006/math" xmlns:v="urn:schemas-microsoft-com:vml" xmlns:wp14="http://schemas.microsoft.com/office/word/2010/wordprocessingDrawing" xmlns:wp="http://schemas.openxmlformats.org/drawingml/2006/wordprocessingDrawing" xmlns:w10="urn:schemas-microsoft-com:office:word" xmlns:w="http://schemas.openxmlformats.org/wordprocessingml/2006/main" xmlns:w14="http://schemas.microsoft.com/office/word/2010/wordml" xmlns:w15="http://schemas.microsoft.com/office/word/2012/wordml" xmlns:w16cid="http://schemas.microsoft.com/office/word/2016/wordml/cid" xmlns:w16se="http://schemas.microsoft.com/office/word/2015/wordml/symex" xmlns:wpg="http://schemas.microsoft.com/office/word/2010/wordprocessingGroup" xmlns:wpi="http://schemas.microsoft.com/office/word/2010/wordprocessingInk" xmlns:wne="http://schemas.microsoft.com/office/word/2006/wordml" xmlns:wps="http://schemas.microsoft.com/office/word/2010/wordprocessingShape" mc:Ignorable="w14 w15 w16se w16cid wp14">
+  <w:p>
+    <w:pPr>
+      <w:pStyle w:val="a7"/>
+      <w:ind w:firstLine="360"/>
+    </w:pPr>
+  </w:p>
+</w:ftr>
+</file>
+
+<file path=word/footer3.xml><?xml version="1.0" encoding="utf-8"?>
+<w:ftr xmlns:wpc="http://schemas.microsoft.com/office/word/2010/wordprocessingCanvas" xmlns:cx="http://schemas.microsoft.com/office/drawing/2014/chartex" xmlns:cx1="http://schemas.microsoft.com/office/drawing/2015/9/8/chartex" xmlns:cx2="http://schemas.microsoft.com/office/drawing/2015/10/21/chartex" xmlns:cx3="http://schemas.microsoft.com/office/drawing/2016/5/9/chartex" xmlns:cx4="http://schemas.microsoft.com/office/drawing/2016/5/10/chartex" xmlns:cx5="http://schemas.microsoft.com/office/drawing/2016/5/11/chartex" xmlns:cx6="http://schemas.microsoft.com/office/drawing/2016/5/12/chartex" xmlns:cx7="http://schemas.microsoft.com/office/drawing/2016/5/13/chartex" xmlns:cx8="http://schemas.microsoft.com/office/drawing/2016/5/14/chartex" xmlns:mc="http://schemas.openxmlformats.org/markup-compatibility/2006" xmlns:aink="http://schemas.microsoft.com/office/drawing/2016/ink" xmlns:am3d="http://schemas.microsoft.com/office/drawing/2017/model3d" xmlns:o="urn:schemas-microsoft-com:office:office" xmlns:r="http://schemas.openxmlformats.org/officeDocument/2006/relationships" xmlns:m="http://schemas.openxmlformats.org/officeDocument/2006/math" xmlns:v="urn:schemas-microsoft-com:vml" xmlns:wp14="http://schemas.microsoft.com/office/word/2010/wordprocessingDrawing" xmlns:wp="http://schemas.openxmlformats.org/drawingml/2006/wordprocessingDrawing" xmlns:w10="urn:schemas-microsoft-com:office:word" xmlns:w="http://schemas.openxmlformats.org/wordprocessingml/2006/main" xmlns:w14="http://schemas.microsoft.com/office/word/2010/wordml" xmlns:w15="http://schemas.microsoft.com/office/word/2012/wordml" xmlns:w16cid="http://schemas.microsoft.com/office/word/2016/wordml/cid" xmlns:w16se="http://schemas.microsoft.com/office/word/2015/wordml/symex" xmlns:wpg="http://schemas.microsoft.com/office/word/2010/wordprocessingGroup" xmlns:wpi="http://schemas.microsoft.com/office/word/2010/wordprocessingInk" xmlns:wne="http://schemas.microsoft.com/office/word/2006/wordml" xmlns:wps="http://schemas.microsoft.com/office/word/2010/wordprocessingShape" mc:Ignorable="w14 w15 w16se w16cid wp14">
+  <w:p>
+    <w:pPr>
+      <w:pStyle w:val="a7"/>
+      <w:ind w:firstLine="360"/>
+    </w:pPr>
+  </w:p>
+</w:ftr>
+</file>
+
 <file path=word/footnotes.xml><?xml version="1.0" encoding="utf-8"?>
 <w:footnotes xmlns:wpc="http://schemas.microsoft.com/office/word/2010/wordprocessingCanvas" xmlns:cx="http://schemas.microsoft.com/office/drawing/2014/chartex" xmlns:cx1="http://schemas.microsoft.com/office/drawing/2015/9/8/chartex" xmlns:cx2="http://schemas.microsoft.com/office/drawing/2015/10/21/chartex" xmlns:cx3="http://schemas.microsoft.com/office/drawing/2016/5/9/chartex" xmlns:cx4="http://schemas.microsoft.com/office/drawing/2016/5/10/chartex" xmlns:cx5="http://schemas.microsoft.com/office/drawing/2016/5/11/chartex" xmlns:cx6="http://schemas.microsoft.com/office/drawing/2016/5/12/chartex" xmlns:cx7="http://schemas.microsoft.com/office/drawing/2016/5/13/chartex" xmlns:cx8="http://schemas.microsoft.com/office/drawing/2016/5/14/chartex" xmlns:mc="http://schemas.openxmlformats.org/markup-compatibility/2006" xmlns:aink="http://schemas.microsoft.com/office/drawing/2016/ink" xmlns:am3d="http://schemas.microsoft.com/office/drawing/2017/model3d" xmlns:o="urn:schemas-microsoft-com:office:office" xmlns:r="http://schemas.openxmlformats.org/officeDocument/2006/relationships" xmlns:m="http://schemas.openxmlformats.org/officeDocument/2006/math" xmlns:v="urn:schemas-microsoft-com:vml" xmlns:wp14="http://schemas.microsoft.com/office/word/2010/wordprocessingDrawing" xmlns:wp="http://schemas.openxmlformats.org/drawingml/2006/wordprocessingDrawing" xmlns:w10="urn:schemas-microsoft-com:office:word" xmlns:w="http://schemas.openxmlformats.org/wordprocessingml/2006/main" xmlns:w14="http://schemas.microsoft.com/office/word/2010/wordml" xmlns:w15="http://schemas.microsoft.com/office/word/2012/wordml" xmlns:w16cid="http://schemas.microsoft.com/office/word/2016/wordml/cid" xmlns:w16se="http://schemas.microsoft.com/office/word/2015/wordml/symex" xmlns:wpg="http://schemas.microsoft.com/office/word/2010/wordprocessingGroup" xmlns:wpi="http://schemas.microsoft.com/office/word/2010/wordprocessingInk" xmlns:wne="http://schemas.microsoft.com/office/word/2006/wordml" xmlns:wps="http://schemas.microsoft.com/office/word/2010/wordprocessingShape" mc:Ignorable="w14 w15 w16se w16cid wp14">
   <w:footnote w:type="separator" w:id="-1">
@@ -1570,6 +1982,39 @@
     </w:p>
   </w:footnote>
 </w:footnotes>
+</file>
+
+<file path=word/header1.xml><?xml version="1.0" encoding="utf-8"?>
+<w:hdr xmlns:wpc="http://schemas.microsoft.com/office/word/2010/wordprocessingCanvas" xmlns:cx="http://schemas.microsoft.com/office/drawing/2014/chartex" xmlns:cx1="http://schemas.microsoft.com/office/drawing/2015/9/8/chartex" xmlns:cx2="http://schemas.microsoft.com/office/drawing/2015/10/21/chartex" xmlns:cx3="http://schemas.microsoft.com/office/drawing/2016/5/9/chartex" xmlns:cx4="http://schemas.microsoft.com/office/drawing/2016/5/10/chartex" xmlns:cx5="http://schemas.microsoft.com/office/drawing/2016/5/11/chartex" xmlns:cx6="http://schemas.microsoft.com/office/drawing/2016/5/12/chartex" xmlns:cx7="http://schemas.microsoft.com/office/drawing/2016/5/13/chartex" xmlns:cx8="http://schemas.microsoft.com/office/drawing/2016/5/14/chartex" xmlns:mc="http://schemas.openxmlformats.org/markup-compatibility/2006" xmlns:aink="http://schemas.microsoft.com/office/drawing/2016/ink" xmlns:am3d="http://schemas.microsoft.com/office/drawing/2017/model3d" xmlns:o="urn:schemas-microsoft-com:office:office" xmlns:r="http://schemas.openxmlformats.org/officeDocument/2006/relationships" xmlns:m="http://schemas.openxmlformats.org/officeDocument/2006/math" xmlns:v="urn:schemas-microsoft-com:vml" xmlns:wp14="http://schemas.microsoft.com/office/word/2010/wordprocessingDrawing" xmlns:wp="http://schemas.openxmlformats.org/drawingml/2006/wordprocessingDrawing" xmlns:w10="urn:schemas-microsoft-com:office:word" xmlns:w="http://schemas.openxmlformats.org/wordprocessingml/2006/main" xmlns:w14="http://schemas.microsoft.com/office/word/2010/wordml" xmlns:w15="http://schemas.microsoft.com/office/word/2012/wordml" xmlns:w16cid="http://schemas.microsoft.com/office/word/2016/wordml/cid" xmlns:w16se="http://schemas.microsoft.com/office/word/2015/wordml/symex" xmlns:wpg="http://schemas.microsoft.com/office/word/2010/wordprocessingGroup" xmlns:wpi="http://schemas.microsoft.com/office/word/2010/wordprocessingInk" xmlns:wne="http://schemas.microsoft.com/office/word/2006/wordml" xmlns:wps="http://schemas.microsoft.com/office/word/2010/wordprocessingShape" mc:Ignorable="w14 w15 w16se w16cid wp14">
+  <w:p>
+    <w:pPr>
+      <w:pStyle w:val="a5"/>
+      <w:ind w:firstLine="360"/>
+    </w:pPr>
+  </w:p>
+</w:hdr>
+</file>
+
+<file path=word/header2.xml><?xml version="1.0" encoding="utf-8"?>
+<w:hdr xmlns:wpc="http://schemas.microsoft.com/office/word/2010/wordprocessingCanvas" xmlns:cx="http://schemas.microsoft.com/office/drawing/2014/chartex" xmlns:cx1="http://schemas.microsoft.com/office/drawing/2015/9/8/chartex" xmlns:cx2="http://schemas.microsoft.com/office/drawing/2015/10/21/chartex" xmlns:cx3="http://schemas.microsoft.com/office/drawing/2016/5/9/chartex" xmlns:cx4="http://schemas.microsoft.com/office/drawing/2016/5/10/chartex" xmlns:cx5="http://schemas.microsoft.com/office/drawing/2016/5/11/chartex" xmlns:cx6="http://schemas.microsoft.com/office/drawing/2016/5/12/chartex" xmlns:cx7="http://schemas.microsoft.com/office/drawing/2016/5/13/chartex" xmlns:cx8="http://schemas.microsoft.com/office/drawing/2016/5/14/chartex" xmlns:mc="http://schemas.openxmlformats.org/markup-compatibility/2006" xmlns:aink="http://schemas.microsoft.com/office/drawing/2016/ink" xmlns:am3d="http://schemas.microsoft.com/office/drawing/2017/model3d" xmlns:o="urn:schemas-microsoft-com:office:office" xmlns:r="http://schemas.openxmlformats.org/officeDocument/2006/relationships" xmlns:m="http://schemas.openxmlformats.org/officeDocument/2006/math" xmlns:v="urn:schemas-microsoft-com:vml" xmlns:wp14="http://schemas.microsoft.com/office/word/2010/wordprocessingDrawing" xmlns:wp="http://schemas.openxmlformats.org/drawingml/2006/wordprocessingDrawing" xmlns:w10="urn:schemas-microsoft-com:office:word" xmlns:w="http://schemas.openxmlformats.org/wordprocessingml/2006/main" xmlns:w14="http://schemas.microsoft.com/office/word/2010/wordml" xmlns:w15="http://schemas.microsoft.com/office/word/2012/wordml" xmlns:w16cid="http://schemas.microsoft.com/office/word/2016/wordml/cid" xmlns:w16se="http://schemas.microsoft.com/office/word/2015/wordml/symex" xmlns:wpg="http://schemas.microsoft.com/office/word/2010/wordprocessingGroup" xmlns:wpi="http://schemas.microsoft.com/office/word/2010/wordprocessingInk" xmlns:wne="http://schemas.microsoft.com/office/word/2006/wordml" xmlns:wps="http://schemas.microsoft.com/office/word/2010/wordprocessingShape" mc:Ignorable="w14 w15 w16se w16cid wp14">
+  <w:p>
+    <w:pPr>
+      <w:pStyle w:val="a5"/>
+      <w:ind w:firstLine="360"/>
+    </w:pPr>
+  </w:p>
+</w:hdr>
+</file>
+
+<file path=word/header3.xml><?xml version="1.0" encoding="utf-8"?>
+<w:hdr xmlns:wpc="http://schemas.microsoft.com/office/word/2010/wordprocessingCanvas" xmlns:cx="http://schemas.microsoft.com/office/drawing/2014/chartex" xmlns:cx1="http://schemas.microsoft.com/office/drawing/2015/9/8/chartex" xmlns:cx2="http://schemas.microsoft.com/office/drawing/2015/10/21/chartex" xmlns:cx3="http://schemas.microsoft.com/office/drawing/2016/5/9/chartex" xmlns:cx4="http://schemas.microsoft.com/office/drawing/2016/5/10/chartex" xmlns:cx5="http://schemas.microsoft.com/office/drawing/2016/5/11/chartex" xmlns:cx6="http://schemas.microsoft.com/office/drawing/2016/5/12/chartex" xmlns:cx7="http://schemas.microsoft.com/office/drawing/2016/5/13/chartex" xmlns:cx8="http://schemas.microsoft.com/office/drawing/2016/5/14/chartex" xmlns:mc="http://schemas.openxmlformats.org/markup-compatibility/2006" xmlns:aink="http://schemas.microsoft.com/office/drawing/2016/ink" xmlns:am3d="http://schemas.microsoft.com/office/drawing/2017/model3d" xmlns:o="urn:schemas-microsoft-com:office:office" xmlns:r="http://schemas.openxmlformats.org/officeDocument/2006/relationships" xmlns:m="http://schemas.openxmlformats.org/officeDocument/2006/math" xmlns:v="urn:schemas-microsoft-com:vml" xmlns:wp14="http://schemas.microsoft.com/office/word/2010/wordprocessingDrawing" xmlns:wp="http://schemas.openxmlformats.org/drawingml/2006/wordprocessingDrawing" xmlns:w10="urn:schemas-microsoft-com:office:word" xmlns:w="http://schemas.openxmlformats.org/wordprocessingml/2006/main" xmlns:w14="http://schemas.microsoft.com/office/word/2010/wordml" xmlns:w15="http://schemas.microsoft.com/office/word/2012/wordml" xmlns:w16cid="http://schemas.microsoft.com/office/word/2016/wordml/cid" xmlns:w16se="http://schemas.microsoft.com/office/word/2015/wordml/symex" xmlns:wpg="http://schemas.microsoft.com/office/word/2010/wordprocessingGroup" xmlns:wpi="http://schemas.microsoft.com/office/word/2010/wordprocessingInk" xmlns:wne="http://schemas.microsoft.com/office/word/2006/wordml" xmlns:wps="http://schemas.microsoft.com/office/word/2010/wordprocessingShape" mc:Ignorable="w14 w15 w16se w16cid wp14">
+  <w:p>
+    <w:pPr>
+      <w:pStyle w:val="a5"/>
+      <w:ind w:firstLine="360"/>
+    </w:pPr>
+  </w:p>
+</w:hdr>
 </file>
 
 <file path=word/numbering.xml><?xml version="1.0" encoding="utf-8"?>
@@ -3330,7 +3775,7 @@
 </file>
 
 <file path=customXml/itemProps1.xml><?xml version="1.0" encoding="utf-8"?>
-<ds:datastoreItem xmlns:ds="http://schemas.openxmlformats.org/officeDocument/2006/customXml" ds:itemID="{6D6C6412-BD37-47CE-8D34-603AE7C09DE7}">
+<ds:datastoreItem xmlns:ds="http://schemas.openxmlformats.org/officeDocument/2006/customXml" ds:itemID="{4C9C5DF8-DDB2-43DB-AB57-5CE912DF3096}">
   <ds:schemaRefs>
     <ds:schemaRef ds:uri="http://schemas.openxmlformats.org/officeDocument/2006/bibliography"/>
   </ds:schemaRefs>

--- a/实现说明.docx
+++ b/实现说明.docx
@@ -1382,96 +1382,7 @@
           <w:rFonts w:ascii="宋体" w:hAnsi="宋体" w:hint="eastAsia"/>
           <w:szCs w:val="24"/>
         </w:rPr>
-        <w:t>将栅栏区域作为蒙板，进行图像修补。使用</w:t>
-      </w:r>
-      <w:proofErr w:type="spellStart"/>
-      <w:r>
-        <w:rPr>
-          <w:rFonts w:ascii="宋体" w:hAnsi="宋体"/>
-          <w:szCs w:val="24"/>
-        </w:rPr>
-        <w:t>opencv</w:t>
-      </w:r>
-      <w:proofErr w:type="spellEnd"/>
-      <w:r>
-        <w:rPr>
-          <w:rFonts w:ascii="宋体" w:hAnsi="宋体"/>
-          <w:szCs w:val="24"/>
-        </w:rPr>
-        <w:t>自带的修补函数</w:t>
-      </w:r>
-      <w:proofErr w:type="spellStart"/>
-      <w:r>
-        <w:rPr>
-          <w:rFonts w:ascii="宋体" w:hAnsi="宋体"/>
-          <w:szCs w:val="24"/>
-        </w:rPr>
-        <w:t>inpaint</w:t>
-      </w:r>
-      <w:proofErr w:type="spellEnd"/>
-      <w:r>
-        <w:rPr>
-          <w:rFonts w:ascii="宋体" w:hAnsi="宋体"/>
-          <w:szCs w:val="24"/>
-        </w:rPr>
-        <w:t>，其中参数flags可以选择为INPAINT_NS或INPAINT_TELEA，分别对应基于纳维尔－斯托克斯方程的修补方法和</w:t>
-      </w:r>
-      <w:proofErr w:type="spellStart"/>
-      <w:r>
-        <w:rPr>
-          <w:rFonts w:ascii="宋体" w:hAnsi="宋体"/>
-          <w:szCs w:val="24"/>
-        </w:rPr>
-        <w:t>elea</w:t>
-      </w:r>
-      <w:proofErr w:type="spellEnd"/>
-      <w:r>
-        <w:rPr>
-          <w:rFonts w:ascii="宋体" w:hAnsi="宋体"/>
-          <w:szCs w:val="24"/>
-        </w:rPr>
-        <w:t>在2004年提出的基于快速行进的修复算法。参考：</w:t>
-      </w:r>
-      <w:hyperlink r:id="rId18" w:history="1">
-        <w:r>
-          <w:rPr>
-            <w:rStyle w:val="af"/>
-            <w:rFonts w:ascii="宋体" w:hAnsi="宋体"/>
-            <w:szCs w:val="24"/>
-          </w:rPr>
-          <w:t>https://wenku.baidu.com/view/97679916e87101f69e319536.html</w:t>
-        </w:r>
-      </w:hyperlink>
-      <w:r>
-        <w:rPr>
-          <w:rFonts w:ascii="宋体" w:hAnsi="宋体"/>
-          <w:szCs w:val="24"/>
-        </w:rPr>
-        <w:t xml:space="preserve"> </w:t>
-      </w:r>
-      <w:r>
-        <w:rPr>
-          <w:rFonts w:ascii="宋体" w:hAnsi="宋体"/>
-          <w:szCs w:val="24"/>
-        </w:rPr>
-        <w:t xml:space="preserve"> 和</w:t>
-      </w:r>
-      <w:hyperlink r:id="rId19" w:history="1">
-        <w:r>
-          <w:rPr>
-            <w:rStyle w:val="af"/>
-            <w:rFonts w:ascii="宋体" w:hAnsi="宋体"/>
-            <w:szCs w:val="24"/>
-          </w:rPr>
-          <w:t>https://blog.csdn.net/carson2005/article/details/6844025</w:t>
-        </w:r>
-      </w:hyperlink>
-      <w:r>
-        <w:rPr>
-          <w:rFonts w:ascii="宋体" w:hAnsi="宋体"/>
-          <w:szCs w:val="24"/>
-        </w:rPr>
-        <w:t xml:space="preserve"> </w:t>
+        <w:t>将栅栏区域作为蒙板，进行图像修补。</w:t>
       </w:r>
     </w:p>
     <w:p>
@@ -1503,6 +1414,29 @@
           <w:szCs w:val="24"/>
         </w:rPr>
       </w:pPr>
+      <w:r>
+        <w:rPr>
+          <w:rFonts w:ascii="宋体" w:hAnsi="宋体" w:hint="eastAsia"/>
+          <w:szCs w:val="24"/>
+        </w:rPr>
+        <w:t>方法</w:t>
+      </w:r>
+      <w:proofErr w:type="gramStart"/>
+      <w:r>
+        <w:rPr>
+          <w:rFonts w:ascii="宋体" w:hAnsi="宋体" w:hint="eastAsia"/>
+          <w:szCs w:val="24"/>
+        </w:rPr>
+        <w:t>一</w:t>
+      </w:r>
+      <w:proofErr w:type="gramEnd"/>
+      <w:r>
+        <w:rPr>
+          <w:rFonts w:ascii="宋体" w:hAnsi="宋体" w:hint="eastAsia"/>
+          <w:szCs w:val="24"/>
+        </w:rPr>
+        <w:t>：</w:t>
+      </w:r>
     </w:p>
     <w:p>
       <w:pPr>
@@ -1535,9 +1469,164 @@
       </w:pPr>
       <w:r>
         <w:rPr>
+          <w:rFonts w:ascii="宋体" w:hAnsi="宋体" w:hint="eastAsia"/>
+          <w:szCs w:val="24"/>
+        </w:rPr>
+        <w:t>使用</w:t>
+      </w:r>
+      <w:proofErr w:type="spellStart"/>
+      <w:r>
+        <w:rPr>
+          <w:rFonts w:ascii="宋体" w:hAnsi="宋体"/>
+          <w:szCs w:val="24"/>
+        </w:rPr>
+        <w:t>opencv</w:t>
+      </w:r>
+      <w:proofErr w:type="spellEnd"/>
+      <w:r>
+        <w:rPr>
+          <w:rFonts w:ascii="宋体" w:hAnsi="宋体"/>
+          <w:szCs w:val="24"/>
+        </w:rPr>
+        <w:t>自带的修补函数</w:t>
+      </w:r>
+      <w:proofErr w:type="spellStart"/>
+      <w:r>
+        <w:rPr>
+          <w:rFonts w:ascii="宋体" w:hAnsi="宋体"/>
+          <w:szCs w:val="24"/>
+        </w:rPr>
+        <w:t>inpaint</w:t>
+      </w:r>
+      <w:proofErr w:type="spellEnd"/>
+      <w:r>
+        <w:rPr>
+          <w:rFonts w:ascii="宋体" w:hAnsi="宋体"/>
+          <w:szCs w:val="24"/>
+        </w:rPr>
+        <w:t>，其中参数flags可以选择为INPAINT_NS或INPAINT_TELEA，分别对应基于纳维尔－斯托克斯方程的修补方法和</w:t>
+      </w:r>
+      <w:proofErr w:type="spellStart"/>
+      <w:r>
+        <w:rPr>
+          <w:rFonts w:ascii="宋体" w:hAnsi="宋体"/>
+          <w:szCs w:val="24"/>
+        </w:rPr>
+        <w:t>elea</w:t>
+      </w:r>
+      <w:proofErr w:type="spellEnd"/>
+      <w:r>
+        <w:rPr>
+          <w:rFonts w:ascii="宋体" w:hAnsi="宋体"/>
+          <w:szCs w:val="24"/>
+        </w:rPr>
+        <w:t>在2004年提出的基于快速行进的修复算法。参考：</w:t>
+      </w:r>
+      <w:hyperlink r:id="rId18" w:history="1">
+        <w:r>
+          <w:rPr>
+            <w:rStyle w:val="af"/>
+            <w:rFonts w:ascii="宋体" w:hAnsi="宋体"/>
+            <w:szCs w:val="24"/>
+          </w:rPr>
+          <w:t>https://wenku.baidu.com/view/97679916e87101f69e319536.html</w:t>
+        </w:r>
+      </w:hyperlink>
+      <w:r>
+        <w:rPr>
+          <w:rFonts w:ascii="宋体" w:hAnsi="宋体"/>
+          <w:szCs w:val="24"/>
+        </w:rPr>
+        <w:t xml:space="preserve"> </w:t>
+      </w:r>
+      <w:r>
+        <w:rPr>
+          <w:rFonts w:ascii="宋体" w:hAnsi="宋体"/>
+          <w:szCs w:val="24"/>
+        </w:rPr>
+        <w:t xml:space="preserve"> 和</w:t>
+      </w:r>
+      <w:hyperlink r:id="rId19" w:history="1">
+        <w:r>
+          <w:rPr>
+            <w:rStyle w:val="af"/>
+            <w:rFonts w:ascii="宋体" w:hAnsi="宋体"/>
+            <w:szCs w:val="24"/>
+          </w:rPr>
+          <w:t>https://blog.csdn.net/carson2005/article/details/6844025</w:t>
+        </w:r>
+      </w:hyperlink>
+      <w:r>
+        <w:rPr>
+          <w:rFonts w:ascii="宋体" w:hAnsi="宋体"/>
+          <w:szCs w:val="24"/>
+        </w:rPr>
+        <w:t xml:space="preserve"> </w:t>
+      </w:r>
+    </w:p>
+    <w:p>
+      <w:pPr>
+        <w:widowControl/>
+        <w:shd w:val="clear" w:color="auto" w:fill="FFFFFF"/>
+        <w:tabs>
+          <w:tab w:val="left" w:pos="916"/>
+          <w:tab w:val="left" w:pos="1832"/>
+          <w:tab w:val="left" w:pos="2748"/>
+          <w:tab w:val="left" w:pos="3664"/>
+          <w:tab w:val="left" w:pos="4580"/>
+          <w:tab w:val="left" w:pos="5496"/>
+          <w:tab w:val="left" w:pos="6412"/>
+          <w:tab w:val="left" w:pos="7328"/>
+          <w:tab w:val="left" w:pos="8244"/>
+          <w:tab w:val="left" w:pos="9160"/>
+          <w:tab w:val="left" w:pos="10076"/>
+          <w:tab w:val="left" w:pos="10992"/>
+          <w:tab w:val="left" w:pos="11908"/>
+          <w:tab w:val="left" w:pos="12824"/>
+          <w:tab w:val="left" w:pos="13740"/>
+          <w:tab w:val="left" w:pos="14656"/>
+        </w:tabs>
+        <w:ind w:firstLine="480"/>
+        <w:jc w:val="left"/>
+        <w:rPr>
+          <w:rFonts w:ascii="宋体" w:hAnsi="宋体"/>
+          <w:szCs w:val="24"/>
+        </w:rPr>
+      </w:pPr>
+    </w:p>
+    <w:p>
+      <w:pPr>
+        <w:widowControl/>
+        <w:shd w:val="clear" w:color="auto" w:fill="FFFFFF"/>
+        <w:tabs>
+          <w:tab w:val="left" w:pos="916"/>
+          <w:tab w:val="left" w:pos="1832"/>
+          <w:tab w:val="left" w:pos="2748"/>
+          <w:tab w:val="left" w:pos="3664"/>
+          <w:tab w:val="left" w:pos="4580"/>
+          <w:tab w:val="left" w:pos="5496"/>
+          <w:tab w:val="left" w:pos="6412"/>
+          <w:tab w:val="left" w:pos="7328"/>
+          <w:tab w:val="left" w:pos="8244"/>
+          <w:tab w:val="left" w:pos="9160"/>
+          <w:tab w:val="left" w:pos="10076"/>
+          <w:tab w:val="left" w:pos="10992"/>
+          <w:tab w:val="left" w:pos="11908"/>
+          <w:tab w:val="left" w:pos="12824"/>
+          <w:tab w:val="left" w:pos="13740"/>
+          <w:tab w:val="left" w:pos="14656"/>
+        </w:tabs>
+        <w:ind w:firstLine="480"/>
+        <w:jc w:val="left"/>
+        <w:rPr>
+          <w:rFonts w:ascii="宋体" w:hAnsi="宋体"/>
+          <w:szCs w:val="24"/>
+        </w:rPr>
+      </w:pPr>
+      <w:r>
+        <w:rPr>
           <w:noProof/>
         </w:rPr>
-        <w:lastRenderedPageBreak/>
         <w:drawing>
           <wp:inline distT="0" distB="0" distL="0" distR="0" wp14:anchorId="52E3C1A2" wp14:editId="0E35287C">
             <wp:extent cx="4161740" cy="1731470"/>
@@ -1630,10 +1719,63 @@
         <w:ind w:firstLine="480"/>
         <w:jc w:val="left"/>
         <w:rPr>
+          <w:rFonts w:ascii="宋体" w:hAnsi="宋体"/>
+          <w:szCs w:val="24"/>
+        </w:rPr>
+      </w:pPr>
+      <w:r>
+        <w:rPr>
           <w:rFonts w:ascii="宋体" w:hAnsi="宋体" w:hint="eastAsia"/>
           <w:szCs w:val="24"/>
         </w:rPr>
-      </w:pPr>
+        <w:t>方法二：</w:t>
+      </w:r>
+    </w:p>
+    <w:p>
+      <w:pPr>
+        <w:widowControl/>
+        <w:shd w:val="clear" w:color="auto" w:fill="FFFFFF"/>
+        <w:tabs>
+          <w:tab w:val="left" w:pos="1832"/>
+          <w:tab w:val="left" w:pos="2748"/>
+          <w:tab w:val="left" w:pos="3664"/>
+          <w:tab w:val="left" w:pos="4580"/>
+          <w:tab w:val="left" w:pos="5496"/>
+          <w:tab w:val="left" w:pos="6412"/>
+          <w:tab w:val="left" w:pos="7328"/>
+          <w:tab w:val="left" w:pos="8244"/>
+          <w:tab w:val="left" w:pos="9160"/>
+          <w:tab w:val="left" w:pos="10076"/>
+          <w:tab w:val="left" w:pos="10992"/>
+          <w:tab w:val="left" w:pos="11908"/>
+          <w:tab w:val="left" w:pos="12824"/>
+          <w:tab w:val="left" w:pos="13740"/>
+          <w:tab w:val="left" w:pos="14656"/>
+        </w:tabs>
+        <w:ind w:firstLine="480"/>
+        <w:jc w:val="left"/>
+        <w:rPr>
+          <w:rFonts w:ascii="宋体" w:hAnsi="宋体" w:hint="eastAsia"/>
+          <w:szCs w:val="24"/>
+        </w:rPr>
+      </w:pPr>
+      <w:hyperlink r:id="rId21" w:history="1">
+        <w:r>
+          <w:rPr>
+            <w:rStyle w:val="af"/>
+            <w:rFonts w:ascii="宋体" w:hAnsi="宋体"/>
+            <w:szCs w:val="24"/>
+          </w:rPr>
+          <w:t>https://github.com/JiahuiYu/generative_inpainting</w:t>
+        </w:r>
+      </w:hyperlink>
+      <w:r>
+        <w:rPr>
+          <w:rFonts w:ascii="宋体" w:hAnsi="宋体"/>
+          <w:szCs w:val="24"/>
+        </w:rPr>
+        <w:t xml:space="preserve"> </w:t>
+      </w:r>
     </w:p>
     <w:p>
       <w:pPr>
@@ -1664,224 +1806,6 @@
           <w:szCs w:val="24"/>
         </w:rPr>
       </w:pPr>
-      <w:hyperlink r:id="rId21" w:history="1">
-        <w:r>
-          <w:rPr>
-            <w:rStyle w:val="af"/>
-            <w:rFonts w:ascii="宋体" w:hAnsi="宋体"/>
-            <w:szCs w:val="24"/>
-          </w:rPr>
-          <w:t>https://github.com/JiahuiYu/generative_inpainting</w:t>
-        </w:r>
-      </w:hyperlink>
-      <w:r>
-        <w:rPr>
-          <w:rFonts w:ascii="宋体" w:hAnsi="宋体"/>
-          <w:szCs w:val="24"/>
-        </w:rPr>
-        <w:t xml:space="preserve"> </w:t>
-      </w:r>
-    </w:p>
-    <w:p>
-      <w:pPr>
-        <w:widowControl/>
-        <w:shd w:val="clear" w:color="auto" w:fill="FFFFFF"/>
-        <w:tabs>
-          <w:tab w:val="left" w:pos="916"/>
-          <w:tab w:val="left" w:pos="1832"/>
-          <w:tab w:val="left" w:pos="2748"/>
-          <w:tab w:val="left" w:pos="3664"/>
-          <w:tab w:val="left" w:pos="4580"/>
-          <w:tab w:val="left" w:pos="5496"/>
-          <w:tab w:val="left" w:pos="6412"/>
-          <w:tab w:val="left" w:pos="7328"/>
-          <w:tab w:val="left" w:pos="8244"/>
-          <w:tab w:val="left" w:pos="9160"/>
-          <w:tab w:val="left" w:pos="10076"/>
-          <w:tab w:val="left" w:pos="10992"/>
-          <w:tab w:val="left" w:pos="11908"/>
-          <w:tab w:val="left" w:pos="12824"/>
-          <w:tab w:val="left" w:pos="13740"/>
-          <w:tab w:val="left" w:pos="14656"/>
-        </w:tabs>
-        <w:ind w:firstLineChars="0" w:firstLine="0"/>
-        <w:jc w:val="left"/>
-        <w:rPr>
-          <w:rFonts w:ascii="宋体" w:hAnsi="宋体"/>
-          <w:szCs w:val="24"/>
-        </w:rPr>
-      </w:pPr>
-    </w:p>
-    <w:p>
-      <w:pPr>
-        <w:widowControl/>
-        <w:shd w:val="clear" w:color="auto" w:fill="FFFFFF"/>
-        <w:tabs>
-          <w:tab w:val="left" w:pos="916"/>
-          <w:tab w:val="left" w:pos="1832"/>
-          <w:tab w:val="left" w:pos="2748"/>
-          <w:tab w:val="left" w:pos="3664"/>
-          <w:tab w:val="left" w:pos="4580"/>
-          <w:tab w:val="left" w:pos="5496"/>
-          <w:tab w:val="left" w:pos="6412"/>
-          <w:tab w:val="left" w:pos="7328"/>
-          <w:tab w:val="left" w:pos="8244"/>
-          <w:tab w:val="left" w:pos="9160"/>
-          <w:tab w:val="left" w:pos="10076"/>
-          <w:tab w:val="left" w:pos="10992"/>
-          <w:tab w:val="left" w:pos="11908"/>
-          <w:tab w:val="left" w:pos="12824"/>
-          <w:tab w:val="left" w:pos="13740"/>
-          <w:tab w:val="left" w:pos="14656"/>
-        </w:tabs>
-        <w:ind w:firstLineChars="0" w:firstLine="0"/>
-        <w:jc w:val="left"/>
-        <w:rPr>
-          <w:rFonts w:ascii="宋体" w:hAnsi="宋体"/>
-          <w:szCs w:val="24"/>
-        </w:rPr>
-      </w:pPr>
-      <w:r>
-        <w:rPr>
-          <w:rFonts w:ascii="宋体" w:hAnsi="宋体" w:hint="eastAsia"/>
-          <w:szCs w:val="24"/>
-        </w:rPr>
-        <w:t>生成式对抗网络</w:t>
-      </w:r>
-    </w:p>
-    <w:p>
-      <w:pPr>
-        <w:widowControl/>
-        <w:shd w:val="clear" w:color="auto" w:fill="FFFFFF"/>
-        <w:tabs>
-          <w:tab w:val="left" w:pos="916"/>
-          <w:tab w:val="left" w:pos="1832"/>
-          <w:tab w:val="left" w:pos="2748"/>
-          <w:tab w:val="left" w:pos="3664"/>
-          <w:tab w:val="left" w:pos="4580"/>
-          <w:tab w:val="left" w:pos="5496"/>
-          <w:tab w:val="left" w:pos="6412"/>
-          <w:tab w:val="left" w:pos="7328"/>
-          <w:tab w:val="left" w:pos="8244"/>
-          <w:tab w:val="left" w:pos="9160"/>
-          <w:tab w:val="left" w:pos="10076"/>
-          <w:tab w:val="left" w:pos="10992"/>
-          <w:tab w:val="left" w:pos="11908"/>
-          <w:tab w:val="left" w:pos="12824"/>
-          <w:tab w:val="left" w:pos="13740"/>
-          <w:tab w:val="left" w:pos="14656"/>
-        </w:tabs>
-        <w:ind w:firstLineChars="0" w:firstLine="0"/>
-        <w:jc w:val="left"/>
-        <w:rPr>
-          <w:rFonts w:ascii="宋体" w:hAnsi="宋体"/>
-          <w:szCs w:val="24"/>
-        </w:rPr>
-      </w:pPr>
-    </w:p>
-    <w:p>
-      <w:pPr>
-        <w:widowControl/>
-        <w:shd w:val="clear" w:color="auto" w:fill="FFFFFF"/>
-        <w:tabs>
-          <w:tab w:val="left" w:pos="916"/>
-          <w:tab w:val="left" w:pos="1832"/>
-          <w:tab w:val="left" w:pos="2748"/>
-          <w:tab w:val="left" w:pos="3664"/>
-          <w:tab w:val="left" w:pos="4580"/>
-          <w:tab w:val="left" w:pos="5496"/>
-          <w:tab w:val="left" w:pos="6412"/>
-          <w:tab w:val="left" w:pos="7328"/>
-          <w:tab w:val="left" w:pos="8244"/>
-          <w:tab w:val="left" w:pos="9160"/>
-          <w:tab w:val="left" w:pos="10076"/>
-          <w:tab w:val="left" w:pos="10992"/>
-          <w:tab w:val="left" w:pos="11908"/>
-          <w:tab w:val="left" w:pos="12824"/>
-          <w:tab w:val="left" w:pos="13740"/>
-          <w:tab w:val="left" w:pos="14656"/>
-        </w:tabs>
-        <w:ind w:firstLineChars="0" w:firstLine="0"/>
-        <w:jc w:val="left"/>
-        <w:rPr>
-          <w:rFonts w:ascii="宋体" w:hAnsi="宋体"/>
-          <w:szCs w:val="24"/>
-        </w:rPr>
-      </w:pPr>
-      <w:r>
-        <w:rPr>
-          <w:rFonts w:ascii="宋体" w:hAnsi="宋体" w:hint="eastAsia"/>
-          <w:szCs w:val="24"/>
-        </w:rPr>
-        <w:t>利用周围图像特征作为参考，更好预测</w:t>
-      </w:r>
-    </w:p>
-    <w:p>
-      <w:pPr>
-        <w:widowControl/>
-        <w:shd w:val="clear" w:color="auto" w:fill="FFFFFF"/>
-        <w:tabs>
-          <w:tab w:val="left" w:pos="916"/>
-          <w:tab w:val="left" w:pos="1832"/>
-          <w:tab w:val="left" w:pos="2748"/>
-          <w:tab w:val="left" w:pos="3664"/>
-          <w:tab w:val="left" w:pos="4580"/>
-          <w:tab w:val="left" w:pos="5496"/>
-          <w:tab w:val="left" w:pos="6412"/>
-          <w:tab w:val="left" w:pos="7328"/>
-          <w:tab w:val="left" w:pos="8244"/>
-          <w:tab w:val="left" w:pos="9160"/>
-          <w:tab w:val="left" w:pos="10076"/>
-          <w:tab w:val="left" w:pos="10992"/>
-          <w:tab w:val="left" w:pos="11908"/>
-          <w:tab w:val="left" w:pos="12824"/>
-          <w:tab w:val="left" w:pos="13740"/>
-          <w:tab w:val="left" w:pos="14656"/>
-        </w:tabs>
-        <w:ind w:firstLineChars="0" w:firstLine="0"/>
-        <w:jc w:val="left"/>
-        <w:rPr>
-          <w:rFonts w:ascii="宋体" w:hAnsi="宋体"/>
-          <w:szCs w:val="24"/>
-        </w:rPr>
-      </w:pPr>
-    </w:p>
-    <w:p>
-      <w:pPr>
-        <w:widowControl/>
-        <w:shd w:val="clear" w:color="auto" w:fill="FFFFFF"/>
-        <w:tabs>
-          <w:tab w:val="left" w:pos="916"/>
-          <w:tab w:val="left" w:pos="1832"/>
-          <w:tab w:val="left" w:pos="2748"/>
-          <w:tab w:val="left" w:pos="3664"/>
-          <w:tab w:val="left" w:pos="4580"/>
-          <w:tab w:val="left" w:pos="5496"/>
-          <w:tab w:val="left" w:pos="6412"/>
-          <w:tab w:val="left" w:pos="7328"/>
-          <w:tab w:val="left" w:pos="8244"/>
-          <w:tab w:val="left" w:pos="9160"/>
-          <w:tab w:val="left" w:pos="10076"/>
-          <w:tab w:val="left" w:pos="10992"/>
-          <w:tab w:val="left" w:pos="11908"/>
-          <w:tab w:val="left" w:pos="12824"/>
-          <w:tab w:val="left" w:pos="13740"/>
-          <w:tab w:val="left" w:pos="14656"/>
-        </w:tabs>
-        <w:ind w:firstLineChars="0" w:firstLine="0"/>
-        <w:jc w:val="left"/>
-        <w:rPr>
-          <w:rFonts w:ascii="宋体" w:hAnsi="宋体" w:hint="eastAsia"/>
-          <w:szCs w:val="24"/>
-        </w:rPr>
-      </w:pPr>
-      <w:r>
-        <w:rPr>
-          <w:rFonts w:ascii="宋体" w:hAnsi="宋体" w:hint="eastAsia"/>
-          <w:szCs w:val="24"/>
-        </w:rPr>
-        <w:t>粗略到细化的网络</w:t>
-      </w:r>
       <w:bookmarkStart w:id="1" w:name="_GoBack"/>
       <w:bookmarkEnd w:id="1"/>
     </w:p>
@@ -3775,7 +3699,7 @@
 </file>
 
 <file path=customXml/itemProps1.xml><?xml version="1.0" encoding="utf-8"?>
-<ds:datastoreItem xmlns:ds="http://schemas.openxmlformats.org/officeDocument/2006/customXml" ds:itemID="{4C9C5DF8-DDB2-43DB-AB57-5CE912DF3096}">
+<ds:datastoreItem xmlns:ds="http://schemas.openxmlformats.org/officeDocument/2006/customXml" ds:itemID="{E1D604BF-BAA9-4D6F-BB6A-0D994FE698B6}">
   <ds:schemaRefs>
     <ds:schemaRef ds:uri="http://schemas.openxmlformats.org/officeDocument/2006/bibliography"/>
   </ds:schemaRefs>
